--- a/Logbook.docx
+++ b/Logbook.docx
@@ -1,6 +1,6 @@
 
 <file path=word/document.xml><?xml version="1.0" encoding="utf-8"?>
-<w:document xmlns:wpc="http://schemas.microsoft.com/office/word/2010/wordprocessingCanvas" xmlns:mc="http://schemas.openxmlformats.org/markup-compatibility/2006" xmlns:o="urn:schemas-microsoft-com:office:office" xmlns:r="http://schemas.openxmlformats.org/officeDocument/2006/relationships" xmlns:m="http://schemas.openxmlformats.org/officeDocument/2006/math" xmlns:v="urn:schemas-microsoft-com:vml" xmlns:wp14="http://schemas.microsoft.com/office/word/2010/wordprocessingDrawing" xmlns:wp="http://schemas.openxmlformats.org/drawingml/2006/wordprocessingDrawing" xmlns:w10="urn:schemas-microsoft-com:office:word" xmlns:w="http://schemas.openxmlformats.org/wordprocessingml/2006/main" xmlns:w14="http://schemas.microsoft.com/office/word/2010/wordml" xmlns:wpg="http://schemas.microsoft.com/office/word/2010/wordprocessingGroup" xmlns:wpi="http://schemas.microsoft.com/office/word/2010/wordprocessingInk" xmlns:wne="http://schemas.microsoft.com/office/word/2006/wordml" xmlns:wps="http://schemas.microsoft.com/office/word/2010/wordprocessingShape" mc:Ignorable="w14 wp14">
+<w:document xmlns:wpc="http://schemas.microsoft.com/office/word/2010/wordprocessingCanvas" xmlns:cx="http://schemas.microsoft.com/office/drawing/2014/chartex" xmlns:cx1="http://schemas.microsoft.com/office/drawing/2015/9/8/chartex" xmlns:cx2="http://schemas.microsoft.com/office/drawing/2015/10/21/chartex" xmlns:cx3="http://schemas.microsoft.com/office/drawing/2016/5/9/chartex" xmlns:cx4="http://schemas.microsoft.com/office/drawing/2016/5/10/chartex" xmlns:cx5="http://schemas.microsoft.com/office/drawing/2016/5/11/chartex" xmlns:cx6="http://schemas.microsoft.com/office/drawing/2016/5/12/chartex" xmlns:cx7="http://schemas.microsoft.com/office/drawing/2016/5/13/chartex" xmlns:cx8="http://schemas.microsoft.com/office/drawing/2016/5/14/chartex" xmlns:mc="http://schemas.openxmlformats.org/markup-compatibility/2006" xmlns:aink="http://schemas.microsoft.com/office/drawing/2016/ink" xmlns:am3d="http://schemas.microsoft.com/office/drawing/2017/model3d" xmlns:o="urn:schemas-microsoft-com:office:office" xmlns:r="http://schemas.openxmlformats.org/officeDocument/2006/relationships" xmlns:m="http://schemas.openxmlformats.org/officeDocument/2006/math" xmlns:v="urn:schemas-microsoft-com:vml" xmlns:wp14="http://schemas.microsoft.com/office/word/2010/wordprocessingDrawing" xmlns:wp="http://schemas.openxmlformats.org/drawingml/2006/wordprocessingDrawing" xmlns:w10="urn:schemas-microsoft-com:office:word" xmlns:w="http://schemas.openxmlformats.org/wordprocessingml/2006/main" xmlns:w14="http://schemas.microsoft.com/office/word/2010/wordml" xmlns:w15="http://schemas.microsoft.com/office/word/2012/wordml" xmlns:w16cex="http://schemas.microsoft.com/office/word/2018/wordml/cex" xmlns:w16cid="http://schemas.microsoft.com/office/word/2016/wordml/cid" xmlns:w16="http://schemas.microsoft.com/office/word/2018/wordml" xmlns:w16se="http://schemas.microsoft.com/office/word/2015/wordml/symex" xmlns:wpg="http://schemas.microsoft.com/office/word/2010/wordprocessingGroup" xmlns:wpi="http://schemas.microsoft.com/office/word/2010/wordprocessingInk" xmlns:wne="http://schemas.microsoft.com/office/word/2006/wordml" xmlns:wps="http://schemas.microsoft.com/office/word/2010/wordprocessingShape" mc:Ignorable="w14 w15 w16se w16cid w16 w16cex wp14">
   <w:body>
     <w:p>
       <w:pPr>
@@ -175,7 +175,7 @@
           <w:noProof/>
         </w:rPr>
         <w:drawing>
-          <wp:inline distT="0" distB="0" distL="0" distR="0">
+          <wp:inline distT="0" distB="0" distL="0" distR="0" wp14:anchorId="07F80407" wp14:editId="50BF3957">
             <wp:extent cx="2247900" cy="2247900"/>
             <wp:effectExtent l="0" t="0" r="0" b="0"/>
             <wp:docPr id="27" name="image2.png" descr="lambang-its-color-std.png"/>
@@ -188,7 +188,7 @@
                     <pic:cNvPicPr preferRelativeResize="0"/>
                   </pic:nvPicPr>
                   <pic:blipFill>
-                    <a:blip r:embed="rId9"/>
+                    <a:blip r:embed="rId8"/>
                     <a:srcRect/>
                     <a:stretch>
                       <a:fillRect/>
@@ -2409,9 +2409,32 @@
     </w:p>
     <w:p>
       <w:pPr>
+        <w:spacing w:after="0" w:line="240" w:lineRule="auto"/>
+        <w:rPr>
+          <w:rFonts w:ascii="Times New Roman" w:eastAsia="Times New Roman" w:hAnsi="Times New Roman" w:cs="Times New Roman"/>
+          <w:b/>
+          <w:sz w:val="24"/>
+          <w:szCs w:val="24"/>
+        </w:rPr>
+      </w:pPr>
+    </w:p>
+    <w:p>
+      <w:pPr>
+        <w:spacing w:after="0" w:line="240" w:lineRule="auto"/>
+        <w:rPr>
+          <w:rFonts w:ascii="Times New Roman" w:eastAsia="Times New Roman" w:hAnsi="Times New Roman" w:cs="Times New Roman"/>
+          <w:b/>
+          <w:sz w:val="24"/>
+          <w:szCs w:val="24"/>
+        </w:rPr>
+      </w:pPr>
+    </w:p>
+    <w:p>
+      <w:pPr>
         <w:pStyle w:val="Heading1"/>
       </w:pPr>
       <w:r>
+        <w:lastRenderedPageBreak/>
         <w:t>Notulensi 1 (Wawancara)</w:t>
       </w:r>
     </w:p>
@@ -2430,9 +2453,9 @@
           <w:noProof/>
         </w:rPr>
         <mc:AlternateContent>
-          <mc:Choice Requires="wpg">
+          <mc:Choice Requires="wps">
             <w:drawing>
-              <wp:anchor distT="0" distB="0" distL="114300" distR="114300" simplePos="0" relativeHeight="251658240" behindDoc="0" locked="0" layoutInCell="1" hidden="0" allowOverlap="1">
+              <wp:anchor distT="0" distB="0" distL="114300" distR="114300" simplePos="0" relativeHeight="251658240" behindDoc="0" locked="0" layoutInCell="1" hidden="0" allowOverlap="1" wp14:anchorId="53078C4E" wp14:editId="639E7409">
                 <wp:simplePos x="0" y="0"/>
                 <wp:positionH relativeFrom="column">
                   <wp:posOffset>1</wp:posOffset>
@@ -2475,47 +2498,14 @@
               </wp:anchor>
             </w:drawing>
           </mc:Choice>
-          <mc:Fallback xmlns:w15="http://schemas.microsoft.com/office/word/2012/wordml" xmlns:dgm="http://schemas.openxmlformats.org/drawingml/2006/diagram" xmlns:lc="http://schemas.openxmlformats.org/drawingml/2006/lockedCanvas" xmlns:c="http://schemas.openxmlformats.org/drawingml/2006/chart" xmlns:pic="http://schemas.openxmlformats.org/drawingml/2006/picture" xmlns:a="http://schemas.openxmlformats.org/drawingml/2006/main" xmlns:sl="http://schemas.openxmlformats.org/schemaLibrary/2006/main">
-            <w:drawing>
-              <wp:anchor allowOverlap="1" behindDoc="0" distB="0" distT="0" distL="114300" distR="114300" hidden="0" layoutInCell="1" locked="0" relativeHeight="0" simplePos="0">
-                <wp:simplePos x="0" y="0"/>
-                <wp:positionH relativeFrom="column">
-                  <wp:posOffset>1</wp:posOffset>
-                </wp:positionH>
-                <wp:positionV relativeFrom="paragraph">
-                  <wp:posOffset>50800</wp:posOffset>
-                </wp:positionV>
-                <wp:extent cx="5188585" cy="19050"/>
-                <wp:effectExtent b="0" l="0" r="0" t="0"/>
-                <wp:wrapNone/>
-                <wp:docPr id="9" name="image6.png"/>
-                <a:graphic>
-                  <a:graphicData uri="http://schemas.openxmlformats.org/drawingml/2006/picture">
-                    <pic:pic>
-                      <pic:nvPicPr>
-                        <pic:cNvPr id="0" name="image6.png"/>
-                        <pic:cNvPicPr preferRelativeResize="0"/>
-                      </pic:nvPicPr>
-                      <pic:blipFill>
-                        <a:blip r:embed="rId10"/>
-                        <a:srcRect/>
-                        <a:stretch>
-                          <a:fillRect/>
-                        </a:stretch>
-                      </pic:blipFill>
-                      <pic:spPr>
-                        <a:xfrm>
-                          <a:off x="0" y="0"/>
-                          <a:ext cx="5188585" cy="19050"/>
-                        </a:xfrm>
-                        <a:prstGeom prst="rect"/>
-                        <a:ln/>
-                      </pic:spPr>
-                    </pic:pic>
-                  </a:graphicData>
-                </a:graphic>
-              </wp:anchor>
-            </w:drawing>
+          <mc:Fallback>
+            <w:pict>
+              <v:shapetype w14:anchorId="1E1AB979" id="_x0000_t32" coordsize="21600,21600" o:spt="32" o:oned="t" path="m,l21600,21600e" filled="f">
+                <v:path arrowok="t" fillok="f" o:connecttype="none"/>
+                <o:lock v:ext="edit" shapetype="t"/>
+              </v:shapetype>
+              <v:shape id="Straight Arrow Connector 9" o:spid="_x0000_s1026" type="#_x0000_t32" style="position:absolute;margin-left:0;margin-top:4pt;width:408.55pt;height:1.5pt;z-index:251658240;visibility:visible;mso-wrap-style:square;mso-wrap-distance-left:9pt;mso-wrap-distance-top:0;mso-wrap-distance-right:9pt;mso-wrap-distance-bottom:0;mso-position-horizontal:absolute;mso-position-horizontal-relative:text;mso-position-vertical:absolute;mso-position-vertical-relative:text" o:gfxdata="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" strokeweight="1.5pt"/>
+            </w:pict>
           </mc:Fallback>
         </mc:AlternateContent>
       </w:r>
@@ -2567,7 +2557,6 @@
               <w:rPr>
                 <w:rFonts w:ascii="Times New Roman" w:eastAsia="Times New Roman" w:hAnsi="Times New Roman" w:cs="Times New Roman"/>
               </w:rPr>
-              <w:lastRenderedPageBreak/>
               <w:t>Tanggal</w:t>
             </w:r>
           </w:p>
@@ -3003,7 +2992,7 @@
         </w:rPr>
         <w:t xml:space="preserve">    : </w:t>
       </w:r>
-      <w:hyperlink r:id="rId11">
+      <w:hyperlink r:id="rId9">
         <w:r>
           <w:rPr>
             <w:rFonts w:ascii="Times New Roman" w:eastAsia="Times New Roman" w:hAnsi="Times New Roman" w:cs="Times New Roman"/>
@@ -3583,9 +3572,8 @@
                 <w:rFonts w:ascii="Times New Roman" w:eastAsia="Times New Roman" w:hAnsi="Times New Roman" w:cs="Times New Roman"/>
                 <w:noProof/>
               </w:rPr>
-              <w:lastRenderedPageBreak/>
               <w:drawing>
-                <wp:inline distT="114300" distB="114300" distL="114300" distR="114300">
+                <wp:inline distT="114300" distB="114300" distL="114300" distR="114300" wp14:anchorId="50D66618" wp14:editId="4C1784FA">
                   <wp:extent cx="1500188" cy="1203932"/>
                   <wp:effectExtent l="0" t="0" r="0" b="0"/>
                   <wp:docPr id="23" name="image3.jpg"/>
@@ -3598,7 +3586,7 @@
                           <pic:cNvPicPr preferRelativeResize="0"/>
                         </pic:nvPicPr>
                         <pic:blipFill>
-                          <a:blip r:embed="rId12"/>
+                          <a:blip r:embed="rId10"/>
                           <a:srcRect/>
                           <a:stretch>
                             <a:fillRect/>
@@ -3682,7 +3670,6 @@
           <w:between w:val="nil"/>
         </w:pBdr>
         <w:spacing w:after="0" w:line="360" w:lineRule="auto"/>
-        <w:ind w:left="720" w:firstLine="720"/>
         <w:jc w:val="center"/>
         <w:rPr>
           <w:rFonts w:ascii="Times New Roman" w:eastAsia="Times New Roman" w:hAnsi="Times New Roman" w:cs="Times New Roman"/>
@@ -3692,7 +3679,6 @@
         </w:rPr>
       </w:pPr>
       <w:r>
-        <w:lastRenderedPageBreak/>
         <w:br w:type="page"/>
       </w:r>
       <w:r>
@@ -3721,9 +3707,9 @@
           <w:noProof/>
         </w:rPr>
         <mc:AlternateContent>
-          <mc:Choice Requires="wpg">
+          <mc:Choice Requires="wps">
             <w:drawing>
-              <wp:anchor distT="0" distB="0" distL="114300" distR="114300" simplePos="0" relativeHeight="251659264" behindDoc="0" locked="0" layoutInCell="1" hidden="0" allowOverlap="1">
+              <wp:anchor distT="0" distB="0" distL="114300" distR="114300" simplePos="0" relativeHeight="251659264" behindDoc="0" locked="0" layoutInCell="1" hidden="0" allowOverlap="1" wp14:anchorId="3D5557FE" wp14:editId="0E1D77B4">
                 <wp:simplePos x="0" y="0"/>
                 <wp:positionH relativeFrom="column">
                   <wp:posOffset>1</wp:posOffset>
@@ -3766,47 +3752,10 @@
               </wp:anchor>
             </w:drawing>
           </mc:Choice>
-          <mc:Fallback xmlns:w15="http://schemas.microsoft.com/office/word/2012/wordml" xmlns:dgm="http://schemas.openxmlformats.org/drawingml/2006/diagram" xmlns:lc="http://schemas.openxmlformats.org/drawingml/2006/lockedCanvas" xmlns:c="http://schemas.openxmlformats.org/drawingml/2006/chart" xmlns:pic="http://schemas.openxmlformats.org/drawingml/2006/picture" xmlns:a="http://schemas.openxmlformats.org/drawingml/2006/main" xmlns:sl="http://schemas.openxmlformats.org/schemaLibrary/2006/main">
-            <w:drawing>
-              <wp:anchor allowOverlap="1" behindDoc="0" distB="0" distT="0" distL="114300" distR="114300" hidden="0" layoutInCell="1" locked="0" relativeHeight="0" simplePos="0">
-                <wp:simplePos x="0" y="0"/>
-                <wp:positionH relativeFrom="column">
-                  <wp:posOffset>1</wp:posOffset>
-                </wp:positionH>
-                <wp:positionV relativeFrom="paragraph">
-                  <wp:posOffset>50800</wp:posOffset>
-                </wp:positionV>
-                <wp:extent cx="5188585" cy="19050"/>
-                <wp:effectExtent b="0" l="0" r="0" t="0"/>
-                <wp:wrapNone/>
-                <wp:docPr id="16" name="image13.png"/>
-                <a:graphic>
-                  <a:graphicData uri="http://schemas.openxmlformats.org/drawingml/2006/picture">
-                    <pic:pic>
-                      <pic:nvPicPr>
-                        <pic:cNvPr id="0" name="image13.png"/>
-                        <pic:cNvPicPr preferRelativeResize="0"/>
-                      </pic:nvPicPr>
-                      <pic:blipFill>
-                        <a:blip r:embed="rId13"/>
-                        <a:srcRect/>
-                        <a:stretch>
-                          <a:fillRect/>
-                        </a:stretch>
-                      </pic:blipFill>
-                      <pic:spPr>
-                        <a:xfrm>
-                          <a:off x="0" y="0"/>
-                          <a:ext cx="5188585" cy="19050"/>
-                        </a:xfrm>
-                        <a:prstGeom prst="rect"/>
-                        <a:ln/>
-                      </pic:spPr>
-                    </pic:pic>
-                  </a:graphicData>
-                </a:graphic>
-              </wp:anchor>
-            </w:drawing>
+          <mc:Fallback>
+            <w:pict>
+              <v:shape w14:anchorId="7027E9A9" id="Straight Arrow Connector 16" o:spid="_x0000_s1026" type="#_x0000_t32" style="position:absolute;margin-left:0;margin-top:4pt;width:408.55pt;height:1.5pt;z-index:251659264;visibility:visible;mso-wrap-style:square;mso-wrap-distance-left:9pt;mso-wrap-distance-top:0;mso-wrap-distance-right:9pt;mso-wrap-distance-bottom:0;mso-position-horizontal:absolute;mso-position-horizontal-relative:text;mso-position-vertical:absolute;mso-position-vertical-relative:text" o:gfxdata="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" strokeweight="1.5pt"/>
+            </w:pict>
           </mc:Fallback>
         </mc:AlternateContent>
       </w:r>
@@ -4293,7 +4242,7 @@
         </w:rPr>
         <w:t xml:space="preserve">    : </w:t>
       </w:r>
-      <w:hyperlink r:id="rId14">
+      <w:hyperlink r:id="rId11">
         <w:r>
           <w:rPr>
             <w:rFonts w:ascii="Times New Roman" w:eastAsia="Times New Roman" w:hAnsi="Times New Roman" w:cs="Times New Roman"/>
@@ -4783,7 +4732,7 @@
                 <w:noProof/>
               </w:rPr>
               <w:drawing>
-                <wp:inline distT="114300" distB="114300" distL="114300" distR="114300">
+                <wp:inline distT="114300" distB="114300" distL="114300" distR="114300" wp14:anchorId="1B85F25C" wp14:editId="7CAF6F36">
                   <wp:extent cx="1500188" cy="1203932"/>
                   <wp:effectExtent l="0" t="0" r="0" b="0"/>
                   <wp:docPr id="29" name="image3.jpg"/>
@@ -4796,7 +4745,7 @@
                           <pic:cNvPicPr preferRelativeResize="0"/>
                         </pic:nvPicPr>
                         <pic:blipFill>
-                          <a:blip r:embed="rId12"/>
+                          <a:blip r:embed="rId10"/>
                           <a:srcRect/>
                           <a:stretch>
                             <a:fillRect/>
@@ -4875,7 +4824,7 @@
     <w:p>
       <w:pPr>
         <w:spacing w:after="0" w:line="360" w:lineRule="auto"/>
-        <w:ind w:left="720" w:firstLine="720"/>
+        <w:ind w:hanging="11"/>
         <w:jc w:val="center"/>
         <w:rPr>
           <w:rFonts w:ascii="Times New Roman" w:eastAsia="Times New Roman" w:hAnsi="Times New Roman" w:cs="Times New Roman"/>
@@ -4910,9 +4859,9 @@
           <w:noProof/>
         </w:rPr>
         <mc:AlternateContent>
-          <mc:Choice Requires="wpg">
+          <mc:Choice Requires="wps">
             <w:drawing>
-              <wp:anchor distT="0" distB="0" distL="114300" distR="114300" simplePos="0" relativeHeight="251660288" behindDoc="0" locked="0" layoutInCell="1" hidden="0" allowOverlap="1">
+              <wp:anchor distT="0" distB="0" distL="114300" distR="114300" simplePos="0" relativeHeight="251660288" behindDoc="0" locked="0" layoutInCell="1" hidden="0" allowOverlap="1" wp14:anchorId="714A68DE" wp14:editId="4EA60F66">
                 <wp:simplePos x="0" y="0"/>
                 <wp:positionH relativeFrom="column">
                   <wp:posOffset>1</wp:posOffset>
@@ -4955,47 +4904,10 @@
               </wp:anchor>
             </w:drawing>
           </mc:Choice>
-          <mc:Fallback xmlns:w15="http://schemas.microsoft.com/office/word/2012/wordml" xmlns:dgm="http://schemas.openxmlformats.org/drawingml/2006/diagram" xmlns:lc="http://schemas.openxmlformats.org/drawingml/2006/lockedCanvas" xmlns:c="http://schemas.openxmlformats.org/drawingml/2006/chart" xmlns:pic="http://schemas.openxmlformats.org/drawingml/2006/picture" xmlns:a="http://schemas.openxmlformats.org/drawingml/2006/main" xmlns:sl="http://schemas.openxmlformats.org/schemaLibrary/2006/main">
-            <w:drawing>
-              <wp:anchor allowOverlap="1" behindDoc="0" distB="0" distT="0" distL="114300" distR="114300" hidden="0" layoutInCell="1" locked="0" relativeHeight="0" simplePos="0">
-                <wp:simplePos x="0" y="0"/>
-                <wp:positionH relativeFrom="column">
-                  <wp:posOffset>1</wp:posOffset>
-                </wp:positionH>
-                <wp:positionV relativeFrom="paragraph">
-                  <wp:posOffset>50800</wp:posOffset>
-                </wp:positionV>
-                <wp:extent cx="5188585" cy="19050"/>
-                <wp:effectExtent b="0" l="0" r="0" t="0"/>
-                <wp:wrapNone/>
-                <wp:docPr id="12" name="image9.png"/>
-                <a:graphic>
-                  <a:graphicData uri="http://schemas.openxmlformats.org/drawingml/2006/picture">
-                    <pic:pic>
-                      <pic:nvPicPr>
-                        <pic:cNvPr id="0" name="image9.png"/>
-                        <pic:cNvPicPr preferRelativeResize="0"/>
-                      </pic:nvPicPr>
-                      <pic:blipFill>
-                        <a:blip r:embed="rId15"/>
-                        <a:srcRect/>
-                        <a:stretch>
-                          <a:fillRect/>
-                        </a:stretch>
-                      </pic:blipFill>
-                      <pic:spPr>
-                        <a:xfrm>
-                          <a:off x="0" y="0"/>
-                          <a:ext cx="5188585" cy="19050"/>
-                        </a:xfrm>
-                        <a:prstGeom prst="rect"/>
-                        <a:ln/>
-                      </pic:spPr>
-                    </pic:pic>
-                  </a:graphicData>
-                </a:graphic>
-              </wp:anchor>
-            </w:drawing>
+          <mc:Fallback>
+            <w:pict>
+              <v:shape w14:anchorId="01CF099A" id="Straight Arrow Connector 12" o:spid="_x0000_s1026" type="#_x0000_t32" style="position:absolute;margin-left:0;margin-top:4pt;width:408.55pt;height:1.5pt;z-index:251660288;visibility:visible;mso-wrap-style:square;mso-wrap-distance-left:9pt;mso-wrap-distance-top:0;mso-wrap-distance-right:9pt;mso-wrap-distance-bottom:0;mso-position-horizontal:absolute;mso-position-horizontal-relative:text;mso-position-vertical:absolute;mso-position-vertical-relative:text" o:gfxdata="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" strokeweight="1.5pt"/>
+            </w:pict>
           </mc:Fallback>
         </mc:AlternateContent>
       </w:r>
@@ -5482,7 +5394,7 @@
         </w:rPr>
         <w:t xml:space="preserve">    : </w:t>
       </w:r>
-      <w:hyperlink r:id="rId16">
+      <w:hyperlink r:id="rId12">
         <w:r>
           <w:rPr>
             <w:rFonts w:ascii="Times New Roman" w:eastAsia="Times New Roman" w:hAnsi="Times New Roman" w:cs="Times New Roman"/>
@@ -5910,7 +5822,7 @@
                 <w:noProof/>
               </w:rPr>
               <w:drawing>
-                <wp:inline distT="114300" distB="114300" distL="114300" distR="114300">
+                <wp:inline distT="114300" distB="114300" distL="114300" distR="114300" wp14:anchorId="53A9948B" wp14:editId="2BB48631">
                   <wp:extent cx="1500188" cy="1203932"/>
                   <wp:effectExtent l="0" t="0" r="0" b="0"/>
                   <wp:docPr id="21" name="image3.jpg"/>
@@ -5923,7 +5835,7 @@
                           <pic:cNvPicPr preferRelativeResize="0"/>
                         </pic:nvPicPr>
                         <pic:blipFill>
-                          <a:blip r:embed="rId12"/>
+                          <a:blip r:embed="rId10"/>
                           <a:srcRect/>
                           <a:stretch>
                             <a:fillRect/>
@@ -6140,9 +6052,34 @@
     </w:p>
     <w:p>
       <w:pPr>
+        <w:rPr>
+          <w:rFonts w:ascii="Times New Roman" w:eastAsia="Times New Roman" w:hAnsi="Times New Roman" w:cs="Times New Roman"/>
+          <w:color w:val="FF0000"/>
+        </w:rPr>
+      </w:pPr>
+    </w:p>
+    <w:p>
+      <w:pPr>
+        <w:rPr>
+          <w:rFonts w:ascii="Times New Roman" w:eastAsia="Times New Roman" w:hAnsi="Times New Roman" w:cs="Times New Roman"/>
+          <w:color w:val="FF0000"/>
+        </w:rPr>
+      </w:pPr>
+    </w:p>
+    <w:p>
+      <w:pPr>
+        <w:rPr>
+          <w:rFonts w:ascii="Times New Roman" w:eastAsia="Times New Roman" w:hAnsi="Times New Roman" w:cs="Times New Roman"/>
+          <w:color w:val="FF0000"/>
+        </w:rPr>
+      </w:pPr>
+    </w:p>
+    <w:p>
+      <w:pPr>
         <w:pStyle w:val="Heading1"/>
       </w:pPr>
       <w:r>
+        <w:lastRenderedPageBreak/>
         <w:t>Notulensi 4 (Wawancara)</w:t>
       </w:r>
     </w:p>
@@ -6161,9 +6098,9 @@
           <w:noProof/>
         </w:rPr>
         <mc:AlternateContent>
-          <mc:Choice Requires="wpg">
+          <mc:Choice Requires="wps">
             <w:drawing>
-              <wp:anchor distT="0" distB="0" distL="114300" distR="114300" simplePos="0" relativeHeight="251661312" behindDoc="0" locked="0" layoutInCell="1" hidden="0" allowOverlap="1">
+              <wp:anchor distT="0" distB="0" distL="114300" distR="114300" simplePos="0" relativeHeight="251661312" behindDoc="0" locked="0" layoutInCell="1" hidden="0" allowOverlap="1" wp14:anchorId="478CDCA4" wp14:editId="01F96D6D">
                 <wp:simplePos x="0" y="0"/>
                 <wp:positionH relativeFrom="column">
                   <wp:posOffset>1</wp:posOffset>
@@ -6206,47 +6143,10 @@
               </wp:anchor>
             </w:drawing>
           </mc:Choice>
-          <mc:Fallback xmlns:w15="http://schemas.microsoft.com/office/word/2012/wordml" xmlns:dgm="http://schemas.openxmlformats.org/drawingml/2006/diagram" xmlns:lc="http://schemas.openxmlformats.org/drawingml/2006/lockedCanvas" xmlns:c="http://schemas.openxmlformats.org/drawingml/2006/chart" xmlns:pic="http://schemas.openxmlformats.org/drawingml/2006/picture" xmlns:a="http://schemas.openxmlformats.org/drawingml/2006/main" xmlns:sl="http://schemas.openxmlformats.org/schemaLibrary/2006/main">
-            <w:drawing>
-              <wp:anchor allowOverlap="1" behindDoc="0" distB="0" distT="0" distL="114300" distR="114300" hidden="0" layoutInCell="1" locked="0" relativeHeight="0" simplePos="0">
-                <wp:simplePos x="0" y="0"/>
-                <wp:positionH relativeFrom="column">
-                  <wp:posOffset>1</wp:posOffset>
-                </wp:positionH>
-                <wp:positionV relativeFrom="paragraph">
-                  <wp:posOffset>50800</wp:posOffset>
-                </wp:positionV>
-                <wp:extent cx="5188585" cy="19050"/>
-                <wp:effectExtent b="0" l="0" r="0" t="0"/>
-                <wp:wrapNone/>
-                <wp:docPr id="18" name="image15.png"/>
-                <a:graphic>
-                  <a:graphicData uri="http://schemas.openxmlformats.org/drawingml/2006/picture">
-                    <pic:pic>
-                      <pic:nvPicPr>
-                        <pic:cNvPr id="0" name="image15.png"/>
-                        <pic:cNvPicPr preferRelativeResize="0"/>
-                      </pic:nvPicPr>
-                      <pic:blipFill>
-                        <a:blip r:embed="rId17"/>
-                        <a:srcRect/>
-                        <a:stretch>
-                          <a:fillRect/>
-                        </a:stretch>
-                      </pic:blipFill>
-                      <pic:spPr>
-                        <a:xfrm>
-                          <a:off x="0" y="0"/>
-                          <a:ext cx="5188585" cy="19050"/>
-                        </a:xfrm>
-                        <a:prstGeom prst="rect"/>
-                        <a:ln/>
-                      </pic:spPr>
-                    </pic:pic>
-                  </a:graphicData>
-                </a:graphic>
-              </wp:anchor>
-            </w:drawing>
+          <mc:Fallback>
+            <w:pict>
+              <v:shape w14:anchorId="1A296442" id="Straight Arrow Connector 18" o:spid="_x0000_s1026" type="#_x0000_t32" style="position:absolute;margin-left:0;margin-top:4pt;width:408.55pt;height:1.5pt;z-index:251661312;visibility:visible;mso-wrap-style:square;mso-wrap-distance-left:9pt;mso-wrap-distance-top:0;mso-wrap-distance-right:9pt;mso-wrap-distance-bottom:0;mso-position-horizontal:absolute;mso-position-horizontal-relative:text;mso-position-vertical:absolute;mso-position-vertical-relative:text" o:gfxdata="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" strokeweight="1.5pt"/>
+            </w:pict>
           </mc:Fallback>
         </mc:AlternateContent>
       </w:r>
@@ -6416,7 +6316,6 @@
               <w:rPr>
                 <w:rFonts w:ascii="Times New Roman" w:eastAsia="Times New Roman" w:hAnsi="Times New Roman" w:cs="Times New Roman"/>
               </w:rPr>
-              <w:lastRenderedPageBreak/>
               <w:t>Tempat</w:t>
             </w:r>
           </w:p>
@@ -6717,7 +6616,7 @@
         </w:rPr>
         <w:t xml:space="preserve">    : </w:t>
       </w:r>
-      <w:hyperlink r:id="rId18">
+      <w:hyperlink r:id="rId13">
         <w:r>
           <w:rPr>
             <w:rFonts w:ascii="Times New Roman" w:eastAsia="Times New Roman" w:hAnsi="Times New Roman" w:cs="Times New Roman"/>
@@ -7136,6 +7035,7 @@
           <w:b/>
           <w:u w:val="single"/>
         </w:rPr>
+        <w:lastRenderedPageBreak/>
         <w:t>Catatan Kemajuan:</w:t>
       </w:r>
     </w:p>
@@ -7360,7 +7260,7 @@
                 <w:noProof/>
               </w:rPr>
               <w:drawing>
-                <wp:inline distT="114300" distB="114300" distL="114300" distR="114300">
+                <wp:inline distT="114300" distB="114300" distL="114300" distR="114300" wp14:anchorId="58E7AD03" wp14:editId="4AE531B2">
                   <wp:extent cx="1004888" cy="1031102"/>
                   <wp:effectExtent l="0" t="0" r="0" b="0"/>
                   <wp:docPr id="22" name="image1.png"/>
@@ -7373,7 +7273,7 @@
                           <pic:cNvPicPr preferRelativeResize="0"/>
                         </pic:nvPicPr>
                         <pic:blipFill>
-                          <a:blip r:embed="rId19"/>
+                          <a:blip r:embed="rId14"/>
                           <a:srcRect/>
                           <a:stretch>
                             <a:fillRect/>
@@ -7550,11 +7450,36 @@
     </w:p>
     <w:p>
       <w:pPr>
+        <w:spacing w:after="0" w:line="360" w:lineRule="auto"/>
+        <w:rPr>
+          <w:rFonts w:ascii="Times New Roman" w:eastAsia="Times New Roman" w:hAnsi="Times New Roman" w:cs="Times New Roman"/>
+        </w:rPr>
+      </w:pPr>
+    </w:p>
+    <w:p>
+      <w:pPr>
+        <w:spacing w:after="0" w:line="360" w:lineRule="auto"/>
+        <w:rPr>
+          <w:rFonts w:ascii="Times New Roman" w:eastAsia="Times New Roman" w:hAnsi="Times New Roman" w:cs="Times New Roman"/>
+        </w:rPr>
+      </w:pPr>
+    </w:p>
+    <w:p>
+      <w:pPr>
+        <w:spacing w:after="0" w:line="360" w:lineRule="auto"/>
+        <w:rPr>
+          <w:rFonts w:ascii="Times New Roman" w:eastAsia="Times New Roman" w:hAnsi="Times New Roman" w:cs="Times New Roman"/>
+        </w:rPr>
+      </w:pPr>
+    </w:p>
+    <w:p>
+      <w:pPr>
         <w:pStyle w:val="Heading1"/>
       </w:pPr>
       <w:bookmarkStart w:id="1" w:name="_heading=h.jxprsjqndqg3" w:colFirst="0" w:colLast="0"/>
       <w:bookmarkEnd w:id="1"/>
       <w:r>
+        <w:lastRenderedPageBreak/>
         <w:t>Notulensi 5 (Wawancara)</w:t>
       </w:r>
     </w:p>
@@ -7573,9 +7498,9 @@
           <w:noProof/>
         </w:rPr>
         <mc:AlternateContent>
-          <mc:Choice Requires="wpg">
+          <mc:Choice Requires="wps">
             <w:drawing>
-              <wp:anchor distT="0" distB="0" distL="114300" distR="114300" simplePos="0" relativeHeight="251662336" behindDoc="0" locked="0" layoutInCell="1" hidden="0" allowOverlap="1">
+              <wp:anchor distT="0" distB="0" distL="114300" distR="114300" simplePos="0" relativeHeight="251662336" behindDoc="0" locked="0" layoutInCell="1" hidden="0" allowOverlap="1" wp14:anchorId="55B04FD5" wp14:editId="67F373DF">
                 <wp:simplePos x="0" y="0"/>
                 <wp:positionH relativeFrom="column">
                   <wp:posOffset>1</wp:posOffset>
@@ -7618,47 +7543,10 @@
               </wp:anchor>
             </w:drawing>
           </mc:Choice>
-          <mc:Fallback xmlns:w15="http://schemas.microsoft.com/office/word/2012/wordml" xmlns:dgm="http://schemas.openxmlformats.org/drawingml/2006/diagram" xmlns:lc="http://schemas.openxmlformats.org/drawingml/2006/lockedCanvas" xmlns:c="http://schemas.openxmlformats.org/drawingml/2006/chart" xmlns:pic="http://schemas.openxmlformats.org/drawingml/2006/picture" xmlns:a="http://schemas.openxmlformats.org/drawingml/2006/main" xmlns:sl="http://schemas.openxmlformats.org/schemaLibrary/2006/main">
-            <w:drawing>
-              <wp:anchor allowOverlap="1" behindDoc="0" distB="0" distT="0" distL="114300" distR="114300" hidden="0" layoutInCell="1" locked="0" relativeHeight="0" simplePos="0">
-                <wp:simplePos x="0" y="0"/>
-                <wp:positionH relativeFrom="column">
-                  <wp:posOffset>1</wp:posOffset>
-                </wp:positionH>
-                <wp:positionV relativeFrom="paragraph">
-                  <wp:posOffset>50800</wp:posOffset>
-                </wp:positionV>
-                <wp:extent cx="5188585" cy="19050"/>
-                <wp:effectExtent b="0" l="0" r="0" t="0"/>
-                <wp:wrapNone/>
-                <wp:docPr id="10" name="image7.png"/>
-                <a:graphic>
-                  <a:graphicData uri="http://schemas.openxmlformats.org/drawingml/2006/picture">
-                    <pic:pic>
-                      <pic:nvPicPr>
-                        <pic:cNvPr id="0" name="image7.png"/>
-                        <pic:cNvPicPr preferRelativeResize="0"/>
-                      </pic:nvPicPr>
-                      <pic:blipFill>
-                        <a:blip r:embed="rId20"/>
-                        <a:srcRect/>
-                        <a:stretch>
-                          <a:fillRect/>
-                        </a:stretch>
-                      </pic:blipFill>
-                      <pic:spPr>
-                        <a:xfrm>
-                          <a:off x="0" y="0"/>
-                          <a:ext cx="5188585" cy="19050"/>
-                        </a:xfrm>
-                        <a:prstGeom prst="rect"/>
-                        <a:ln/>
-                      </pic:spPr>
-                    </pic:pic>
-                  </a:graphicData>
-                </a:graphic>
-              </wp:anchor>
-            </w:drawing>
+          <mc:Fallback>
+            <w:pict>
+              <v:shape w14:anchorId="533E4842" id="Straight Arrow Connector 10" o:spid="_x0000_s1026" type="#_x0000_t32" style="position:absolute;margin-left:0;margin-top:4pt;width:408.55pt;height:1.5pt;z-index:251662336;visibility:visible;mso-wrap-style:square;mso-wrap-distance-left:9pt;mso-wrap-distance-top:0;mso-wrap-distance-right:9pt;mso-wrap-distance-bottom:0;mso-position-horizontal:absolute;mso-position-horizontal-relative:text;mso-position-vertical:absolute;mso-position-vertical-relative:text" o:gfxdata="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" strokeweight="1.5pt"/>
+            </w:pict>
           </mc:Fallback>
         </mc:AlternateContent>
       </w:r>
@@ -8048,7 +7936,6 @@
               <w:rPr>
                 <w:rFonts w:ascii="Times New Roman" w:eastAsia="Times New Roman" w:hAnsi="Times New Roman" w:cs="Times New Roman"/>
               </w:rPr>
-              <w:lastRenderedPageBreak/>
               <w:t>File Pendukung</w:t>
             </w:r>
           </w:p>
@@ -8129,7 +8016,7 @@
         </w:rPr>
         <w:t xml:space="preserve">    : </w:t>
       </w:r>
-      <w:hyperlink r:id="rId21">
+      <w:hyperlink r:id="rId15">
         <w:r>
           <w:rPr>
             <w:rFonts w:ascii="Times New Roman" w:eastAsia="Times New Roman" w:hAnsi="Times New Roman" w:cs="Times New Roman"/>
@@ -8614,7 +8501,6 @@
         <w:rPr>
           <w:rFonts w:ascii="Times New Roman" w:eastAsia="Times New Roman" w:hAnsi="Times New Roman" w:cs="Times New Roman"/>
         </w:rPr>
-        <w:lastRenderedPageBreak/>
         <w:t xml:space="preserve">Tersedia layanan pesan sendiri dari </w:t>
       </w:r>
       <w:r>
@@ -8745,7 +8631,7 @@
                 <w:noProof/>
               </w:rPr>
               <w:drawing>
-                <wp:inline distT="114300" distB="114300" distL="114300" distR="114300">
+                <wp:inline distT="114300" distB="114300" distL="114300" distR="114300" wp14:anchorId="01B11585" wp14:editId="01934B30">
                   <wp:extent cx="1004888" cy="1031102"/>
                   <wp:effectExtent l="0" t="0" r="0" b="0"/>
                   <wp:docPr id="25" name="image1.png"/>
@@ -8758,7 +8644,7 @@
                           <pic:cNvPicPr preferRelativeResize="0"/>
                         </pic:nvPicPr>
                         <pic:blipFill>
-                          <a:blip r:embed="rId19"/>
+                          <a:blip r:embed="rId14"/>
                           <a:srcRect/>
                           <a:stretch>
                             <a:fillRect/>
@@ -8942,6 +8828,28 @@
     <w:p>
       <w:pPr>
         <w:spacing w:after="0" w:line="360" w:lineRule="auto"/>
+        <w:ind w:left="720" w:firstLine="720"/>
+        <w:jc w:val="center"/>
+        <w:rPr>
+          <w:rFonts w:ascii="Times New Roman" w:eastAsia="Times New Roman" w:hAnsi="Times New Roman" w:cs="Times New Roman"/>
+          <w:color w:val="FF0000"/>
+        </w:rPr>
+      </w:pPr>
+    </w:p>
+    <w:p>
+      <w:pPr>
+        <w:spacing w:after="0" w:line="360" w:lineRule="auto"/>
+        <w:ind w:left="720" w:firstLine="720"/>
+        <w:jc w:val="center"/>
+        <w:rPr>
+          <w:rFonts w:ascii="Times New Roman" w:eastAsia="Times New Roman" w:hAnsi="Times New Roman" w:cs="Times New Roman"/>
+          <w:color w:val="FF0000"/>
+        </w:rPr>
+      </w:pPr>
+    </w:p>
+    <w:p>
+      <w:pPr>
+        <w:spacing w:after="0" w:line="360" w:lineRule="auto"/>
         <w:rPr>
           <w:rFonts w:ascii="Times New Roman" w:eastAsia="Times New Roman" w:hAnsi="Times New Roman" w:cs="Times New Roman"/>
           <w:color w:val="FF0000"/>
@@ -8955,6 +8863,7 @@
       <w:bookmarkStart w:id="2" w:name="_heading=h.lpm2xhvf1359" w:colFirst="0" w:colLast="0"/>
       <w:bookmarkEnd w:id="2"/>
       <w:r>
+        <w:lastRenderedPageBreak/>
         <w:t>Notulensi 6 (Wawancara)</w:t>
       </w:r>
     </w:p>
@@ -8973,9 +8882,9 @@
           <w:noProof/>
         </w:rPr>
         <mc:AlternateContent>
-          <mc:Choice Requires="wpg">
+          <mc:Choice Requires="wps">
             <w:drawing>
-              <wp:anchor distT="0" distB="0" distL="114300" distR="114300" simplePos="0" relativeHeight="251663360" behindDoc="0" locked="0" layoutInCell="1" hidden="0" allowOverlap="1">
+              <wp:anchor distT="0" distB="0" distL="114300" distR="114300" simplePos="0" relativeHeight="251663360" behindDoc="0" locked="0" layoutInCell="1" hidden="0" allowOverlap="1" wp14:anchorId="0AB828F0" wp14:editId="56074803">
                 <wp:simplePos x="0" y="0"/>
                 <wp:positionH relativeFrom="column">
                   <wp:posOffset>1</wp:posOffset>
@@ -9018,47 +8927,10 @@
               </wp:anchor>
             </w:drawing>
           </mc:Choice>
-          <mc:Fallback xmlns:w15="http://schemas.microsoft.com/office/word/2012/wordml" xmlns:dgm="http://schemas.openxmlformats.org/drawingml/2006/diagram" xmlns:lc="http://schemas.openxmlformats.org/drawingml/2006/lockedCanvas" xmlns:c="http://schemas.openxmlformats.org/drawingml/2006/chart" xmlns:pic="http://schemas.openxmlformats.org/drawingml/2006/picture" xmlns:a="http://schemas.openxmlformats.org/drawingml/2006/main" xmlns:sl="http://schemas.openxmlformats.org/schemaLibrary/2006/main">
-            <w:drawing>
-              <wp:anchor allowOverlap="1" behindDoc="0" distB="0" distT="0" distL="114300" distR="114300" hidden="0" layoutInCell="1" locked="0" relativeHeight="0" simplePos="0">
-                <wp:simplePos x="0" y="0"/>
-                <wp:positionH relativeFrom="column">
-                  <wp:posOffset>1</wp:posOffset>
-                </wp:positionH>
-                <wp:positionV relativeFrom="paragraph">
-                  <wp:posOffset>50800</wp:posOffset>
-                </wp:positionV>
-                <wp:extent cx="5188585" cy="19050"/>
-                <wp:effectExtent b="0" l="0" r="0" t="0"/>
-                <wp:wrapNone/>
-                <wp:docPr id="15" name="image12.png"/>
-                <a:graphic>
-                  <a:graphicData uri="http://schemas.openxmlformats.org/drawingml/2006/picture">
-                    <pic:pic>
-                      <pic:nvPicPr>
-                        <pic:cNvPr id="0" name="image12.png"/>
-                        <pic:cNvPicPr preferRelativeResize="0"/>
-                      </pic:nvPicPr>
-                      <pic:blipFill>
-                        <a:blip r:embed="rId22"/>
-                        <a:srcRect/>
-                        <a:stretch>
-                          <a:fillRect/>
-                        </a:stretch>
-                      </pic:blipFill>
-                      <pic:spPr>
-                        <a:xfrm>
-                          <a:off x="0" y="0"/>
-                          <a:ext cx="5188585" cy="19050"/>
-                        </a:xfrm>
-                        <a:prstGeom prst="rect"/>
-                        <a:ln/>
-                      </pic:spPr>
-                    </pic:pic>
-                  </a:graphicData>
-                </a:graphic>
-              </wp:anchor>
-            </w:drawing>
+          <mc:Fallback>
+            <w:pict>
+              <v:shape w14:anchorId="565F1CD5" id="Straight Arrow Connector 15" o:spid="_x0000_s1026" type="#_x0000_t32" style="position:absolute;margin-left:0;margin-top:4pt;width:408.55pt;height:1.5pt;z-index:251663360;visibility:visible;mso-wrap-style:square;mso-wrap-distance-left:9pt;mso-wrap-distance-top:0;mso-wrap-distance-right:9pt;mso-wrap-distance-bottom:0;mso-position-horizontal:absolute;mso-position-horizontal-relative:text;mso-position-vertical:absolute;mso-position-vertical-relative:text" o:gfxdata="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" strokeweight="1.5pt"/>
+            </w:pict>
           </mc:Fallback>
         </mc:AlternateContent>
       </w:r>
@@ -9505,7 +9377,6 @@
           <w:b/>
           <w:u w:val="single"/>
         </w:rPr>
-        <w:lastRenderedPageBreak/>
         <w:t>Pertanyaan</w:t>
       </w:r>
       <w:r>
@@ -9529,7 +9400,7 @@
         </w:rPr>
         <w:t xml:space="preserve">    : </w:t>
       </w:r>
-      <w:hyperlink r:id="rId23">
+      <w:hyperlink r:id="rId16">
         <w:r>
           <w:rPr>
             <w:rFonts w:ascii="Times New Roman" w:eastAsia="Times New Roman" w:hAnsi="Times New Roman" w:cs="Times New Roman"/>
@@ -9973,6 +9844,7 @@
         <w:rPr>
           <w:rFonts w:ascii="Times New Roman" w:eastAsia="Times New Roman" w:hAnsi="Times New Roman" w:cs="Times New Roman"/>
         </w:rPr>
+        <w:lastRenderedPageBreak/>
         <w:t xml:space="preserve">Permasalahan yang ada : Antrian yang panjang terkadang mengganggu pembeli. Seperti yang dialami Ibu Izzah, beliau kesulitan mengambil makanan yang sudah jadi di rak karena tertutup antrian. </w:t>
       </w:r>
     </w:p>
@@ -10112,9 +9984,8 @@
                 <w:rFonts w:ascii="Times New Roman" w:eastAsia="Times New Roman" w:hAnsi="Times New Roman" w:cs="Times New Roman"/>
                 <w:noProof/>
               </w:rPr>
-              <w:lastRenderedPageBreak/>
               <w:drawing>
-                <wp:inline distT="114300" distB="114300" distL="114300" distR="114300">
+                <wp:inline distT="114300" distB="114300" distL="114300" distR="114300" wp14:anchorId="70627715" wp14:editId="0C7F4470">
                   <wp:extent cx="1004888" cy="1031102"/>
                   <wp:effectExtent l="0" t="0" r="0" b="0"/>
                   <wp:docPr id="28" name="image1.png"/>
@@ -10127,7 +9998,7 @@
                           <pic:cNvPicPr preferRelativeResize="0"/>
                         </pic:nvPicPr>
                         <pic:blipFill>
-                          <a:blip r:embed="rId19"/>
+                          <a:blip r:embed="rId14"/>
                           <a:srcRect/>
                           <a:stretch>
                             <a:fillRect/>
@@ -10361,6 +10232,42 @@
     <w:p>
       <w:pPr>
         <w:spacing w:after="0" w:line="360" w:lineRule="auto"/>
+        <w:rPr>
+          <w:rFonts w:ascii="Times New Roman" w:eastAsia="Times New Roman" w:hAnsi="Times New Roman" w:cs="Times New Roman"/>
+          <w:color w:val="FF0000"/>
+        </w:rPr>
+      </w:pPr>
+    </w:p>
+    <w:p>
+      <w:pPr>
+        <w:spacing w:after="0" w:line="360" w:lineRule="auto"/>
+        <w:rPr>
+          <w:rFonts w:ascii="Times New Roman" w:eastAsia="Times New Roman" w:hAnsi="Times New Roman" w:cs="Times New Roman"/>
+          <w:color w:val="FF0000"/>
+        </w:rPr>
+      </w:pPr>
+    </w:p>
+    <w:p>
+      <w:pPr>
+        <w:spacing w:after="0" w:line="360" w:lineRule="auto"/>
+        <w:rPr>
+          <w:rFonts w:ascii="Times New Roman" w:eastAsia="Times New Roman" w:hAnsi="Times New Roman" w:cs="Times New Roman"/>
+          <w:color w:val="FF0000"/>
+        </w:rPr>
+      </w:pPr>
+    </w:p>
+    <w:p>
+      <w:pPr>
+        <w:spacing w:after="0" w:line="360" w:lineRule="auto"/>
+        <w:rPr>
+          <w:rFonts w:ascii="Times New Roman" w:eastAsia="Times New Roman" w:hAnsi="Times New Roman" w:cs="Times New Roman"/>
+          <w:color w:val="FF0000"/>
+        </w:rPr>
+      </w:pPr>
+    </w:p>
+    <w:p>
+      <w:pPr>
+        <w:spacing w:after="0" w:line="360" w:lineRule="auto"/>
         <w:jc w:val="center"/>
         <w:rPr>
           <w:rFonts w:ascii="Times New Roman" w:eastAsia="Times New Roman" w:hAnsi="Times New Roman" w:cs="Times New Roman"/>
@@ -10376,6 +10283,7 @@
           <w:sz w:val="28"/>
           <w:szCs w:val="28"/>
         </w:rPr>
+        <w:lastRenderedPageBreak/>
         <w:t>Notulensi 7 (Wawancara)</w:t>
       </w:r>
     </w:p>
@@ -10394,9 +10302,9 @@
           <w:noProof/>
         </w:rPr>
         <mc:AlternateContent>
-          <mc:Choice Requires="wpg">
+          <mc:Choice Requires="wps">
             <w:drawing>
-              <wp:anchor distT="0" distB="0" distL="114300" distR="114300" simplePos="0" relativeHeight="251664384" behindDoc="0" locked="0" layoutInCell="1" hidden="0" allowOverlap="1">
+              <wp:anchor distT="0" distB="0" distL="114300" distR="114300" simplePos="0" relativeHeight="251664384" behindDoc="0" locked="0" layoutInCell="1" hidden="0" allowOverlap="1" wp14:anchorId="09712E12" wp14:editId="5601108D">
                 <wp:simplePos x="0" y="0"/>
                 <wp:positionH relativeFrom="column">
                   <wp:posOffset>1</wp:posOffset>
@@ -10439,47 +10347,10 @@
               </wp:anchor>
             </w:drawing>
           </mc:Choice>
-          <mc:Fallback xmlns:w15="http://schemas.microsoft.com/office/word/2012/wordml" xmlns:dgm="http://schemas.openxmlformats.org/drawingml/2006/diagram" xmlns:lc="http://schemas.openxmlformats.org/drawingml/2006/lockedCanvas" xmlns:c="http://schemas.openxmlformats.org/drawingml/2006/chart" xmlns:pic="http://schemas.openxmlformats.org/drawingml/2006/picture" xmlns:a="http://schemas.openxmlformats.org/drawingml/2006/main" xmlns:sl="http://schemas.openxmlformats.org/schemaLibrary/2006/main">
-            <w:drawing>
-              <wp:anchor allowOverlap="1" behindDoc="0" distB="0" distT="0" distL="114300" distR="114300" hidden="0" layoutInCell="1" locked="0" relativeHeight="0" simplePos="0">
-                <wp:simplePos x="0" y="0"/>
-                <wp:positionH relativeFrom="column">
-                  <wp:posOffset>1</wp:posOffset>
-                </wp:positionH>
-                <wp:positionV relativeFrom="paragraph">
-                  <wp:posOffset>50800</wp:posOffset>
-                </wp:positionV>
-                <wp:extent cx="5188585" cy="19050"/>
-                <wp:effectExtent b="0" l="0" r="0" t="0"/>
-                <wp:wrapNone/>
-                <wp:docPr id="8" name="image5.png"/>
-                <a:graphic>
-                  <a:graphicData uri="http://schemas.openxmlformats.org/drawingml/2006/picture">
-                    <pic:pic>
-                      <pic:nvPicPr>
-                        <pic:cNvPr id="0" name="image5.png"/>
-                        <pic:cNvPicPr preferRelativeResize="0"/>
-                      </pic:nvPicPr>
-                      <pic:blipFill>
-                        <a:blip r:embed="rId24"/>
-                        <a:srcRect/>
-                        <a:stretch>
-                          <a:fillRect/>
-                        </a:stretch>
-                      </pic:blipFill>
-                      <pic:spPr>
-                        <a:xfrm>
-                          <a:off x="0" y="0"/>
-                          <a:ext cx="5188585" cy="19050"/>
-                        </a:xfrm>
-                        <a:prstGeom prst="rect"/>
-                        <a:ln/>
-                      </pic:spPr>
-                    </pic:pic>
-                  </a:graphicData>
-                </a:graphic>
-              </wp:anchor>
-            </w:drawing>
+          <mc:Fallback>
+            <w:pict>
+              <v:shape w14:anchorId="0C1EF2FC" id="Straight Arrow Connector 8" o:spid="_x0000_s1026" type="#_x0000_t32" style="position:absolute;margin-left:0;margin-top:4pt;width:408.55pt;height:1.5pt;z-index:251664384;visibility:visible;mso-wrap-style:square;mso-wrap-distance-left:9pt;mso-wrap-distance-top:0;mso-wrap-distance-right:9pt;mso-wrap-distance-bottom:0;mso-position-horizontal:absolute;mso-position-horizontal-relative:text;mso-position-vertical:absolute;mso-position-vertical-relative:text" o:gfxdata="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" strokeweight="1.5pt"/>
+            </w:pict>
           </mc:Fallback>
         </mc:AlternateContent>
       </w:r>
@@ -10949,7 +10820,7 @@
         </w:rPr>
         <w:t xml:space="preserve">    : </w:t>
       </w:r>
-      <w:hyperlink r:id="rId25">
+      <w:hyperlink r:id="rId17">
         <w:r>
           <w:rPr>
             <w:rFonts w:ascii="Times New Roman" w:eastAsia="Times New Roman" w:hAnsi="Times New Roman" w:cs="Times New Roman"/>
@@ -10979,7 +10850,6 @@
           <w:b/>
           <w:u w:val="single"/>
         </w:rPr>
-        <w:lastRenderedPageBreak/>
         <w:t>Jawaban Wawancara</w:t>
       </w:r>
       <w:r>
@@ -11418,6 +11288,7 @@
         <w:rPr>
           <w:rFonts w:ascii="Times New Roman" w:eastAsia="Times New Roman" w:hAnsi="Times New Roman" w:cs="Times New Roman"/>
         </w:rPr>
+        <w:lastRenderedPageBreak/>
         <w:t>Harapan Pengembangan untuk SI Kantin Informatika ITS :</w:t>
       </w:r>
     </w:p>
@@ -11573,9 +11444,8 @@
                 <w:rFonts w:ascii="Times New Roman" w:eastAsia="Times New Roman" w:hAnsi="Times New Roman" w:cs="Times New Roman"/>
                 <w:noProof/>
               </w:rPr>
-              <w:lastRenderedPageBreak/>
               <w:drawing>
-                <wp:inline distT="114300" distB="114300" distL="114300" distR="114300">
+                <wp:inline distT="114300" distB="114300" distL="114300" distR="114300" wp14:anchorId="01E4CAEA" wp14:editId="414936BE">
                   <wp:extent cx="1343025" cy="1190625"/>
                   <wp:effectExtent l="0" t="0" r="0" b="0"/>
                   <wp:docPr id="30" name="image4.png"/>
@@ -11588,7 +11458,7 @@
                           <pic:cNvPicPr preferRelativeResize="0"/>
                         </pic:nvPicPr>
                         <pic:blipFill>
-                          <a:blip r:embed="rId26"/>
+                          <a:blip r:embed="rId18"/>
                           <a:srcRect l="27645" t="13760" r="11447" b="18119"/>
                           <a:stretch>
                             <a:fillRect/>
@@ -11831,11 +11701,30 @@
     </w:p>
     <w:p>
       <w:pPr>
+        <w:spacing w:after="0" w:line="360" w:lineRule="auto"/>
+        <w:rPr>
+          <w:rFonts w:ascii="Times New Roman" w:eastAsia="Times New Roman" w:hAnsi="Times New Roman" w:cs="Times New Roman"/>
+          <w:color w:val="FF0000"/>
+        </w:rPr>
+      </w:pPr>
+    </w:p>
+    <w:p>
+      <w:pPr>
+        <w:spacing w:after="0" w:line="360" w:lineRule="auto"/>
+        <w:rPr>
+          <w:rFonts w:ascii="Times New Roman" w:eastAsia="Times New Roman" w:hAnsi="Times New Roman" w:cs="Times New Roman"/>
+          <w:color w:val="FF0000"/>
+        </w:rPr>
+      </w:pPr>
+    </w:p>
+    <w:p>
+      <w:pPr>
         <w:pStyle w:val="Heading1"/>
       </w:pPr>
       <w:bookmarkStart w:id="3" w:name="_heading=h.6go0g0rnunse" w:colFirst="0" w:colLast="0"/>
       <w:bookmarkEnd w:id="3"/>
       <w:r>
+        <w:lastRenderedPageBreak/>
         <w:t>Notulensi 8 (Wawancara)</w:t>
       </w:r>
     </w:p>
@@ -11854,9 +11743,9 @@
           <w:noProof/>
         </w:rPr>
         <mc:AlternateContent>
-          <mc:Choice Requires="wpg">
+          <mc:Choice Requires="wps">
             <w:drawing>
-              <wp:anchor distT="0" distB="0" distL="114300" distR="114300" simplePos="0" relativeHeight="251665408" behindDoc="0" locked="0" layoutInCell="1" hidden="0" allowOverlap="1">
+              <wp:anchor distT="0" distB="0" distL="114300" distR="114300" simplePos="0" relativeHeight="251665408" behindDoc="0" locked="0" layoutInCell="1" hidden="0" allowOverlap="1" wp14:anchorId="30C5F8A9" wp14:editId="35E12983">
                 <wp:simplePos x="0" y="0"/>
                 <wp:positionH relativeFrom="column">
                   <wp:posOffset>1</wp:posOffset>
@@ -11899,47 +11788,10 @@
               </wp:anchor>
             </w:drawing>
           </mc:Choice>
-          <mc:Fallback xmlns:w15="http://schemas.microsoft.com/office/word/2012/wordml" xmlns:dgm="http://schemas.openxmlformats.org/drawingml/2006/diagram" xmlns:lc="http://schemas.openxmlformats.org/drawingml/2006/lockedCanvas" xmlns:c="http://schemas.openxmlformats.org/drawingml/2006/chart" xmlns:pic="http://schemas.openxmlformats.org/drawingml/2006/picture" xmlns:a="http://schemas.openxmlformats.org/drawingml/2006/main" xmlns:sl="http://schemas.openxmlformats.org/schemaLibrary/2006/main">
-            <w:drawing>
-              <wp:anchor allowOverlap="1" behindDoc="0" distB="0" distT="0" distL="114300" distR="114300" hidden="0" layoutInCell="1" locked="0" relativeHeight="0" simplePos="0">
-                <wp:simplePos x="0" y="0"/>
-                <wp:positionH relativeFrom="column">
-                  <wp:posOffset>1</wp:posOffset>
-                </wp:positionH>
-                <wp:positionV relativeFrom="paragraph">
-                  <wp:posOffset>50800</wp:posOffset>
-                </wp:positionV>
-                <wp:extent cx="5188585" cy="19050"/>
-                <wp:effectExtent b="0" l="0" r="0" t="0"/>
-                <wp:wrapNone/>
-                <wp:docPr id="17" name="image14.png"/>
-                <a:graphic>
-                  <a:graphicData uri="http://schemas.openxmlformats.org/drawingml/2006/picture">
-                    <pic:pic>
-                      <pic:nvPicPr>
-                        <pic:cNvPr id="0" name="image14.png"/>
-                        <pic:cNvPicPr preferRelativeResize="0"/>
-                      </pic:nvPicPr>
-                      <pic:blipFill>
-                        <a:blip r:embed="rId27"/>
-                        <a:srcRect/>
-                        <a:stretch>
-                          <a:fillRect/>
-                        </a:stretch>
-                      </pic:blipFill>
-                      <pic:spPr>
-                        <a:xfrm>
-                          <a:off x="0" y="0"/>
-                          <a:ext cx="5188585" cy="19050"/>
-                        </a:xfrm>
-                        <a:prstGeom prst="rect"/>
-                        <a:ln/>
-                      </pic:spPr>
-                    </pic:pic>
-                  </a:graphicData>
-                </a:graphic>
-              </wp:anchor>
-            </w:drawing>
+          <mc:Fallback>
+            <w:pict>
+              <v:shape w14:anchorId="234DCCA5" id="Straight Arrow Connector 17" o:spid="_x0000_s1026" type="#_x0000_t32" style="position:absolute;margin-left:0;margin-top:4pt;width:408.55pt;height:1.5pt;z-index:251665408;visibility:visible;mso-wrap-style:square;mso-wrap-distance-left:9pt;mso-wrap-distance-top:0;mso-wrap-distance-right:9pt;mso-wrap-distance-bottom:0;mso-position-horizontal:absolute;mso-position-horizontal-relative:text;mso-position-vertical:absolute;mso-position-vertical-relative:text" o:gfxdata="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" strokeweight="1.5pt"/>
+            </w:pict>
           </mc:Fallback>
         </mc:AlternateContent>
       </w:r>
@@ -12329,7 +12181,6 @@
               <w:rPr>
                 <w:rFonts w:ascii="Times New Roman" w:eastAsia="Times New Roman" w:hAnsi="Times New Roman" w:cs="Times New Roman"/>
               </w:rPr>
-              <w:lastRenderedPageBreak/>
               <w:t>File Pendukung</w:t>
             </w:r>
           </w:p>
@@ -12410,7 +12261,7 @@
         </w:rPr>
         <w:t xml:space="preserve">    : </w:t>
       </w:r>
-      <w:hyperlink r:id="rId28">
+      <w:hyperlink r:id="rId19">
         <w:r>
           <w:rPr>
             <w:rFonts w:ascii="Times New Roman" w:eastAsia="Times New Roman" w:hAnsi="Times New Roman" w:cs="Times New Roman"/>
@@ -12898,6 +12749,7 @@
         <w:rPr>
           <w:rFonts w:ascii="Times New Roman" w:eastAsia="Times New Roman" w:hAnsi="Times New Roman" w:cs="Times New Roman"/>
         </w:rPr>
+        <w:lastRenderedPageBreak/>
         <w:t>Dibuat sistem informasi kantin yang diletakkan langsung di kantin untuk melayani pemesanan makanan yang harus dimasak dahulu (bukan yang sudah jadi dan diletakkan di rak).</w:t>
       </w:r>
     </w:p>
@@ -12994,9 +12846,8 @@
                 <w:rFonts w:ascii="Times New Roman" w:eastAsia="Times New Roman" w:hAnsi="Times New Roman" w:cs="Times New Roman"/>
                 <w:noProof/>
               </w:rPr>
-              <w:lastRenderedPageBreak/>
               <w:drawing>
-                <wp:inline distT="114300" distB="114300" distL="114300" distR="114300">
+                <wp:inline distT="114300" distB="114300" distL="114300" distR="114300" wp14:anchorId="1A025052" wp14:editId="65D02970">
                   <wp:extent cx="1343025" cy="1190625"/>
                   <wp:effectExtent l="0" t="0" r="0" b="0"/>
                   <wp:docPr id="24" name="image4.png"/>
@@ -13009,7 +12860,7 @@
                           <pic:cNvPicPr preferRelativeResize="0"/>
                         </pic:nvPicPr>
                         <pic:blipFill>
-                          <a:blip r:embed="rId26"/>
+                          <a:blip r:embed="rId18"/>
                           <a:srcRect l="27645" t="13760" r="11447" b="18119"/>
                           <a:stretch>
                             <a:fillRect/>
@@ -13262,6 +13113,46 @@
     <w:p>
       <w:pPr>
         <w:spacing w:after="0" w:line="360" w:lineRule="auto"/>
+        <w:jc w:val="center"/>
+        <w:rPr>
+          <w:rFonts w:ascii="Times New Roman" w:eastAsia="Times New Roman" w:hAnsi="Times New Roman" w:cs="Times New Roman"/>
+          <w:color w:val="FF0000"/>
+        </w:rPr>
+      </w:pPr>
+    </w:p>
+    <w:p>
+      <w:pPr>
+        <w:spacing w:after="0" w:line="360" w:lineRule="auto"/>
+        <w:jc w:val="center"/>
+        <w:rPr>
+          <w:rFonts w:ascii="Times New Roman" w:eastAsia="Times New Roman" w:hAnsi="Times New Roman" w:cs="Times New Roman"/>
+          <w:color w:val="FF0000"/>
+        </w:rPr>
+      </w:pPr>
+    </w:p>
+    <w:p>
+      <w:pPr>
+        <w:spacing w:after="0" w:line="360" w:lineRule="auto"/>
+        <w:jc w:val="center"/>
+        <w:rPr>
+          <w:rFonts w:ascii="Times New Roman" w:eastAsia="Times New Roman" w:hAnsi="Times New Roman" w:cs="Times New Roman"/>
+          <w:color w:val="FF0000"/>
+        </w:rPr>
+      </w:pPr>
+    </w:p>
+    <w:p>
+      <w:pPr>
+        <w:spacing w:after="0" w:line="360" w:lineRule="auto"/>
+        <w:jc w:val="center"/>
+        <w:rPr>
+          <w:rFonts w:ascii="Times New Roman" w:eastAsia="Times New Roman" w:hAnsi="Times New Roman" w:cs="Times New Roman"/>
+          <w:color w:val="FF0000"/>
+        </w:rPr>
+      </w:pPr>
+    </w:p>
+    <w:p>
+      <w:pPr>
+        <w:spacing w:after="0" w:line="360" w:lineRule="auto"/>
         <w:rPr>
           <w:rFonts w:ascii="Times New Roman" w:eastAsia="Times New Roman" w:hAnsi="Times New Roman" w:cs="Times New Roman"/>
           <w:color w:val="FF0000"/>
@@ -13275,6 +13166,7 @@
       <w:bookmarkStart w:id="4" w:name="_heading=h.b0nrp9fq0crs" w:colFirst="0" w:colLast="0"/>
       <w:bookmarkEnd w:id="4"/>
       <w:r>
+        <w:lastRenderedPageBreak/>
         <w:t>Notulensi 9 (Wawancara)</w:t>
       </w:r>
     </w:p>
@@ -13293,9 +13185,9 @@
           <w:noProof/>
         </w:rPr>
         <mc:AlternateContent>
-          <mc:Choice Requires="wpg">
+          <mc:Choice Requires="wps">
             <w:drawing>
-              <wp:anchor distT="0" distB="0" distL="114300" distR="114300" simplePos="0" relativeHeight="251666432" behindDoc="0" locked="0" layoutInCell="1" hidden="0" allowOverlap="1">
+              <wp:anchor distT="0" distB="0" distL="114300" distR="114300" simplePos="0" relativeHeight="251666432" behindDoc="0" locked="0" layoutInCell="1" hidden="0" allowOverlap="1" wp14:anchorId="7DD28ABF" wp14:editId="1121B228">
                 <wp:simplePos x="0" y="0"/>
                 <wp:positionH relativeFrom="column">
                   <wp:posOffset>1</wp:posOffset>
@@ -13338,47 +13230,10 @@
               </wp:anchor>
             </w:drawing>
           </mc:Choice>
-          <mc:Fallback xmlns:w15="http://schemas.microsoft.com/office/word/2012/wordml" xmlns:dgm="http://schemas.openxmlformats.org/drawingml/2006/diagram" xmlns:lc="http://schemas.openxmlformats.org/drawingml/2006/lockedCanvas" xmlns:c="http://schemas.openxmlformats.org/drawingml/2006/chart" xmlns:pic="http://schemas.openxmlformats.org/drawingml/2006/picture" xmlns:a="http://schemas.openxmlformats.org/drawingml/2006/main" xmlns:sl="http://schemas.openxmlformats.org/schemaLibrary/2006/main">
-            <w:drawing>
-              <wp:anchor allowOverlap="1" behindDoc="0" distB="0" distT="0" distL="114300" distR="114300" hidden="0" layoutInCell="1" locked="0" relativeHeight="0" simplePos="0">
-                <wp:simplePos x="0" y="0"/>
-                <wp:positionH relativeFrom="column">
-                  <wp:posOffset>1</wp:posOffset>
-                </wp:positionH>
-                <wp:positionV relativeFrom="paragraph">
-                  <wp:posOffset>50800</wp:posOffset>
-                </wp:positionV>
-                <wp:extent cx="5188585" cy="19050"/>
-                <wp:effectExtent b="0" l="0" r="0" t="0"/>
-                <wp:wrapNone/>
-                <wp:docPr id="13" name="image10.png"/>
-                <a:graphic>
-                  <a:graphicData uri="http://schemas.openxmlformats.org/drawingml/2006/picture">
-                    <pic:pic>
-                      <pic:nvPicPr>
-                        <pic:cNvPr id="0" name="image10.png"/>
-                        <pic:cNvPicPr preferRelativeResize="0"/>
-                      </pic:nvPicPr>
-                      <pic:blipFill>
-                        <a:blip r:embed="rId29"/>
-                        <a:srcRect/>
-                        <a:stretch>
-                          <a:fillRect/>
-                        </a:stretch>
-                      </pic:blipFill>
-                      <pic:spPr>
-                        <a:xfrm>
-                          <a:off x="0" y="0"/>
-                          <a:ext cx="5188585" cy="19050"/>
-                        </a:xfrm>
-                        <a:prstGeom prst="rect"/>
-                        <a:ln/>
-                      </pic:spPr>
-                    </pic:pic>
-                  </a:graphicData>
-                </a:graphic>
-              </wp:anchor>
-            </w:drawing>
+          <mc:Fallback>
+            <w:pict>
+              <v:shape w14:anchorId="775A962F" id="Straight Arrow Connector 13" o:spid="_x0000_s1026" type="#_x0000_t32" style="position:absolute;margin-left:0;margin-top:4pt;width:408.55pt;height:1.5pt;z-index:251666432;visibility:visible;mso-wrap-style:square;mso-wrap-distance-left:9pt;mso-wrap-distance-top:0;mso-wrap-distance-right:9pt;mso-wrap-distance-bottom:0;mso-position-horizontal:absolute;mso-position-horizontal-relative:text;mso-position-vertical:absolute;mso-position-vertical-relative:text" o:gfxdata="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" strokeweight="1.5pt"/>
+            </w:pict>
           </mc:Fallback>
         </mc:AlternateContent>
       </w:r>
@@ -13768,7 +13623,6 @@
               <w:rPr>
                 <w:rFonts w:ascii="Times New Roman" w:eastAsia="Times New Roman" w:hAnsi="Times New Roman" w:cs="Times New Roman"/>
               </w:rPr>
-              <w:lastRenderedPageBreak/>
               <w:t>File Pendukung</w:t>
             </w:r>
           </w:p>
@@ -13849,7 +13703,7 @@
         </w:rPr>
         <w:t xml:space="preserve">    : </w:t>
       </w:r>
-      <w:hyperlink r:id="rId30">
+      <w:hyperlink r:id="rId20">
         <w:r>
           <w:rPr>
             <w:rFonts w:ascii="Times New Roman" w:eastAsia="Times New Roman" w:hAnsi="Times New Roman" w:cs="Times New Roman"/>
@@ -14434,7 +14288,7 @@
                 <w:noProof/>
               </w:rPr>
               <w:drawing>
-                <wp:inline distT="114300" distB="114300" distL="114300" distR="114300">
+                <wp:inline distT="114300" distB="114300" distL="114300" distR="114300" wp14:anchorId="54BC6A3E" wp14:editId="5B44B1D3">
                   <wp:extent cx="1343025" cy="1190625"/>
                   <wp:effectExtent l="0" t="0" r="0" b="0"/>
                   <wp:docPr id="19" name="image4.png"/>
@@ -14447,7 +14301,7 @@
                           <pic:cNvPicPr preferRelativeResize="0"/>
                         </pic:nvPicPr>
                         <pic:blipFill>
-                          <a:blip r:embed="rId26"/>
+                          <a:blip r:embed="rId18"/>
                           <a:srcRect l="27645" t="13760" r="11447" b="18119"/>
                           <a:stretch>
                             <a:fillRect/>
@@ -14501,7 +14355,6 @@
                 <w:rFonts w:ascii="Times New Roman" w:eastAsia="Times New Roman" w:hAnsi="Times New Roman" w:cs="Times New Roman"/>
                 <w:b/>
               </w:rPr>
-              <w:lastRenderedPageBreak/>
               <w:t>NRP . 05111740000157</w:t>
             </w:r>
           </w:p>
@@ -14517,7 +14370,6 @@
         </w:rPr>
       </w:pPr>
       <w:r>
-        <w:lastRenderedPageBreak/>
         <w:br w:type="page"/>
       </w:r>
     </w:p>
@@ -14547,9 +14399,9 @@
           <w:noProof/>
         </w:rPr>
         <mc:AlternateContent>
-          <mc:Choice Requires="wpg">
+          <mc:Choice Requires="wps">
             <w:drawing>
-              <wp:anchor distT="0" distB="0" distL="114300" distR="114300" simplePos="0" relativeHeight="251667456" behindDoc="0" locked="0" layoutInCell="1" hidden="0" allowOverlap="1">
+              <wp:anchor distT="0" distB="0" distL="114300" distR="114300" simplePos="0" relativeHeight="251667456" behindDoc="0" locked="0" layoutInCell="1" hidden="0" allowOverlap="1" wp14:anchorId="7566DBAB" wp14:editId="06061E2B">
                 <wp:simplePos x="0" y="0"/>
                 <wp:positionH relativeFrom="column">
                   <wp:posOffset>1</wp:posOffset>
@@ -14592,47 +14444,10 @@
               </wp:anchor>
             </w:drawing>
           </mc:Choice>
-          <mc:Fallback xmlns:w15="http://schemas.microsoft.com/office/word/2012/wordml" xmlns:dgm="http://schemas.openxmlformats.org/drawingml/2006/diagram" xmlns:lc="http://schemas.openxmlformats.org/drawingml/2006/lockedCanvas" xmlns:c="http://schemas.openxmlformats.org/drawingml/2006/chart" xmlns:pic="http://schemas.openxmlformats.org/drawingml/2006/picture" xmlns:a="http://schemas.openxmlformats.org/drawingml/2006/main" xmlns:sl="http://schemas.openxmlformats.org/schemaLibrary/2006/main">
-            <w:drawing>
-              <wp:anchor allowOverlap="1" behindDoc="0" distB="0" distT="0" distL="114300" distR="114300" hidden="0" layoutInCell="1" locked="0" relativeHeight="0" simplePos="0">
-                <wp:simplePos x="0" y="0"/>
-                <wp:positionH relativeFrom="column">
-                  <wp:posOffset>1</wp:posOffset>
-                </wp:positionH>
-                <wp:positionV relativeFrom="paragraph">
-                  <wp:posOffset>50800</wp:posOffset>
-                </wp:positionV>
-                <wp:extent cx="5188585" cy="19050"/>
-                <wp:effectExtent b="0" l="0" r="0" t="0"/>
-                <wp:wrapNone/>
-                <wp:docPr id="11" name="image8.png"/>
-                <a:graphic>
-                  <a:graphicData uri="http://schemas.openxmlformats.org/drawingml/2006/picture">
-                    <pic:pic>
-                      <pic:nvPicPr>
-                        <pic:cNvPr id="0" name="image8.png"/>
-                        <pic:cNvPicPr preferRelativeResize="0"/>
-                      </pic:nvPicPr>
-                      <pic:blipFill>
-                        <a:blip r:embed="rId31"/>
-                        <a:srcRect/>
-                        <a:stretch>
-                          <a:fillRect/>
-                        </a:stretch>
-                      </pic:blipFill>
-                      <pic:spPr>
-                        <a:xfrm>
-                          <a:off x="0" y="0"/>
-                          <a:ext cx="5188585" cy="19050"/>
-                        </a:xfrm>
-                        <a:prstGeom prst="rect"/>
-                        <a:ln/>
-                      </pic:spPr>
-                    </pic:pic>
-                  </a:graphicData>
-                </a:graphic>
-              </wp:anchor>
-            </w:drawing>
+          <mc:Fallback>
+            <w:pict>
+              <v:shape w14:anchorId="10844989" id="Straight Arrow Connector 11" o:spid="_x0000_s1026" type="#_x0000_t32" style="position:absolute;margin-left:0;margin-top:4pt;width:408.55pt;height:1.5pt;z-index:251667456;visibility:visible;mso-wrap-style:square;mso-wrap-distance-left:9pt;mso-wrap-distance-top:0;mso-wrap-distance-right:9pt;mso-wrap-distance-bottom:0;mso-position-horizontal:absolute;mso-position-horizontal-relative:text;mso-position-vertical:absolute;mso-position-vertical-relative:text" o:gfxdata="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" strokeweight="1.5pt"/>
+            </w:pict>
           </mc:Fallback>
         </mc:AlternateContent>
       </w:r>
@@ -15001,7 +14816,7 @@
               </w:rPr>
               <w:t xml:space="preserve">Link response : </w:t>
             </w:r>
-            <w:hyperlink r:id="rId32">
+            <w:hyperlink r:id="rId21">
               <w:r>
                 <w:rPr>
                   <w:rFonts w:ascii="Times New Roman" w:eastAsia="Times New Roman" w:hAnsi="Times New Roman" w:cs="Times New Roman"/>
@@ -15029,7 +14844,7 @@
               </w:rPr>
               <w:t xml:space="preserve">Link Summary Diagram : </w:t>
             </w:r>
-            <w:hyperlink r:id="rId33">
+            <w:hyperlink r:id="rId22">
               <w:r>
                 <w:rPr>
                   <w:rFonts w:ascii="Times New Roman" w:eastAsia="Times New Roman" w:hAnsi="Times New Roman" w:cs="Times New Roman"/>
@@ -15147,7 +14962,7 @@
                 <w:noProof/>
               </w:rPr>
               <w:drawing>
-                <wp:inline distT="114300" distB="114300" distL="114300" distR="114300">
+                <wp:inline distT="114300" distB="114300" distL="114300" distR="114300" wp14:anchorId="33C01297" wp14:editId="6A9602D2">
                   <wp:extent cx="1500188" cy="1203932"/>
                   <wp:effectExtent l="0" t="0" r="0" b="0"/>
                   <wp:docPr id="20" name="image3.jpg"/>
@@ -15160,7 +14975,7 @@
                           <pic:cNvPicPr preferRelativeResize="0"/>
                         </pic:nvPicPr>
                         <pic:blipFill>
-                          <a:blip r:embed="rId12"/>
+                          <a:blip r:embed="rId10"/>
                           <a:srcRect/>
                           <a:stretch>
                             <a:fillRect/>
@@ -15366,6 +15181,28 @@
     <w:p>
       <w:pPr>
         <w:spacing w:after="0" w:line="360" w:lineRule="auto"/>
+        <w:ind w:left="720" w:firstLine="720"/>
+        <w:jc w:val="center"/>
+        <w:rPr>
+          <w:rFonts w:ascii="Times New Roman" w:eastAsia="Times New Roman" w:hAnsi="Times New Roman" w:cs="Times New Roman"/>
+          <w:color w:val="FF0000"/>
+        </w:rPr>
+      </w:pPr>
+    </w:p>
+    <w:p>
+      <w:pPr>
+        <w:spacing w:after="0" w:line="360" w:lineRule="auto"/>
+        <w:ind w:left="720" w:firstLine="720"/>
+        <w:jc w:val="center"/>
+        <w:rPr>
+          <w:rFonts w:ascii="Times New Roman" w:eastAsia="Times New Roman" w:hAnsi="Times New Roman" w:cs="Times New Roman"/>
+          <w:color w:val="FF0000"/>
+        </w:rPr>
+      </w:pPr>
+    </w:p>
+    <w:p>
+      <w:pPr>
+        <w:spacing w:after="0" w:line="360" w:lineRule="auto"/>
         <w:rPr>
           <w:rFonts w:ascii="Times New Roman" w:eastAsia="Times New Roman" w:hAnsi="Times New Roman" w:cs="Times New Roman"/>
           <w:color w:val="FF0000"/>
@@ -15379,6 +15216,7 @@
       <w:bookmarkStart w:id="6" w:name="_heading=h.inuijwiphhgq" w:colFirst="0" w:colLast="0"/>
       <w:bookmarkEnd w:id="6"/>
       <w:r>
+        <w:lastRenderedPageBreak/>
         <w:t>Notulensi 11 (Kuisioner User)</w:t>
       </w:r>
     </w:p>
@@ -15397,9 +15235,9 @@
           <w:noProof/>
         </w:rPr>
         <mc:AlternateContent>
-          <mc:Choice Requires="wpg">
+          <mc:Choice Requires="wps">
             <w:drawing>
-              <wp:anchor distT="0" distB="0" distL="114300" distR="114300" simplePos="0" relativeHeight="251668480" behindDoc="0" locked="0" layoutInCell="1" hidden="0" allowOverlap="1">
+              <wp:anchor distT="0" distB="0" distL="114300" distR="114300" simplePos="0" relativeHeight="251668480" behindDoc="0" locked="0" layoutInCell="1" hidden="0" allowOverlap="1" wp14:anchorId="17F71592" wp14:editId="7D034F5D">
                 <wp:simplePos x="0" y="0"/>
                 <wp:positionH relativeFrom="column">
                   <wp:posOffset>1</wp:posOffset>
@@ -15442,47 +15280,10 @@
               </wp:anchor>
             </w:drawing>
           </mc:Choice>
-          <mc:Fallback xmlns:w15="http://schemas.microsoft.com/office/word/2012/wordml" xmlns:dgm="http://schemas.openxmlformats.org/drawingml/2006/diagram" xmlns:lc="http://schemas.openxmlformats.org/drawingml/2006/lockedCanvas" xmlns:c="http://schemas.openxmlformats.org/drawingml/2006/chart" xmlns:pic="http://schemas.openxmlformats.org/drawingml/2006/picture" xmlns:a="http://schemas.openxmlformats.org/drawingml/2006/main" xmlns:sl="http://schemas.openxmlformats.org/schemaLibrary/2006/main">
-            <w:drawing>
-              <wp:anchor allowOverlap="1" behindDoc="0" distB="0" distT="0" distL="114300" distR="114300" hidden="0" layoutInCell="1" locked="0" relativeHeight="0" simplePos="0">
-                <wp:simplePos x="0" y="0"/>
-                <wp:positionH relativeFrom="column">
-                  <wp:posOffset>1</wp:posOffset>
-                </wp:positionH>
-                <wp:positionV relativeFrom="paragraph">
-                  <wp:posOffset>50800</wp:posOffset>
-                </wp:positionV>
-                <wp:extent cx="5188585" cy="19050"/>
-                <wp:effectExtent b="0" l="0" r="0" t="0"/>
-                <wp:wrapNone/>
-                <wp:docPr id="14" name="image11.png"/>
-                <a:graphic>
-                  <a:graphicData uri="http://schemas.openxmlformats.org/drawingml/2006/picture">
-                    <pic:pic>
-                      <pic:nvPicPr>
-                        <pic:cNvPr id="0" name="image11.png"/>
-                        <pic:cNvPicPr preferRelativeResize="0"/>
-                      </pic:nvPicPr>
-                      <pic:blipFill>
-                        <a:blip r:embed="rId34"/>
-                        <a:srcRect/>
-                        <a:stretch>
-                          <a:fillRect/>
-                        </a:stretch>
-                      </pic:blipFill>
-                      <pic:spPr>
-                        <a:xfrm>
-                          <a:off x="0" y="0"/>
-                          <a:ext cx="5188585" cy="19050"/>
-                        </a:xfrm>
-                        <a:prstGeom prst="rect"/>
-                        <a:ln/>
-                      </pic:spPr>
-                    </pic:pic>
-                  </a:graphicData>
-                </a:graphic>
-              </wp:anchor>
-            </w:drawing>
+          <mc:Fallback>
+            <w:pict>
+              <v:shape w14:anchorId="34B8E818" id="Straight Arrow Connector 14" o:spid="_x0000_s1026" type="#_x0000_t32" style="position:absolute;margin-left:0;margin-top:4pt;width:408.55pt;height:1.5pt;z-index:251668480;visibility:visible;mso-wrap-style:square;mso-wrap-distance-left:9pt;mso-wrap-distance-top:0;mso-wrap-distance-right:9pt;mso-wrap-distance-bottom:0;mso-position-horizontal:absolute;mso-position-horizontal-relative:text;mso-position-vertical:absolute;mso-position-vertical-relative:text" o:gfxdata="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" strokeweight="1.5pt"/>
+            </w:pict>
           </mc:Fallback>
         </mc:AlternateContent>
       </w:r>
@@ -15534,7 +15335,6 @@
               <w:rPr>
                 <w:rFonts w:ascii="Times New Roman" w:eastAsia="Times New Roman" w:hAnsi="Times New Roman" w:cs="Times New Roman"/>
               </w:rPr>
-              <w:lastRenderedPageBreak/>
               <w:t>Tanggal</w:t>
             </w:r>
           </w:p>
@@ -15886,7 +15686,7 @@
               </w:rPr>
               <w:t xml:space="preserve">Link response : </w:t>
             </w:r>
-            <w:hyperlink r:id="rId35">
+            <w:hyperlink r:id="rId23">
               <w:r>
                 <w:rPr>
                   <w:rFonts w:ascii="Times New Roman" w:eastAsia="Times New Roman" w:hAnsi="Times New Roman" w:cs="Times New Roman"/>
@@ -15914,7 +15714,7 @@
               </w:rPr>
               <w:t xml:space="preserve">Link Summary Diagram : </w:t>
             </w:r>
-            <w:hyperlink r:id="rId36">
+            <w:hyperlink r:id="rId24">
               <w:r>
                 <w:rPr>
                   <w:rFonts w:ascii="Times New Roman" w:eastAsia="Times New Roman" w:hAnsi="Times New Roman" w:cs="Times New Roman"/>
@@ -16037,7 +15837,7 @@
                 <w:noProof/>
               </w:rPr>
               <w:drawing>
-                <wp:inline distT="114300" distB="114300" distL="114300" distR="114300">
+                <wp:inline distT="114300" distB="114300" distL="114300" distR="114300" wp14:anchorId="03088E03" wp14:editId="7A3CB9DD">
                   <wp:extent cx="1004888" cy="1031102"/>
                   <wp:effectExtent l="0" t="0" r="0" b="0"/>
                   <wp:docPr id="26" name="image1.png"/>
@@ -16050,7 +15850,7 @@
                           <pic:cNvPicPr preferRelativeResize="0"/>
                         </pic:nvPicPr>
                         <pic:blipFill>
-                          <a:blip r:embed="rId19"/>
+                          <a:blip r:embed="rId14"/>
                           <a:srcRect/>
                           <a:stretch>
                             <a:fillRect/>
@@ -16136,6 +15936,1169 @@
         <w:jc w:val="center"/>
         <w:rPr>
           <w:rFonts w:ascii="Times New Roman" w:eastAsia="Times New Roman" w:hAnsi="Times New Roman" w:cs="Times New Roman"/>
+          <w:lang w:val="en-US"/>
+        </w:rPr>
+      </w:pPr>
+      <w:r>
+        <w:rPr>
+          <w:rFonts w:ascii="Times New Roman" w:eastAsia="Times New Roman" w:hAnsi="Times New Roman" w:cs="Times New Roman"/>
+          <w:lang w:val="en-US"/>
+        </w:rPr>
+        <w:t xml:space="preserve"> </w:t>
+      </w:r>
+    </w:p>
+    <w:p>
+      <w:pPr>
+        <w:spacing w:after="0" w:line="360" w:lineRule="auto"/>
+        <w:ind w:left="720" w:firstLine="720"/>
+        <w:jc w:val="center"/>
+        <w:rPr>
+          <w:rFonts w:ascii="Times New Roman" w:eastAsia="Times New Roman" w:hAnsi="Times New Roman" w:cs="Times New Roman"/>
+        </w:rPr>
+      </w:pPr>
+    </w:p>
+    <w:p>
+      <w:pPr>
+        <w:spacing w:after="0" w:line="360" w:lineRule="auto"/>
+        <w:ind w:left="720" w:firstLine="720"/>
+        <w:jc w:val="center"/>
+        <w:rPr>
+          <w:rFonts w:ascii="Times New Roman" w:eastAsia="Times New Roman" w:hAnsi="Times New Roman" w:cs="Times New Roman"/>
+        </w:rPr>
+      </w:pPr>
+    </w:p>
+    <w:p>
+      <w:pPr>
+        <w:spacing w:after="0" w:line="360" w:lineRule="auto"/>
+        <w:ind w:left="720" w:firstLine="720"/>
+        <w:jc w:val="center"/>
+        <w:rPr>
+          <w:rFonts w:ascii="Times New Roman" w:eastAsia="Times New Roman" w:hAnsi="Times New Roman" w:cs="Times New Roman"/>
+        </w:rPr>
+      </w:pPr>
+    </w:p>
+    <w:p>
+      <w:pPr>
+        <w:spacing w:after="0" w:line="360" w:lineRule="auto"/>
+        <w:ind w:left="720" w:firstLine="720"/>
+        <w:jc w:val="center"/>
+        <w:rPr>
+          <w:rFonts w:ascii="Times New Roman" w:eastAsia="Times New Roman" w:hAnsi="Times New Roman" w:cs="Times New Roman"/>
+        </w:rPr>
+      </w:pPr>
+    </w:p>
+    <w:p>
+      <w:pPr>
+        <w:spacing w:after="0" w:line="360" w:lineRule="auto"/>
+        <w:ind w:left="720" w:firstLine="720"/>
+        <w:jc w:val="center"/>
+        <w:rPr>
+          <w:rFonts w:ascii="Times New Roman" w:eastAsia="Times New Roman" w:hAnsi="Times New Roman" w:cs="Times New Roman"/>
+        </w:rPr>
+      </w:pPr>
+    </w:p>
+    <w:p>
+      <w:pPr>
+        <w:spacing w:after="0" w:line="360" w:lineRule="auto"/>
+        <w:ind w:left="720" w:firstLine="720"/>
+        <w:jc w:val="center"/>
+        <w:rPr>
+          <w:rFonts w:ascii="Times New Roman" w:eastAsia="Times New Roman" w:hAnsi="Times New Roman" w:cs="Times New Roman"/>
+        </w:rPr>
+      </w:pPr>
+    </w:p>
+    <w:p>
+      <w:pPr>
+        <w:spacing w:after="0" w:line="360" w:lineRule="auto"/>
+        <w:ind w:left="720" w:firstLine="720"/>
+        <w:jc w:val="center"/>
+        <w:rPr>
+          <w:rFonts w:ascii="Times New Roman" w:eastAsia="Times New Roman" w:hAnsi="Times New Roman" w:cs="Times New Roman"/>
+        </w:rPr>
+      </w:pPr>
+    </w:p>
+    <w:p>
+      <w:pPr>
+        <w:spacing w:after="0" w:line="360" w:lineRule="auto"/>
+        <w:ind w:left="720" w:firstLine="720"/>
+        <w:jc w:val="center"/>
+        <w:rPr>
+          <w:rFonts w:ascii="Times New Roman" w:eastAsia="Times New Roman" w:hAnsi="Times New Roman" w:cs="Times New Roman"/>
+        </w:rPr>
+      </w:pPr>
+    </w:p>
+    <w:p>
+      <w:pPr>
+        <w:spacing w:after="0" w:line="360" w:lineRule="auto"/>
+        <w:ind w:left="720" w:firstLine="720"/>
+        <w:jc w:val="center"/>
+        <w:rPr>
+          <w:rFonts w:ascii="Times New Roman" w:eastAsia="Times New Roman" w:hAnsi="Times New Roman" w:cs="Times New Roman"/>
+        </w:rPr>
+      </w:pPr>
+    </w:p>
+    <w:p>
+      <w:pPr>
+        <w:spacing w:after="0" w:line="360" w:lineRule="auto"/>
+        <w:ind w:left="720" w:firstLine="720"/>
+        <w:jc w:val="center"/>
+        <w:rPr>
+          <w:rFonts w:ascii="Times New Roman" w:eastAsia="Times New Roman" w:hAnsi="Times New Roman" w:cs="Times New Roman"/>
+        </w:rPr>
+      </w:pPr>
+    </w:p>
+    <w:p>
+      <w:pPr>
+        <w:spacing w:after="0" w:line="360" w:lineRule="auto"/>
+        <w:ind w:left="720" w:firstLine="720"/>
+        <w:jc w:val="center"/>
+        <w:rPr>
+          <w:rFonts w:ascii="Times New Roman" w:eastAsia="Times New Roman" w:hAnsi="Times New Roman" w:cs="Times New Roman"/>
+        </w:rPr>
+      </w:pPr>
+    </w:p>
+    <w:p>
+      <w:pPr>
+        <w:spacing w:after="0" w:line="360" w:lineRule="auto"/>
+        <w:ind w:left="720" w:firstLine="720"/>
+        <w:jc w:val="center"/>
+        <w:rPr>
+          <w:rFonts w:ascii="Times New Roman" w:eastAsia="Times New Roman" w:hAnsi="Times New Roman" w:cs="Times New Roman"/>
+        </w:rPr>
+      </w:pPr>
+    </w:p>
+    <w:p>
+      <w:pPr>
+        <w:rPr>
+          <w:rFonts w:ascii="Times New Roman" w:eastAsia="Times New Roman" w:hAnsi="Times New Roman" w:cs="Times New Roman"/>
+        </w:rPr>
+      </w:pPr>
+      <w:r>
+        <w:rPr>
+          <w:rFonts w:ascii="Times New Roman" w:eastAsia="Times New Roman" w:hAnsi="Times New Roman" w:cs="Times New Roman"/>
+        </w:rPr>
+        <w:br w:type="page"/>
+      </w:r>
+    </w:p>
+    <w:p>
+      <w:pPr>
+        <w:spacing w:after="0" w:line="360" w:lineRule="auto"/>
+        <w:ind w:left="720" w:firstLine="720"/>
+        <w:jc w:val="center"/>
+        <w:rPr>
+          <w:rFonts w:ascii="Times New Roman" w:eastAsia="Times New Roman" w:hAnsi="Times New Roman" w:cs="Times New Roman"/>
+        </w:rPr>
+      </w:pPr>
+    </w:p>
+    <w:p>
+      <w:pPr>
+        <w:pStyle w:val="Heading1"/>
+      </w:pPr>
+      <w:r>
+        <w:rPr>
+          <w:rFonts w:eastAsia="Times New Roman" w:cs="Times New Roman"/>
+        </w:rPr>
+        <w:br w:type="page"/>
+      </w:r>
+      <w:r>
+        <w:lastRenderedPageBreak/>
+        <w:t>Notulensi 1</w:t>
+      </w:r>
+      <w:r>
+        <w:rPr>
+          <w:lang w:val="en-US"/>
+        </w:rPr>
+        <w:t>2</w:t>
+      </w:r>
+      <w:r>
+        <w:t xml:space="preserve"> (</w:t>
+      </w:r>
+      <w:r>
+        <w:rPr>
+          <w:lang w:val="en-US"/>
+        </w:rPr>
+        <w:t>Kuisioner Prioritisasi</w:t>
+      </w:r>
+      <w:r>
+        <w:t>)</w:t>
+      </w:r>
+    </w:p>
+    <w:p>
+      <w:pPr>
+        <w:spacing w:after="0" w:line="240" w:lineRule="auto"/>
+        <w:rPr>
+          <w:rFonts w:ascii="Times New Roman" w:eastAsia="Times New Roman" w:hAnsi="Times New Roman" w:cs="Times New Roman"/>
+          <w:color w:val="FF0000"/>
+          <w:sz w:val="24"/>
+          <w:szCs w:val="24"/>
+        </w:rPr>
+      </w:pPr>
+      <w:r>
+        <w:rPr>
+          <w:noProof/>
+        </w:rPr>
+        <mc:AlternateContent>
+          <mc:Choice Requires="wps">
+            <w:drawing>
+              <wp:anchor distT="0" distB="0" distL="114300" distR="114300" simplePos="0" relativeHeight="251672576" behindDoc="0" locked="0" layoutInCell="1" hidden="0" allowOverlap="1" wp14:anchorId="45666E24" wp14:editId="059C390B">
+                <wp:simplePos x="0" y="0"/>
+                <wp:positionH relativeFrom="column">
+                  <wp:posOffset>1</wp:posOffset>
+                </wp:positionH>
+                <wp:positionV relativeFrom="paragraph">
+                  <wp:posOffset>50800</wp:posOffset>
+                </wp:positionV>
+                <wp:extent cx="5188585" cy="19050"/>
+                <wp:effectExtent l="0" t="0" r="0" b="0"/>
+                <wp:wrapNone/>
+                <wp:docPr id="3" name="Straight Arrow Connector 3"/>
+                <wp:cNvGraphicFramePr/>
+                <a:graphic xmlns:a="http://schemas.openxmlformats.org/drawingml/2006/main">
+                  <a:graphicData uri="http://schemas.microsoft.com/office/word/2010/wordprocessingShape">
+                    <wps:wsp>
+                      <wps:cNvCnPr/>
+                      <wps:spPr>
+                        <a:xfrm>
+                          <a:off x="2751708" y="3780000"/>
+                          <a:ext cx="5188585" cy="0"/>
+                        </a:xfrm>
+                        <a:prstGeom prst="straightConnector1">
+                          <a:avLst/>
+                        </a:prstGeom>
+                        <a:noFill/>
+                        <a:ln w="19050" cap="flat" cmpd="sng">
+                          <a:solidFill>
+                            <a:srgbClr val="000000"/>
+                          </a:solidFill>
+                          <a:prstDash val="solid"/>
+                          <a:round/>
+                          <a:headEnd type="none" w="med" len="med"/>
+                          <a:tailEnd type="none" w="med" len="med"/>
+                        </a:ln>
+                      </wps:spPr>
+                      <wps:bodyPr/>
+                    </wps:wsp>
+                  </a:graphicData>
+                </a:graphic>
+              </wp:anchor>
+            </w:drawing>
+          </mc:Choice>
+          <mc:Fallback>
+            <w:pict>
+              <v:shape w14:anchorId="09D755ED" id="Straight Arrow Connector 3" o:spid="_x0000_s1026" type="#_x0000_t32" style="position:absolute;margin-left:0;margin-top:4pt;width:408.55pt;height:1.5pt;z-index:251672576;visibility:visible;mso-wrap-style:square;mso-wrap-distance-left:9pt;mso-wrap-distance-top:0;mso-wrap-distance-right:9pt;mso-wrap-distance-bottom:0;mso-position-horizontal:absolute;mso-position-horizontal-relative:text;mso-position-vertical:absolute;mso-position-vertical-relative:text" o:gfxdata="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" strokeweight="1.5pt"/>
+            </w:pict>
+          </mc:Fallback>
+        </mc:AlternateContent>
+      </w:r>
+    </w:p>
+    <w:p>
+      <w:pPr>
+        <w:spacing w:after="0" w:line="240" w:lineRule="auto"/>
+        <w:rPr>
+          <w:rFonts w:ascii="Times New Roman" w:eastAsia="Times New Roman" w:hAnsi="Times New Roman" w:cs="Times New Roman"/>
+          <w:color w:val="FF0000"/>
+          <w:sz w:val="24"/>
+          <w:szCs w:val="24"/>
+        </w:rPr>
+      </w:pPr>
+    </w:p>
+    <w:tbl>
+      <w:tblPr>
+        <w:tblStyle w:val="afd"/>
+        <w:tblW w:w="8307" w:type="dxa"/>
+        <w:tblBorders>
+          <w:top w:val="nil"/>
+          <w:left w:val="nil"/>
+          <w:bottom w:val="nil"/>
+          <w:right w:val="nil"/>
+          <w:insideH w:val="nil"/>
+          <w:insideV w:val="nil"/>
+        </w:tblBorders>
+        <w:tblLayout w:type="fixed"/>
+        <w:tblLook w:val="0400" w:firstRow="0" w:lastRow="0" w:firstColumn="0" w:lastColumn="0" w:noHBand="0" w:noVBand="1"/>
+      </w:tblPr>
+      <w:tblGrid>
+        <w:gridCol w:w="1967"/>
+        <w:gridCol w:w="357"/>
+        <w:gridCol w:w="5983"/>
+      </w:tblGrid>
+      <w:tr>
+        <w:tc>
+          <w:tcPr>
+            <w:tcW w:w="1967" w:type="dxa"/>
+          </w:tcPr>
+          <w:p>
+            <w:pPr>
+              <w:spacing w:after="120"/>
+              <w:rPr>
+                <w:rFonts w:ascii="Times New Roman" w:eastAsia="Times New Roman" w:hAnsi="Times New Roman" w:cs="Times New Roman"/>
+              </w:rPr>
+            </w:pPr>
+            <w:r>
+              <w:rPr>
+                <w:rFonts w:ascii="Times New Roman" w:eastAsia="Times New Roman" w:hAnsi="Times New Roman" w:cs="Times New Roman"/>
+              </w:rPr>
+              <w:t>Tanggal</w:t>
+            </w:r>
+          </w:p>
+        </w:tc>
+        <w:tc>
+          <w:tcPr>
+            <w:tcW w:w="357" w:type="dxa"/>
+          </w:tcPr>
+          <w:p>
+            <w:pPr>
+              <w:spacing w:after="120"/>
+              <w:rPr>
+                <w:rFonts w:ascii="Times New Roman" w:eastAsia="Times New Roman" w:hAnsi="Times New Roman" w:cs="Times New Roman"/>
+              </w:rPr>
+            </w:pPr>
+            <w:r>
+              <w:rPr>
+                <w:rFonts w:ascii="Times New Roman" w:eastAsia="Times New Roman" w:hAnsi="Times New Roman" w:cs="Times New Roman"/>
+              </w:rPr>
+              <w:t>:</w:t>
+            </w:r>
+          </w:p>
+        </w:tc>
+        <w:tc>
+          <w:tcPr>
+            <w:tcW w:w="5983" w:type="dxa"/>
+          </w:tcPr>
+          <w:p>
+            <w:pPr>
+              <w:spacing w:after="120"/>
+              <w:rPr>
+                <w:rFonts w:ascii="Times New Roman" w:eastAsia="Times New Roman" w:hAnsi="Times New Roman" w:cs="Times New Roman"/>
+              </w:rPr>
+            </w:pPr>
+            <w:r>
+              <w:rPr>
+                <w:rFonts w:ascii="Times New Roman" w:eastAsia="Times New Roman" w:hAnsi="Times New Roman" w:cs="Times New Roman"/>
+                <w:lang w:val="en-US"/>
+              </w:rPr>
+              <w:t>Kamis,</w:t>
+            </w:r>
+            <w:r>
+              <w:rPr>
+                <w:rFonts w:ascii="Times New Roman" w:eastAsia="Times New Roman" w:hAnsi="Times New Roman" w:cs="Times New Roman"/>
+              </w:rPr>
+              <w:t xml:space="preserve"> </w:t>
+            </w:r>
+            <w:r>
+              <w:rPr>
+                <w:rFonts w:ascii="Times New Roman" w:eastAsia="Times New Roman" w:hAnsi="Times New Roman" w:cs="Times New Roman"/>
+                <w:lang w:val="en-US"/>
+              </w:rPr>
+              <w:t>07 Mei</w:t>
+            </w:r>
+            <w:r>
+              <w:rPr>
+                <w:rFonts w:ascii="Times New Roman" w:eastAsia="Times New Roman" w:hAnsi="Times New Roman" w:cs="Times New Roman"/>
+              </w:rPr>
+              <w:t xml:space="preserve"> 2020</w:t>
+            </w:r>
+          </w:p>
+        </w:tc>
+      </w:tr>
+    </w:tbl>
+    <w:tbl>
+      <w:tblPr>
+        <w:tblW w:w="8307" w:type="dxa"/>
+        <w:tblBorders>
+          <w:top w:val="nil"/>
+          <w:left w:val="nil"/>
+          <w:bottom w:val="nil"/>
+          <w:right w:val="nil"/>
+          <w:insideH w:val="nil"/>
+          <w:insideV w:val="nil"/>
+        </w:tblBorders>
+        <w:tblLayout w:type="fixed"/>
+        <w:tblLook w:val="0400" w:firstRow="0" w:lastRow="0" w:firstColumn="0" w:lastColumn="0" w:noHBand="0" w:noVBand="1"/>
+      </w:tblPr>
+      <w:tblGrid>
+        <w:gridCol w:w="1967"/>
+        <w:gridCol w:w="357"/>
+        <w:gridCol w:w="5983"/>
+      </w:tblGrid>
+      <w:tr>
+        <w:tc>
+          <w:tcPr>
+            <w:tcW w:w="1967" w:type="dxa"/>
+          </w:tcPr>
+          <w:p>
+            <w:pPr>
+              <w:spacing w:after="120"/>
+              <w:rPr>
+                <w:rFonts w:ascii="Times New Roman" w:eastAsia="Times New Roman" w:hAnsi="Times New Roman" w:cs="Times New Roman"/>
+              </w:rPr>
+            </w:pPr>
+            <w:r>
+              <w:rPr>
+                <w:rFonts w:ascii="Times New Roman" w:eastAsia="Times New Roman" w:hAnsi="Times New Roman" w:cs="Times New Roman"/>
+              </w:rPr>
+              <w:t>Waktu</w:t>
+            </w:r>
+          </w:p>
+        </w:tc>
+        <w:tc>
+          <w:tcPr>
+            <w:tcW w:w="357" w:type="dxa"/>
+          </w:tcPr>
+          <w:p>
+            <w:pPr>
+              <w:spacing w:after="120"/>
+              <w:rPr>
+                <w:rFonts w:ascii="Times New Roman" w:eastAsia="Times New Roman" w:hAnsi="Times New Roman" w:cs="Times New Roman"/>
+              </w:rPr>
+            </w:pPr>
+            <w:r>
+              <w:rPr>
+                <w:rFonts w:ascii="Times New Roman" w:eastAsia="Times New Roman" w:hAnsi="Times New Roman" w:cs="Times New Roman"/>
+              </w:rPr>
+              <w:t>:</w:t>
+            </w:r>
+          </w:p>
+        </w:tc>
+        <w:tc>
+          <w:tcPr>
+            <w:tcW w:w="5983" w:type="dxa"/>
+          </w:tcPr>
+          <w:p>
+            <w:pPr>
+              <w:spacing w:after="120"/>
+              <w:rPr>
+                <w:rFonts w:ascii="Times New Roman" w:eastAsia="Times New Roman" w:hAnsi="Times New Roman" w:cs="Times New Roman"/>
+              </w:rPr>
+            </w:pPr>
+            <w:r>
+              <w:rPr>
+                <w:rFonts w:ascii="Times New Roman" w:eastAsia="Times New Roman" w:hAnsi="Times New Roman" w:cs="Times New Roman"/>
+              </w:rPr>
+              <w:t>2</w:t>
+            </w:r>
+            <w:r>
+              <w:rPr>
+                <w:rFonts w:ascii="Times New Roman" w:eastAsia="Times New Roman" w:hAnsi="Times New Roman" w:cs="Times New Roman"/>
+                <w:lang w:val="en-US"/>
+              </w:rPr>
+              <w:t>1</w:t>
+            </w:r>
+            <w:r>
+              <w:rPr>
+                <w:rFonts w:ascii="Times New Roman" w:eastAsia="Times New Roman" w:hAnsi="Times New Roman" w:cs="Times New Roman"/>
+              </w:rPr>
+              <w:t>:</w:t>
+            </w:r>
+            <w:r>
+              <w:rPr>
+                <w:rFonts w:ascii="Times New Roman" w:eastAsia="Times New Roman" w:hAnsi="Times New Roman" w:cs="Times New Roman"/>
+                <w:lang w:val="en-US"/>
+              </w:rPr>
+              <w:t>0</w:t>
+            </w:r>
+            <w:r>
+              <w:rPr>
+                <w:rFonts w:ascii="Times New Roman" w:eastAsia="Times New Roman" w:hAnsi="Times New Roman" w:cs="Times New Roman"/>
+              </w:rPr>
+              <w:t>0 WIB</w:t>
+            </w:r>
+          </w:p>
+        </w:tc>
+      </w:tr>
+      <w:tr>
+        <w:tc>
+          <w:tcPr>
+            <w:tcW w:w="1967" w:type="dxa"/>
+          </w:tcPr>
+          <w:p>
+            <w:pPr>
+              <w:spacing w:after="120"/>
+              <w:rPr>
+                <w:rFonts w:ascii="Times New Roman" w:eastAsia="Times New Roman" w:hAnsi="Times New Roman" w:cs="Times New Roman"/>
+              </w:rPr>
+            </w:pPr>
+            <w:r>
+              <w:rPr>
+                <w:rFonts w:ascii="Times New Roman" w:eastAsia="Times New Roman" w:hAnsi="Times New Roman" w:cs="Times New Roman"/>
+              </w:rPr>
+              <w:t>Tempat</w:t>
+            </w:r>
+          </w:p>
+        </w:tc>
+        <w:tc>
+          <w:tcPr>
+            <w:tcW w:w="357" w:type="dxa"/>
+          </w:tcPr>
+          <w:p>
+            <w:pPr>
+              <w:spacing w:after="120"/>
+              <w:rPr>
+                <w:rFonts w:ascii="Times New Roman" w:eastAsia="Times New Roman" w:hAnsi="Times New Roman" w:cs="Times New Roman"/>
+              </w:rPr>
+            </w:pPr>
+            <w:r>
+              <w:rPr>
+                <w:rFonts w:ascii="Times New Roman" w:eastAsia="Times New Roman" w:hAnsi="Times New Roman" w:cs="Times New Roman"/>
+              </w:rPr>
+              <w:t>:</w:t>
+            </w:r>
+          </w:p>
+        </w:tc>
+        <w:tc>
+          <w:tcPr>
+            <w:tcW w:w="5983" w:type="dxa"/>
+          </w:tcPr>
+          <w:p>
+            <w:pPr>
+              <w:spacing w:after="120"/>
+              <w:rPr>
+                <w:rFonts w:ascii="Times New Roman" w:eastAsia="Times New Roman" w:hAnsi="Times New Roman" w:cs="Times New Roman"/>
+              </w:rPr>
+            </w:pPr>
+            <w:r>
+              <w:rPr>
+                <w:rFonts w:ascii="Times New Roman" w:eastAsia="Times New Roman" w:hAnsi="Times New Roman" w:cs="Times New Roman"/>
+              </w:rPr>
+              <w:t>Dirumah saja</w:t>
+            </w:r>
+          </w:p>
+        </w:tc>
+      </w:tr>
+      <w:tr>
+        <w:trPr>
+          <w:trHeight w:val="432"/>
+        </w:trPr>
+        <w:tc>
+          <w:tcPr>
+            <w:tcW w:w="1967" w:type="dxa"/>
+          </w:tcPr>
+          <w:p>
+            <w:pPr>
+              <w:spacing w:after="120"/>
+              <w:rPr>
+                <w:rFonts w:ascii="Times New Roman" w:eastAsia="Times New Roman" w:hAnsi="Times New Roman" w:cs="Times New Roman"/>
+              </w:rPr>
+            </w:pPr>
+            <w:r>
+              <w:rPr>
+                <w:rFonts w:ascii="Times New Roman" w:eastAsia="Times New Roman" w:hAnsi="Times New Roman" w:cs="Times New Roman"/>
+              </w:rPr>
+              <w:t>Pelaksana</w:t>
+            </w:r>
+          </w:p>
+        </w:tc>
+        <w:tc>
+          <w:tcPr>
+            <w:tcW w:w="357" w:type="dxa"/>
+          </w:tcPr>
+          <w:p>
+            <w:pPr>
+              <w:spacing w:after="120"/>
+              <w:rPr>
+                <w:rFonts w:ascii="Times New Roman" w:eastAsia="Times New Roman" w:hAnsi="Times New Roman" w:cs="Times New Roman"/>
+              </w:rPr>
+            </w:pPr>
+            <w:r>
+              <w:rPr>
+                <w:rFonts w:ascii="Times New Roman" w:eastAsia="Times New Roman" w:hAnsi="Times New Roman" w:cs="Times New Roman"/>
+              </w:rPr>
+              <w:t>:</w:t>
+            </w:r>
+          </w:p>
+        </w:tc>
+        <w:tc>
+          <w:tcPr>
+            <w:tcW w:w="5983" w:type="dxa"/>
+          </w:tcPr>
+          <w:p>
+            <w:pPr>
+              <w:spacing w:after="120"/>
+              <w:rPr>
+                <w:rFonts w:ascii="Times New Roman" w:eastAsia="Times New Roman" w:hAnsi="Times New Roman" w:cs="Times New Roman"/>
+              </w:rPr>
+            </w:pPr>
+            <w:r>
+              <w:rPr>
+                <w:rFonts w:ascii="Times New Roman" w:eastAsia="Times New Roman" w:hAnsi="Times New Roman" w:cs="Times New Roman"/>
+              </w:rPr>
+              <w:t>Chaniyah Zulfa M</w:t>
+            </w:r>
+          </w:p>
+        </w:tc>
+      </w:tr>
+      <w:tr>
+        <w:tc>
+          <w:tcPr>
+            <w:tcW w:w="1967" w:type="dxa"/>
+          </w:tcPr>
+          <w:p>
+            <w:pPr>
+              <w:spacing w:after="120"/>
+              <w:rPr>
+                <w:rFonts w:ascii="Times New Roman" w:eastAsia="Times New Roman" w:hAnsi="Times New Roman" w:cs="Times New Roman"/>
+              </w:rPr>
+            </w:pPr>
+            <w:r>
+              <w:rPr>
+                <w:rFonts w:ascii="Times New Roman" w:eastAsia="Times New Roman" w:hAnsi="Times New Roman" w:cs="Times New Roman"/>
+              </w:rPr>
+              <w:t>Kegiatan</w:t>
+            </w:r>
+          </w:p>
+        </w:tc>
+        <w:tc>
+          <w:tcPr>
+            <w:tcW w:w="357" w:type="dxa"/>
+          </w:tcPr>
+          <w:p>
+            <w:pPr>
+              <w:spacing w:after="120"/>
+              <w:rPr>
+                <w:rFonts w:ascii="Times New Roman" w:eastAsia="Times New Roman" w:hAnsi="Times New Roman" w:cs="Times New Roman"/>
+              </w:rPr>
+            </w:pPr>
+            <w:r>
+              <w:rPr>
+                <w:rFonts w:ascii="Times New Roman" w:eastAsia="Times New Roman" w:hAnsi="Times New Roman" w:cs="Times New Roman"/>
+              </w:rPr>
+              <w:t>:</w:t>
+            </w:r>
+          </w:p>
+        </w:tc>
+        <w:tc>
+          <w:tcPr>
+            <w:tcW w:w="5983" w:type="dxa"/>
+          </w:tcPr>
+          <w:p>
+            <w:pPr>
+              <w:spacing w:after="120"/>
+              <w:rPr>
+                <w:rFonts w:ascii="Times New Roman" w:eastAsia="Times New Roman" w:hAnsi="Times New Roman" w:cs="Times New Roman"/>
+                <w:lang w:val="en-US"/>
+              </w:rPr>
+            </w:pPr>
+            <w:r>
+              <w:rPr>
+                <w:rFonts w:ascii="Times New Roman" w:eastAsia="Times New Roman" w:hAnsi="Times New Roman" w:cs="Times New Roman"/>
+                <w:lang w:val="en-US"/>
+              </w:rPr>
+              <w:t>Membuat pertanyaan kuisioner prioritisasi menggunakan Google Form</w:t>
+            </w:r>
+          </w:p>
+        </w:tc>
+      </w:tr>
+      <w:tr>
+        <w:tc>
+          <w:tcPr>
+            <w:tcW w:w="1967" w:type="dxa"/>
+          </w:tcPr>
+          <w:p>
+            <w:pPr>
+              <w:spacing w:after="120"/>
+              <w:rPr>
+                <w:rFonts w:ascii="Times New Roman" w:eastAsia="Times New Roman" w:hAnsi="Times New Roman" w:cs="Times New Roman"/>
+              </w:rPr>
+            </w:pPr>
+            <w:r>
+              <w:rPr>
+                <w:rFonts w:ascii="Times New Roman" w:eastAsia="Times New Roman" w:hAnsi="Times New Roman" w:cs="Times New Roman"/>
+              </w:rPr>
+              <w:t>File Pendukung</w:t>
+            </w:r>
+          </w:p>
+        </w:tc>
+        <w:tc>
+          <w:tcPr>
+            <w:tcW w:w="357" w:type="dxa"/>
+          </w:tcPr>
+          <w:p>
+            <w:pPr>
+              <w:spacing w:after="120"/>
+              <w:rPr>
+                <w:rFonts w:ascii="Times New Roman" w:eastAsia="Times New Roman" w:hAnsi="Times New Roman" w:cs="Times New Roman"/>
+              </w:rPr>
+            </w:pPr>
+            <w:r>
+              <w:rPr>
+                <w:rFonts w:ascii="Times New Roman" w:eastAsia="Times New Roman" w:hAnsi="Times New Roman" w:cs="Times New Roman"/>
+              </w:rPr>
+              <w:t>:</w:t>
+            </w:r>
+          </w:p>
+        </w:tc>
+        <w:tc>
+          <w:tcPr>
+            <w:tcW w:w="5983" w:type="dxa"/>
+          </w:tcPr>
+          <w:p>
+            <w:pPr>
+              <w:spacing w:before="40" w:after="40"/>
+              <w:rPr>
+                <w:rFonts w:ascii="Times New Roman" w:eastAsia="Times New Roman" w:hAnsi="Times New Roman" w:cs="Times New Roman"/>
+              </w:rPr>
+            </w:pPr>
+            <w:r>
+              <w:rPr>
+                <w:rFonts w:ascii="Times New Roman" w:eastAsia="Times New Roman" w:hAnsi="Times New Roman" w:cs="Times New Roman"/>
+              </w:rPr>
+              <w:t>Kuisioner prioritisas</w:t>
+            </w:r>
+            <w:r>
+              <w:rPr>
+                <w:rFonts w:ascii="Times New Roman" w:eastAsia="Times New Roman" w:hAnsi="Times New Roman" w:cs="Times New Roman"/>
+                <w:lang w:val="en-US"/>
+              </w:rPr>
+              <w:t xml:space="preserve">i : </w:t>
+            </w:r>
+            <w:r>
+              <w:rPr>
+                <w:rFonts w:ascii="Times New Roman" w:eastAsia="Times New Roman" w:hAnsi="Times New Roman" w:cs="Times New Roman"/>
+                <w:color w:val="0070C0"/>
+                <w:u w:val="single"/>
+              </w:rPr>
+              <w:t>intip.in/rkkel</w:t>
+            </w:r>
+          </w:p>
+        </w:tc>
+      </w:tr>
+    </w:tbl>
+    <w:p>
+      <w:pPr>
+        <w:spacing w:after="0" w:line="240" w:lineRule="auto"/>
+        <w:rPr>
+          <w:rFonts w:ascii="Times New Roman" w:eastAsia="Times New Roman" w:hAnsi="Times New Roman" w:cs="Times New Roman"/>
+        </w:rPr>
+      </w:pPr>
+    </w:p>
+    <w:p>
+      <w:pPr>
+        <w:spacing w:after="0" w:line="240" w:lineRule="auto"/>
+        <w:rPr>
+          <w:rFonts w:ascii="Times New Roman" w:eastAsia="Times New Roman" w:hAnsi="Times New Roman" w:cs="Times New Roman"/>
+        </w:rPr>
+      </w:pPr>
+      <w:r>
+        <w:rPr>
+          <w:rFonts w:ascii="Times New Roman" w:eastAsia="Times New Roman" w:hAnsi="Times New Roman" w:cs="Times New Roman"/>
+          <w:b/>
+          <w:u w:val="single"/>
+        </w:rPr>
+        <w:t>Catatan Kemajuan</w:t>
+      </w:r>
+      <w:r>
+        <w:rPr>
+          <w:rFonts w:ascii="Times New Roman" w:eastAsia="Times New Roman" w:hAnsi="Times New Roman" w:cs="Times New Roman"/>
+          <w:b/>
+        </w:rPr>
+        <w:t xml:space="preserve">      </w:t>
+      </w:r>
+      <w:r>
+        <w:rPr>
+          <w:rFonts w:ascii="Times New Roman" w:eastAsia="Times New Roman" w:hAnsi="Times New Roman" w:cs="Times New Roman"/>
+        </w:rPr>
+        <w:t>:</w:t>
+      </w:r>
+    </w:p>
+    <w:p>
+      <w:pPr>
+        <w:spacing w:after="0" w:line="240" w:lineRule="auto"/>
+        <w:rPr>
+          <w:rFonts w:ascii="Times New Roman" w:eastAsia="Times New Roman" w:hAnsi="Times New Roman" w:cs="Times New Roman"/>
+        </w:rPr>
+      </w:pPr>
+    </w:p>
+    <w:p>
+      <w:pPr>
+        <w:pStyle w:val="ListParagraph"/>
+        <w:numPr>
+          <w:ilvl w:val="0"/>
+          <w:numId w:val="8"/>
+        </w:numPr>
+        <w:spacing w:after="0" w:line="360" w:lineRule="auto"/>
+        <w:jc w:val="both"/>
+        <w:rPr>
+          <w:rFonts w:ascii="Times New Roman" w:eastAsia="Times New Roman" w:hAnsi="Times New Roman" w:cs="Times New Roman"/>
+        </w:rPr>
+      </w:pPr>
+      <w:r>
+        <w:rPr>
+          <w:rFonts w:ascii="Times New Roman" w:eastAsia="Times New Roman" w:hAnsi="Times New Roman" w:cs="Times New Roman"/>
+          <w:lang w:val="en-US"/>
+        </w:rPr>
+        <w:t>Pertanyaan kuisioner prioritisasi didapatkan dari daftar kebutuhan yang sudah di list sebelumnya.</w:t>
+      </w:r>
+    </w:p>
+    <w:p>
+      <w:pPr>
+        <w:pStyle w:val="ListParagraph"/>
+        <w:numPr>
+          <w:ilvl w:val="0"/>
+          <w:numId w:val="8"/>
+        </w:numPr>
+        <w:spacing w:after="0" w:line="360" w:lineRule="auto"/>
+        <w:jc w:val="both"/>
+        <w:rPr>
+          <w:rFonts w:ascii="Times New Roman" w:eastAsia="Times New Roman" w:hAnsi="Times New Roman" w:cs="Times New Roman"/>
+        </w:rPr>
+      </w:pPr>
+      <w:r>
+        <w:rPr>
+          <w:rFonts w:ascii="Times New Roman" w:eastAsia="Times New Roman" w:hAnsi="Times New Roman" w:cs="Times New Roman"/>
+          <w:lang w:val="en-US"/>
+        </w:rPr>
+        <w:t>Dihasilkan 23 pertanyaan dalam kuisioner prioritisasi dengan 5 opsi jawaban yang dapat dipilih oleh client.</w:t>
+      </w:r>
+    </w:p>
+    <w:p>
+      <w:pPr>
+        <w:spacing w:after="0" w:line="360" w:lineRule="auto"/>
+        <w:jc w:val="both"/>
+        <w:rPr>
+          <w:rFonts w:ascii="Times New Roman" w:eastAsia="Times New Roman" w:hAnsi="Times New Roman" w:cs="Times New Roman"/>
+        </w:rPr>
+      </w:pPr>
+    </w:p>
+    <w:tbl>
+      <w:tblPr>
+        <w:tblStyle w:val="afe"/>
+        <w:tblW w:w="7560" w:type="dxa"/>
+        <w:jc w:val="center"/>
+        <w:tblBorders>
+          <w:top w:val="single" w:sz="8" w:space="0" w:color="000000"/>
+          <w:left w:val="single" w:sz="8" w:space="0" w:color="000000"/>
+          <w:bottom w:val="single" w:sz="8" w:space="0" w:color="000000"/>
+          <w:right w:val="single" w:sz="8" w:space="0" w:color="000000"/>
+          <w:insideH w:val="single" w:sz="8" w:space="0" w:color="000000"/>
+          <w:insideV w:val="single" w:sz="8" w:space="0" w:color="000000"/>
+        </w:tblBorders>
+        <w:tblLayout w:type="fixed"/>
+        <w:tblLook w:val="0600" w:firstRow="0" w:lastRow="0" w:firstColumn="0" w:lastColumn="0" w:noHBand="1" w:noVBand="1"/>
+      </w:tblPr>
+      <w:tblGrid>
+        <w:gridCol w:w="3780"/>
+        <w:gridCol w:w="3780"/>
+      </w:tblGrid>
+      <w:tr>
+        <w:trPr>
+          <w:jc w:val="center"/>
+        </w:trPr>
+        <w:tc>
+          <w:tcPr>
+            <w:tcW w:w="3780" w:type="dxa"/>
+            <w:shd w:val="clear" w:color="auto" w:fill="auto"/>
+            <w:tcMar>
+              <w:top w:w="100" w:type="dxa"/>
+              <w:left w:w="100" w:type="dxa"/>
+              <w:bottom w:w="100" w:type="dxa"/>
+              <w:right w:w="100" w:type="dxa"/>
+            </w:tcMar>
+          </w:tcPr>
+          <w:p>
+            <w:pPr>
+              <w:widowControl w:val="0"/>
+              <w:spacing w:after="0" w:line="240" w:lineRule="auto"/>
+              <w:rPr>
+                <w:rFonts w:ascii="Times New Roman" w:eastAsia="Times New Roman" w:hAnsi="Times New Roman" w:cs="Times New Roman"/>
+              </w:rPr>
+            </w:pPr>
+          </w:p>
+        </w:tc>
+        <w:tc>
+          <w:tcPr>
+            <w:tcW w:w="3780" w:type="dxa"/>
+            <w:shd w:val="clear" w:color="auto" w:fill="auto"/>
+            <w:tcMar>
+              <w:top w:w="100" w:type="dxa"/>
+              <w:left w:w="100" w:type="dxa"/>
+              <w:bottom w:w="100" w:type="dxa"/>
+              <w:right w:w="100" w:type="dxa"/>
+            </w:tcMar>
+          </w:tcPr>
+          <w:p>
+            <w:pPr>
+              <w:widowControl w:val="0"/>
+              <w:spacing w:after="0" w:line="240" w:lineRule="auto"/>
+              <w:rPr>
+                <w:rFonts w:ascii="Times New Roman" w:eastAsia="Times New Roman" w:hAnsi="Times New Roman" w:cs="Times New Roman"/>
+              </w:rPr>
+            </w:pPr>
+            <w:r>
+              <w:rPr>
+                <w:rFonts w:ascii="Times New Roman" w:eastAsia="Times New Roman" w:hAnsi="Times New Roman" w:cs="Times New Roman"/>
+              </w:rPr>
+              <w:t>Pembuat Notulen,</w:t>
+            </w:r>
+          </w:p>
+          <w:p>
+            <w:pPr>
+              <w:spacing w:after="0" w:line="360" w:lineRule="auto"/>
+              <w:rPr>
+                <w:rFonts w:ascii="Times New Roman" w:eastAsia="Times New Roman" w:hAnsi="Times New Roman" w:cs="Times New Roman"/>
+              </w:rPr>
+            </w:pPr>
+            <w:r>
+              <w:rPr>
+                <w:rFonts w:ascii="Times New Roman" w:eastAsia="Times New Roman" w:hAnsi="Times New Roman" w:cs="Times New Roman"/>
+                <w:noProof/>
+              </w:rPr>
+              <w:drawing>
+                <wp:inline distT="114300" distB="114300" distL="114300" distR="114300" wp14:anchorId="554505EE" wp14:editId="5401585F">
+                  <wp:extent cx="1004888" cy="1031102"/>
+                  <wp:effectExtent l="0" t="0" r="0" b="0"/>
+                  <wp:docPr id="4" name="image1.png"/>
+                  <wp:cNvGraphicFramePr/>
+                  <a:graphic xmlns:a="http://schemas.openxmlformats.org/drawingml/2006/main">
+                    <a:graphicData uri="http://schemas.openxmlformats.org/drawingml/2006/picture">
+                      <pic:pic xmlns:pic="http://schemas.openxmlformats.org/drawingml/2006/picture">
+                        <pic:nvPicPr>
+                          <pic:cNvPr id="0" name="image1.png"/>
+                          <pic:cNvPicPr preferRelativeResize="0"/>
+                        </pic:nvPicPr>
+                        <pic:blipFill>
+                          <a:blip r:embed="rId14"/>
+                          <a:srcRect/>
+                          <a:stretch>
+                            <a:fillRect/>
+                          </a:stretch>
+                        </pic:blipFill>
+                        <pic:spPr>
+                          <a:xfrm>
+                            <a:off x="0" y="0"/>
+                            <a:ext cx="1004888" cy="1031102"/>
+                          </a:xfrm>
+                          <a:prstGeom prst="rect">
+                            <a:avLst/>
+                          </a:prstGeom>
+                          <a:ln/>
+                        </pic:spPr>
+                      </pic:pic>
+                    </a:graphicData>
+                  </a:graphic>
+                </wp:inline>
+              </w:drawing>
+            </w:r>
+          </w:p>
+          <w:p>
+            <w:pPr>
+              <w:widowControl w:val="0"/>
+              <w:spacing w:after="0" w:line="240" w:lineRule="auto"/>
+              <w:rPr>
+                <w:rFonts w:ascii="Times New Roman" w:eastAsia="Times New Roman" w:hAnsi="Times New Roman" w:cs="Times New Roman"/>
+                <w:b/>
+              </w:rPr>
+            </w:pPr>
+            <w:r>
+              <w:rPr>
+                <w:rFonts w:ascii="Times New Roman" w:eastAsia="Times New Roman" w:hAnsi="Times New Roman" w:cs="Times New Roman"/>
+                <w:b/>
+              </w:rPr>
+              <w:t>Atika Rizki Nurakhmah</w:t>
+            </w:r>
+          </w:p>
+          <w:p>
+            <w:pPr>
+              <w:widowControl w:val="0"/>
+              <w:spacing w:after="0" w:line="240" w:lineRule="auto"/>
+              <w:rPr>
+                <w:rFonts w:ascii="Times New Roman" w:eastAsia="Times New Roman" w:hAnsi="Times New Roman" w:cs="Times New Roman"/>
+              </w:rPr>
+            </w:pPr>
+            <w:r>
+              <w:rPr>
+                <w:rFonts w:ascii="Times New Roman" w:eastAsia="Times New Roman" w:hAnsi="Times New Roman" w:cs="Times New Roman"/>
+                <w:b/>
+              </w:rPr>
+              <w:t>NRP . 05111740000015</w:t>
+            </w:r>
+          </w:p>
+        </w:tc>
+      </w:tr>
+    </w:tbl>
+    <w:p>
+      <w:pPr>
+        <w:spacing w:after="0" w:line="360" w:lineRule="auto"/>
+        <w:ind w:left="720" w:firstLine="720"/>
+        <w:jc w:val="center"/>
+        <w:rPr>
+          <w:rFonts w:ascii="Times New Roman" w:eastAsia="Times New Roman" w:hAnsi="Times New Roman" w:cs="Times New Roman"/>
+        </w:rPr>
+      </w:pPr>
+    </w:p>
+    <w:p>
+      <w:pPr>
+        <w:spacing w:after="0" w:line="360" w:lineRule="auto"/>
+        <w:ind w:left="720" w:firstLine="720"/>
+        <w:jc w:val="center"/>
+        <w:rPr>
+          <w:rFonts w:ascii="Times New Roman" w:eastAsia="Times New Roman" w:hAnsi="Times New Roman" w:cs="Times New Roman"/>
+        </w:rPr>
+      </w:pPr>
+    </w:p>
+    <w:p>
+      <w:pPr>
+        <w:spacing w:after="0" w:line="360" w:lineRule="auto"/>
+        <w:ind w:left="720" w:firstLine="720"/>
+        <w:jc w:val="center"/>
+        <w:rPr>
+          <w:rFonts w:ascii="Times New Roman" w:eastAsia="Times New Roman" w:hAnsi="Times New Roman" w:cs="Times New Roman"/>
+          <w:lang w:val="en-US"/>
+        </w:rPr>
+      </w:pPr>
+    </w:p>
+    <w:p>
+      <w:pPr>
+        <w:spacing w:after="0" w:line="360" w:lineRule="auto"/>
+        <w:ind w:left="720" w:firstLine="720"/>
+        <w:jc w:val="center"/>
+        <w:rPr>
+          <w:rFonts w:ascii="Times New Roman" w:eastAsia="Times New Roman" w:hAnsi="Times New Roman" w:cs="Times New Roman"/>
+          <w:lang w:val="en-US"/>
+        </w:rPr>
+      </w:pPr>
+    </w:p>
+    <w:p>
+      <w:pPr>
+        <w:spacing w:after="0" w:line="360" w:lineRule="auto"/>
+        <w:ind w:left="720" w:firstLine="720"/>
+        <w:jc w:val="center"/>
+        <w:rPr>
+          <w:rFonts w:ascii="Times New Roman" w:eastAsia="Times New Roman" w:hAnsi="Times New Roman" w:cs="Times New Roman"/>
+          <w:lang w:val="en-US"/>
+        </w:rPr>
+      </w:pPr>
+    </w:p>
+    <w:p>
+      <w:pPr>
+        <w:spacing w:after="0" w:line="360" w:lineRule="auto"/>
+        <w:ind w:left="720" w:firstLine="720"/>
+        <w:jc w:val="center"/>
+        <w:rPr>
+          <w:rFonts w:ascii="Times New Roman" w:eastAsia="Times New Roman" w:hAnsi="Times New Roman" w:cs="Times New Roman"/>
+          <w:lang w:val="en-US"/>
+        </w:rPr>
+      </w:pPr>
+    </w:p>
+    <w:p>
+      <w:pPr>
+        <w:spacing w:after="0" w:line="360" w:lineRule="auto"/>
+        <w:ind w:left="720" w:firstLine="720"/>
+        <w:jc w:val="center"/>
+        <w:rPr>
+          <w:rFonts w:ascii="Times New Roman" w:eastAsia="Times New Roman" w:hAnsi="Times New Roman" w:cs="Times New Roman"/>
+          <w:lang w:val="en-US"/>
+        </w:rPr>
+      </w:pPr>
+    </w:p>
+    <w:p>
+      <w:pPr>
+        <w:spacing w:after="0" w:line="360" w:lineRule="auto"/>
+        <w:ind w:left="720" w:firstLine="720"/>
+        <w:jc w:val="center"/>
+        <w:rPr>
+          <w:rFonts w:ascii="Times New Roman" w:eastAsia="Times New Roman" w:hAnsi="Times New Roman" w:cs="Times New Roman"/>
+          <w:lang w:val="en-US"/>
+        </w:rPr>
+      </w:pPr>
+    </w:p>
+    <w:p>
+      <w:pPr>
+        <w:spacing w:after="0" w:line="360" w:lineRule="auto"/>
+        <w:ind w:left="720" w:firstLine="720"/>
+        <w:jc w:val="center"/>
+        <w:rPr>
+          <w:rFonts w:ascii="Times New Roman" w:eastAsia="Times New Roman" w:hAnsi="Times New Roman" w:cs="Times New Roman"/>
+          <w:lang w:val="en-US"/>
+        </w:rPr>
+      </w:pPr>
+    </w:p>
+    <w:p>
+      <w:pPr>
+        <w:spacing w:after="0" w:line="360" w:lineRule="auto"/>
+        <w:ind w:left="720" w:firstLine="720"/>
+        <w:jc w:val="center"/>
+        <w:rPr>
+          <w:rFonts w:ascii="Times New Roman" w:eastAsia="Times New Roman" w:hAnsi="Times New Roman" w:cs="Times New Roman"/>
+          <w:lang w:val="en-US"/>
+        </w:rPr>
+      </w:pPr>
+    </w:p>
+    <w:p>
+      <w:pPr>
+        <w:spacing w:after="0" w:line="360" w:lineRule="auto"/>
+        <w:ind w:left="720" w:firstLine="720"/>
+        <w:jc w:val="center"/>
+        <w:rPr>
+          <w:rFonts w:ascii="Times New Roman" w:eastAsia="Times New Roman" w:hAnsi="Times New Roman" w:cs="Times New Roman"/>
+          <w:lang w:val="en-US"/>
+        </w:rPr>
+      </w:pPr>
+    </w:p>
+    <w:p>
+      <w:pPr>
+        <w:spacing w:after="0" w:line="360" w:lineRule="auto"/>
+        <w:ind w:left="720" w:firstLine="720"/>
+        <w:jc w:val="center"/>
+        <w:rPr>
+          <w:rFonts w:ascii="Times New Roman" w:eastAsia="Times New Roman" w:hAnsi="Times New Roman" w:cs="Times New Roman"/>
+          <w:lang w:val="en-US"/>
+        </w:rPr>
+      </w:pPr>
+    </w:p>
+    <w:p>
+      <w:pPr>
+        <w:spacing w:after="0" w:line="360" w:lineRule="auto"/>
+        <w:ind w:left="720" w:firstLine="720"/>
+        <w:jc w:val="center"/>
+        <w:rPr>
+          <w:rFonts w:ascii="Times New Roman" w:eastAsia="Times New Roman" w:hAnsi="Times New Roman" w:cs="Times New Roman"/>
+          <w:lang w:val="en-US"/>
+        </w:rPr>
+      </w:pPr>
+    </w:p>
+    <w:p>
+      <w:pPr>
+        <w:spacing w:after="0" w:line="360" w:lineRule="auto"/>
+        <w:ind w:left="720" w:firstLine="720"/>
+        <w:jc w:val="center"/>
+        <w:rPr>
+          <w:rFonts w:ascii="Times New Roman" w:eastAsia="Times New Roman" w:hAnsi="Times New Roman" w:cs="Times New Roman"/>
+          <w:lang w:val="en-US"/>
+        </w:rPr>
+      </w:pPr>
+    </w:p>
+    <w:p>
+      <w:pPr>
+        <w:spacing w:after="0" w:line="360" w:lineRule="auto"/>
+        <w:ind w:left="720" w:firstLine="720"/>
+        <w:jc w:val="center"/>
+        <w:rPr>
+          <w:rFonts w:ascii="Times New Roman" w:eastAsia="Times New Roman" w:hAnsi="Times New Roman" w:cs="Times New Roman"/>
+          <w:lang w:val="en-US"/>
+        </w:rPr>
+      </w:pPr>
+      <w:r>
+        <w:rPr>
+          <w:rFonts w:ascii="Times New Roman" w:eastAsia="Times New Roman" w:hAnsi="Times New Roman" w:cs="Times New Roman"/>
+          <w:lang w:val="en-US"/>
+        </w:rPr>
+        <w:t xml:space="preserve"> </w:t>
+      </w:r>
+    </w:p>
+    <w:p>
+      <w:pPr>
+        <w:rPr>
+          <w:rFonts w:ascii="Times New Roman" w:eastAsia="Times New Roman" w:hAnsi="Times New Roman" w:cs="Times New Roman"/>
+        </w:rPr>
+      </w:pPr>
+    </w:p>
+    <w:p>
+      <w:pPr>
+        <w:spacing w:after="0" w:line="360" w:lineRule="auto"/>
+        <w:ind w:hanging="11"/>
+        <w:jc w:val="center"/>
+        <w:rPr>
+          <w:rFonts w:ascii="Times New Roman" w:eastAsia="Times New Roman" w:hAnsi="Times New Roman" w:cs="Times New Roman"/>
           <w:b/>
           <w:sz w:val="28"/>
           <w:szCs w:val="28"/>
@@ -16148,43 +17111,7 @@
           <w:sz w:val="28"/>
           <w:szCs w:val="28"/>
         </w:rPr>
-        <w:t xml:space="preserve">Notulensi </w:t>
-      </w:r>
-      <w:r>
-        <w:rPr>
-          <w:rFonts w:ascii="Times New Roman" w:eastAsia="Times New Roman" w:hAnsi="Times New Roman" w:cs="Times New Roman"/>
-          <w:b/>
-          <w:sz w:val="28"/>
-          <w:szCs w:val="28"/>
-        </w:rPr>
-        <w:t>1</w:t>
-      </w:r>
-      <w:r>
-        <w:rPr>
-          <w:rFonts w:ascii="Times New Roman" w:eastAsia="Times New Roman" w:hAnsi="Times New Roman" w:cs="Times New Roman"/>
-          <w:b/>
-          <w:sz w:val="28"/>
-          <w:szCs w:val="28"/>
-        </w:rPr>
-        <w:t>3 (</w:t>
-      </w:r>
-      <w:r>
-        <w:rPr>
-          <w:rFonts w:ascii="Times New Roman" w:eastAsia="Times New Roman" w:hAnsi="Times New Roman" w:cs="Times New Roman"/>
-          <w:b/>
-          <w:sz w:val="28"/>
-          <w:szCs w:val="28"/>
-        </w:rPr>
-        <w:t>Analisa Kuisioner dan Perhitungan Urutan Prioritas Kebutuhan</w:t>
-      </w:r>
-      <w:r>
-        <w:rPr>
-          <w:rFonts w:ascii="Times New Roman" w:eastAsia="Times New Roman" w:hAnsi="Times New Roman" w:cs="Times New Roman"/>
-          <w:b/>
-          <w:sz w:val="28"/>
-          <w:szCs w:val="28"/>
-        </w:rPr>
-        <w:t>)</w:t>
+        <w:t>Notulensi 13 (Analisa Kuisioner dan Perhitungan Urutan Prioritas Kebutuhan)</w:t>
       </w:r>
     </w:p>
     <w:p>
@@ -16204,7 +17131,7 @@
         <mc:AlternateContent>
           <mc:Choice Requires="wps">
             <w:drawing>
-              <wp:anchor distT="0" distB="0" distL="114300" distR="114300" simplePos="0" relativeHeight="251670528" behindDoc="0" locked="0" layoutInCell="1" hidden="0" allowOverlap="1" wp14:anchorId="641FC8D4" wp14:editId="32684668">
+              <wp:anchor distT="0" distB="0" distL="114300" distR="114300" simplePos="0" relativeHeight="251670528" behindDoc="0" locked="0" layoutInCell="1" hidden="0" allowOverlap="1" wp14:anchorId="06B35D02" wp14:editId="2A03DABD">
                 <wp:simplePos x="0" y="0"/>
                 <wp:positionH relativeFrom="column">
                   <wp:posOffset>1</wp:posOffset>
@@ -16249,11 +17176,7 @@
           </mc:Choice>
           <mc:Fallback>
             <w:pict>
-              <v:shapetype id="_x0000_t32" coordsize="21600,21600" o:spt="32" o:oned="t" path="m,l21600,21600e" filled="f">
-                <v:path arrowok="t" fillok="f" o:connecttype="none"/>
-                <o:lock v:ext="edit" shapetype="t"/>
-              </v:shapetype>
-              <v:shape id="Straight Arrow Connector 1" o:spid="_x0000_s1026" type="#_x0000_t32" style="position:absolute;margin-left:0;margin-top:4pt;width:408.55pt;height:1.5pt;z-index:251670528;visibility:visible;mso-wrap-style:square;mso-wrap-distance-left:9pt;mso-wrap-distance-top:0;mso-wrap-distance-right:9pt;mso-wrap-distance-bottom:0;mso-position-horizontal:absolute;mso-position-horizontal-relative:text;mso-position-vertical:absolute;mso-position-vertical-relative:text" o:gfxdata="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" strokeweight="1.5pt"/>
+              <v:shape w14:anchorId="06C47A4E" id="Straight Arrow Connector 1" o:spid="_x0000_s1026" type="#_x0000_t32" style="position:absolute;margin-left:0;margin-top:4pt;width:408.55pt;height:1.5pt;z-index:251670528;visibility:visible;mso-wrap-style:square;mso-wrap-distance-left:9pt;mso-wrap-distance-top:0;mso-wrap-distance-right:9pt;mso-wrap-distance-bottom:0;mso-position-horizontal:absolute;mso-position-horizontal-relative:text;mso-position-vertical:absolute;mso-position-vertical-relative:text" o:gfxdata="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" strokeweight="1.5pt"/>
             </w:pict>
           </mc:Fallback>
         </mc:AlternateContent>
@@ -16343,25 +17266,7 @@
               <w:rPr>
                 <w:rFonts w:ascii="Times New Roman" w:eastAsia="Times New Roman" w:hAnsi="Times New Roman" w:cs="Times New Roman"/>
               </w:rPr>
-              <w:t>Sabtu, 09</w:t>
-            </w:r>
-            <w:r>
-              <w:rPr>
-                <w:rFonts w:ascii="Times New Roman" w:eastAsia="Times New Roman" w:hAnsi="Times New Roman" w:cs="Times New Roman"/>
-              </w:rPr>
-              <w:t xml:space="preserve"> </w:t>
-            </w:r>
-            <w:r>
-              <w:rPr>
-                <w:rFonts w:ascii="Times New Roman" w:eastAsia="Times New Roman" w:hAnsi="Times New Roman" w:cs="Times New Roman"/>
-              </w:rPr>
-              <w:t>Mei</w:t>
-            </w:r>
-            <w:r>
-              <w:rPr>
-                <w:rFonts w:ascii="Times New Roman" w:eastAsia="Times New Roman" w:hAnsi="Times New Roman" w:cs="Times New Roman"/>
-              </w:rPr>
-              <w:t xml:space="preserve"> 2020</w:t>
+              <w:t>Sabtu, 09 Mei 2020</w:t>
             </w:r>
           </w:p>
         </w:tc>
@@ -16479,22 +17384,8 @@
               <w:rPr>
                 <w:rFonts w:ascii="Times New Roman" w:eastAsia="Times New Roman" w:hAnsi="Times New Roman" w:cs="Times New Roman"/>
               </w:rPr>
-              <w:t>Dirumah saja (Menggunakan zoom</w:t>
-            </w:r>
-            <w:r>
-              <w:rPr>
-                <w:rFonts w:ascii="Times New Roman" w:eastAsia="Times New Roman" w:hAnsi="Times New Roman" w:cs="Times New Roman"/>
-              </w:rPr>
-              <w:t>, Google Spreadsheet, Ms.Excel</w:t>
-            </w:r>
-            <w:r>
-              <w:rPr>
-                <w:rFonts w:ascii="Times New Roman" w:eastAsia="Times New Roman" w:hAnsi="Times New Roman" w:cs="Times New Roman"/>
-              </w:rPr>
-              <w:t>)</w:t>
-            </w:r>
-            <w:bookmarkStart w:id="7" w:name="_GoBack"/>
-            <w:bookmarkEnd w:id="7"/>
+              <w:t>Dirumah saja (Menggunakan zoom, Google Spreadsheet, Ms.Excel)</w:t>
+            </w:r>
           </w:p>
         </w:tc>
       </w:tr>
@@ -16555,25 +17446,7 @@
               <w:rPr>
                 <w:rFonts w:ascii="Times New Roman" w:eastAsia="Times New Roman" w:hAnsi="Times New Roman" w:cs="Times New Roman"/>
               </w:rPr>
-              <w:t>Ahmad Shidqi F.</w:t>
-            </w:r>
-            <w:r>
-              <w:rPr>
-                <w:rFonts w:ascii="Times New Roman" w:eastAsia="Times New Roman" w:hAnsi="Times New Roman" w:cs="Times New Roman"/>
-              </w:rPr>
-              <w:t xml:space="preserve">, Atika Rizki Nurakhmah, </w:t>
-            </w:r>
-            <w:r>
-              <w:rPr>
-                <w:rFonts w:ascii="Times New Roman" w:eastAsia="Times New Roman" w:hAnsi="Times New Roman" w:cs="Times New Roman"/>
-              </w:rPr>
-              <w:t>Chaniyah</w:t>
-            </w:r>
-            <w:r>
-              <w:rPr>
-                <w:rFonts w:ascii="Times New Roman" w:eastAsia="Times New Roman" w:hAnsi="Times New Roman" w:cs="Times New Roman"/>
-              </w:rPr>
-              <w:t xml:space="preserve"> Zulfa M</w:t>
+              <w:t>Ahmad Shidqi F., Atika Rizki Nurakhmah, Chaniyah Zulfa M</w:t>
             </w:r>
           </w:p>
         </w:tc>
@@ -17006,7 +17879,7 @@
                 <w:noProof/>
               </w:rPr>
               <w:drawing>
-                <wp:inline distT="114300" distB="114300" distL="114300" distR="114300" wp14:anchorId="2888C4CF" wp14:editId="21F2FA64">
+                <wp:inline distT="114300" distB="114300" distL="114300" distR="114300" wp14:anchorId="70EB434C" wp14:editId="0C81B51F">
                   <wp:extent cx="1500188" cy="1203932"/>
                   <wp:effectExtent l="0" t="0" r="0" b="0"/>
                   <wp:docPr id="2" name="image3.jpg"/>
@@ -17019,7 +17892,7 @@
                           <pic:cNvPicPr preferRelativeResize="0"/>
                         </pic:nvPicPr>
                         <pic:blipFill>
-                          <a:blip r:embed="rId12"/>
+                          <a:blip r:embed="rId10"/>
                           <a:srcRect/>
                           <a:stretch>
                             <a:fillRect/>
@@ -17097,8 +17970,885 @@
         </w:rPr>
       </w:pPr>
     </w:p>
+    <w:p>
+      <w:pPr>
+        <w:rPr>
+          <w:rFonts w:ascii="Times New Roman" w:eastAsia="Times New Roman" w:hAnsi="Times New Roman" w:cs="Times New Roman"/>
+        </w:rPr>
+      </w:pPr>
+    </w:p>
+    <w:p>
+      <w:pPr>
+        <w:rPr>
+          <w:rFonts w:ascii="Times New Roman" w:eastAsia="Times New Roman" w:hAnsi="Times New Roman" w:cs="Times New Roman"/>
+        </w:rPr>
+      </w:pPr>
+    </w:p>
+    <w:p>
+      <w:pPr>
+        <w:spacing w:after="0" w:line="360" w:lineRule="auto"/>
+        <w:ind w:hanging="11"/>
+        <w:jc w:val="center"/>
+        <w:rPr>
+          <w:rFonts w:ascii="Times New Roman" w:eastAsia="Times New Roman" w:hAnsi="Times New Roman" w:cs="Times New Roman"/>
+          <w:b/>
+          <w:sz w:val="28"/>
+          <w:szCs w:val="28"/>
+        </w:rPr>
+      </w:pPr>
+      <w:r>
+        <w:rPr>
+          <w:rFonts w:ascii="Times New Roman" w:eastAsia="Times New Roman" w:hAnsi="Times New Roman" w:cs="Times New Roman"/>
+          <w:b/>
+          <w:sz w:val="28"/>
+          <w:szCs w:val="28"/>
+        </w:rPr>
+        <w:lastRenderedPageBreak/>
+        <w:t>Notulensi 1</w:t>
+      </w:r>
+      <w:r>
+        <w:rPr>
+          <w:rFonts w:ascii="Times New Roman" w:eastAsia="Times New Roman" w:hAnsi="Times New Roman" w:cs="Times New Roman"/>
+          <w:b/>
+          <w:sz w:val="28"/>
+          <w:szCs w:val="28"/>
+          <w:lang w:val="en-US"/>
+        </w:rPr>
+        <w:t>4</w:t>
+      </w:r>
+      <w:r>
+        <w:rPr>
+          <w:rFonts w:ascii="Times New Roman" w:eastAsia="Times New Roman" w:hAnsi="Times New Roman" w:cs="Times New Roman"/>
+          <w:b/>
+          <w:sz w:val="28"/>
+          <w:szCs w:val="28"/>
+        </w:rPr>
+        <w:t xml:space="preserve"> (</w:t>
+      </w:r>
+      <w:r>
+        <w:rPr>
+          <w:rFonts w:ascii="Times New Roman" w:eastAsia="Times New Roman" w:hAnsi="Times New Roman" w:cs="Times New Roman"/>
+          <w:b/>
+          <w:bCs/>
+          <w:sz w:val="28"/>
+          <w:szCs w:val="28"/>
+        </w:rPr>
+        <w:t xml:space="preserve">Membuat SKPL dengan pendekatan </w:t>
+      </w:r>
+      <w:r>
+        <w:rPr>
+          <w:rFonts w:ascii="Times New Roman" w:eastAsia="Times New Roman" w:hAnsi="Times New Roman" w:cs="Times New Roman"/>
+          <w:b/>
+          <w:bCs/>
+          <w:i/>
+          <w:sz w:val="28"/>
+          <w:szCs w:val="28"/>
+        </w:rPr>
+        <w:t>usecase</w:t>
+      </w:r>
+      <w:r>
+        <w:rPr>
+          <w:rFonts w:ascii="Times New Roman" w:eastAsia="Times New Roman" w:hAnsi="Times New Roman" w:cs="Times New Roman"/>
+          <w:b/>
+          <w:sz w:val="28"/>
+          <w:szCs w:val="28"/>
+        </w:rPr>
+        <w:t>)</w:t>
+      </w:r>
+    </w:p>
+    <w:p>
+      <w:pPr>
+        <w:spacing w:after="0" w:line="240" w:lineRule="auto"/>
+        <w:rPr>
+          <w:rFonts w:ascii="Times New Roman" w:eastAsia="Times New Roman" w:hAnsi="Times New Roman" w:cs="Times New Roman"/>
+          <w:color w:val="FF0000"/>
+          <w:sz w:val="24"/>
+          <w:szCs w:val="24"/>
+        </w:rPr>
+      </w:pPr>
+      <w:r>
+        <w:rPr>
+          <w:noProof/>
+        </w:rPr>
+        <mc:AlternateContent>
+          <mc:Choice Requires="wps">
+            <w:drawing>
+              <wp:anchor distT="0" distB="0" distL="114300" distR="114300" simplePos="0" relativeHeight="251674624" behindDoc="0" locked="0" layoutInCell="1" hidden="0" allowOverlap="1" wp14:anchorId="20B92A92" wp14:editId="7AA2F9E1">
+                <wp:simplePos x="0" y="0"/>
+                <wp:positionH relativeFrom="column">
+                  <wp:posOffset>1</wp:posOffset>
+                </wp:positionH>
+                <wp:positionV relativeFrom="paragraph">
+                  <wp:posOffset>50800</wp:posOffset>
+                </wp:positionV>
+                <wp:extent cx="5188585" cy="19050"/>
+                <wp:effectExtent l="0" t="0" r="0" b="0"/>
+                <wp:wrapNone/>
+                <wp:docPr id="5" name="Straight Arrow Connector 5"/>
+                <wp:cNvGraphicFramePr/>
+                <a:graphic xmlns:a="http://schemas.openxmlformats.org/drawingml/2006/main">
+                  <a:graphicData uri="http://schemas.microsoft.com/office/word/2010/wordprocessingShape">
+                    <wps:wsp>
+                      <wps:cNvCnPr/>
+                      <wps:spPr>
+                        <a:xfrm>
+                          <a:off x="2751708" y="3780000"/>
+                          <a:ext cx="5188585" cy="0"/>
+                        </a:xfrm>
+                        <a:prstGeom prst="straightConnector1">
+                          <a:avLst/>
+                        </a:prstGeom>
+                        <a:noFill/>
+                        <a:ln w="19050" cap="flat" cmpd="sng">
+                          <a:solidFill>
+                            <a:srgbClr val="000000"/>
+                          </a:solidFill>
+                          <a:prstDash val="solid"/>
+                          <a:round/>
+                          <a:headEnd type="none" w="med" len="med"/>
+                          <a:tailEnd type="none" w="med" len="med"/>
+                        </a:ln>
+                      </wps:spPr>
+                      <wps:bodyPr/>
+                    </wps:wsp>
+                  </a:graphicData>
+                </a:graphic>
+              </wp:anchor>
+            </w:drawing>
+          </mc:Choice>
+          <mc:Fallback>
+            <w:pict>
+              <v:shapetype w14:anchorId="3569FB65" id="_x0000_t32" coordsize="21600,21600" o:spt="32" o:oned="t" path="m,l21600,21600e" filled="f">
+                <v:path arrowok="t" fillok="f" o:connecttype="none"/>
+                <o:lock v:ext="edit" shapetype="t"/>
+              </v:shapetype>
+              <v:shape id="Straight Arrow Connector 5" o:spid="_x0000_s1026" type="#_x0000_t32" style="position:absolute;margin-left:0;margin-top:4pt;width:408.55pt;height:1.5pt;z-index:251674624;visibility:visible;mso-wrap-style:square;mso-wrap-distance-left:9pt;mso-wrap-distance-top:0;mso-wrap-distance-right:9pt;mso-wrap-distance-bottom:0;mso-position-horizontal:absolute;mso-position-horizontal-relative:text;mso-position-vertical:absolute;mso-position-vertical-relative:text" o:gfxdata="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" strokeweight="1.5pt"/>
+            </w:pict>
+          </mc:Fallback>
+        </mc:AlternateContent>
+      </w:r>
+    </w:p>
+    <w:p>
+      <w:pPr>
+        <w:spacing w:after="0" w:line="240" w:lineRule="auto"/>
+        <w:rPr>
+          <w:rFonts w:ascii="Times New Roman" w:eastAsia="Times New Roman" w:hAnsi="Times New Roman" w:cs="Times New Roman"/>
+          <w:color w:val="FF0000"/>
+          <w:sz w:val="24"/>
+          <w:szCs w:val="24"/>
+        </w:rPr>
+      </w:pPr>
+    </w:p>
+    <w:tbl>
+      <w:tblPr>
+        <w:tblW w:w="8307" w:type="dxa"/>
+        <w:tblBorders>
+          <w:top w:val="nil"/>
+          <w:left w:val="nil"/>
+          <w:bottom w:val="nil"/>
+          <w:right w:val="nil"/>
+          <w:insideH w:val="nil"/>
+          <w:insideV w:val="nil"/>
+        </w:tblBorders>
+        <w:tblLayout w:type="fixed"/>
+        <w:tblLook w:val="0400" w:firstRow="0" w:lastRow="0" w:firstColumn="0" w:lastColumn="0" w:noHBand="0" w:noVBand="1"/>
+      </w:tblPr>
+      <w:tblGrid>
+        <w:gridCol w:w="1967"/>
+        <w:gridCol w:w="357"/>
+        <w:gridCol w:w="5983"/>
+      </w:tblGrid>
+      <w:tr>
+        <w:tc>
+          <w:tcPr>
+            <w:tcW w:w="1967" w:type="dxa"/>
+          </w:tcPr>
+          <w:p>
+            <w:pPr>
+              <w:spacing w:after="120"/>
+              <w:rPr>
+                <w:rFonts w:ascii="Times New Roman" w:eastAsia="Times New Roman" w:hAnsi="Times New Roman" w:cs="Times New Roman"/>
+              </w:rPr>
+            </w:pPr>
+            <w:r>
+              <w:rPr>
+                <w:rFonts w:ascii="Times New Roman" w:eastAsia="Times New Roman" w:hAnsi="Times New Roman" w:cs="Times New Roman"/>
+              </w:rPr>
+              <w:t>Tanggal</w:t>
+            </w:r>
+          </w:p>
+        </w:tc>
+        <w:tc>
+          <w:tcPr>
+            <w:tcW w:w="357" w:type="dxa"/>
+          </w:tcPr>
+          <w:p>
+            <w:pPr>
+              <w:spacing w:after="120"/>
+              <w:rPr>
+                <w:rFonts w:ascii="Times New Roman" w:eastAsia="Times New Roman" w:hAnsi="Times New Roman" w:cs="Times New Roman"/>
+              </w:rPr>
+            </w:pPr>
+            <w:r>
+              <w:rPr>
+                <w:rFonts w:ascii="Times New Roman" w:eastAsia="Times New Roman" w:hAnsi="Times New Roman" w:cs="Times New Roman"/>
+              </w:rPr>
+              <w:t>:</w:t>
+            </w:r>
+          </w:p>
+        </w:tc>
+        <w:tc>
+          <w:tcPr>
+            <w:tcW w:w="5983" w:type="dxa"/>
+          </w:tcPr>
+          <w:p>
+            <w:pPr>
+              <w:spacing w:after="120"/>
+              <w:rPr>
+                <w:rFonts w:ascii="Times New Roman" w:eastAsia="Times New Roman" w:hAnsi="Times New Roman" w:cs="Times New Roman"/>
+                <w:lang w:val="en-US"/>
+              </w:rPr>
+            </w:pPr>
+            <w:r>
+              <w:rPr>
+                <w:rFonts w:ascii="Times New Roman" w:eastAsia="Times New Roman" w:hAnsi="Times New Roman" w:cs="Times New Roman"/>
+                <w:lang w:val="en-US"/>
+              </w:rPr>
+              <w:t>Senin</w:t>
+            </w:r>
+            <w:r>
+              <w:rPr>
+                <w:rFonts w:ascii="Times New Roman" w:eastAsia="Times New Roman" w:hAnsi="Times New Roman" w:cs="Times New Roman"/>
+              </w:rPr>
+              <w:t xml:space="preserve">, </w:t>
+            </w:r>
+            <w:r>
+              <w:rPr>
+                <w:rFonts w:ascii="Times New Roman" w:eastAsia="Times New Roman" w:hAnsi="Times New Roman" w:cs="Times New Roman"/>
+                <w:lang w:val="en-US"/>
+              </w:rPr>
+              <w:t>11</w:t>
+            </w:r>
+            <w:r>
+              <w:rPr>
+                <w:rFonts w:ascii="Times New Roman" w:eastAsia="Times New Roman" w:hAnsi="Times New Roman" w:cs="Times New Roman"/>
+              </w:rPr>
+              <w:t xml:space="preserve"> Mei 2020</w:t>
+            </w:r>
+            <w:r>
+              <w:rPr>
+                <w:rFonts w:ascii="Times New Roman" w:eastAsia="Times New Roman" w:hAnsi="Times New Roman" w:cs="Times New Roman"/>
+                <w:lang w:val="en-US"/>
+              </w:rPr>
+              <w:t xml:space="preserve"> – Rabu, 13 Mei 2020</w:t>
+            </w:r>
+          </w:p>
+        </w:tc>
+      </w:tr>
+      <w:tr>
+        <w:tc>
+          <w:tcPr>
+            <w:tcW w:w="1967" w:type="dxa"/>
+          </w:tcPr>
+          <w:p>
+            <w:pPr>
+              <w:spacing w:after="120"/>
+              <w:rPr>
+                <w:rFonts w:ascii="Times New Roman" w:eastAsia="Times New Roman" w:hAnsi="Times New Roman" w:cs="Times New Roman"/>
+              </w:rPr>
+            </w:pPr>
+            <w:r>
+              <w:rPr>
+                <w:rFonts w:ascii="Times New Roman" w:eastAsia="Times New Roman" w:hAnsi="Times New Roman" w:cs="Times New Roman"/>
+              </w:rPr>
+              <w:t>Waktu</w:t>
+            </w:r>
+          </w:p>
+        </w:tc>
+        <w:tc>
+          <w:tcPr>
+            <w:tcW w:w="357" w:type="dxa"/>
+          </w:tcPr>
+          <w:p>
+            <w:pPr>
+              <w:spacing w:after="120"/>
+              <w:rPr>
+                <w:rFonts w:ascii="Times New Roman" w:eastAsia="Times New Roman" w:hAnsi="Times New Roman" w:cs="Times New Roman"/>
+              </w:rPr>
+            </w:pPr>
+            <w:r>
+              <w:rPr>
+                <w:rFonts w:ascii="Times New Roman" w:eastAsia="Times New Roman" w:hAnsi="Times New Roman" w:cs="Times New Roman"/>
+              </w:rPr>
+              <w:t>:</w:t>
+            </w:r>
+          </w:p>
+        </w:tc>
+        <w:tc>
+          <w:tcPr>
+            <w:tcW w:w="5983" w:type="dxa"/>
+          </w:tcPr>
+          <w:p>
+            <w:pPr>
+              <w:spacing w:after="120"/>
+              <w:rPr>
+                <w:rFonts w:ascii="Times New Roman" w:eastAsia="Times New Roman" w:hAnsi="Times New Roman" w:cs="Times New Roman"/>
+              </w:rPr>
+            </w:pPr>
+            <w:r>
+              <w:rPr>
+                <w:rFonts w:ascii="Times New Roman" w:eastAsia="Times New Roman" w:hAnsi="Times New Roman" w:cs="Times New Roman"/>
+              </w:rPr>
+              <w:t>20:30 WIB</w:t>
+            </w:r>
+          </w:p>
+        </w:tc>
+      </w:tr>
+      <w:tr>
+        <w:tc>
+          <w:tcPr>
+            <w:tcW w:w="1967" w:type="dxa"/>
+          </w:tcPr>
+          <w:p>
+            <w:pPr>
+              <w:spacing w:after="120"/>
+              <w:rPr>
+                <w:rFonts w:ascii="Times New Roman" w:eastAsia="Times New Roman" w:hAnsi="Times New Roman" w:cs="Times New Roman"/>
+              </w:rPr>
+            </w:pPr>
+            <w:r>
+              <w:rPr>
+                <w:rFonts w:ascii="Times New Roman" w:eastAsia="Times New Roman" w:hAnsi="Times New Roman" w:cs="Times New Roman"/>
+              </w:rPr>
+              <w:t>Tempat</w:t>
+            </w:r>
+          </w:p>
+        </w:tc>
+        <w:tc>
+          <w:tcPr>
+            <w:tcW w:w="357" w:type="dxa"/>
+          </w:tcPr>
+          <w:p>
+            <w:pPr>
+              <w:spacing w:after="120"/>
+              <w:rPr>
+                <w:rFonts w:ascii="Times New Roman" w:eastAsia="Times New Roman" w:hAnsi="Times New Roman" w:cs="Times New Roman"/>
+              </w:rPr>
+            </w:pPr>
+            <w:r>
+              <w:rPr>
+                <w:rFonts w:ascii="Times New Roman" w:eastAsia="Times New Roman" w:hAnsi="Times New Roman" w:cs="Times New Roman"/>
+              </w:rPr>
+              <w:t>:</w:t>
+            </w:r>
+          </w:p>
+        </w:tc>
+        <w:tc>
+          <w:tcPr>
+            <w:tcW w:w="5983" w:type="dxa"/>
+          </w:tcPr>
+          <w:p>
+            <w:pPr>
+              <w:spacing w:after="120"/>
+              <w:rPr>
+                <w:rFonts w:ascii="Times New Roman" w:eastAsia="Times New Roman" w:hAnsi="Times New Roman" w:cs="Times New Roman"/>
+              </w:rPr>
+            </w:pPr>
+            <w:r>
+              <w:rPr>
+                <w:rFonts w:ascii="Times New Roman" w:eastAsia="Times New Roman" w:hAnsi="Times New Roman" w:cs="Times New Roman"/>
+              </w:rPr>
+              <w:t>Dirumah saja (Menggunakan zoom, Google Spreadsheet, Ms.Excel)</w:t>
+            </w:r>
+          </w:p>
+        </w:tc>
+      </w:tr>
+      <w:tr>
+        <w:trPr>
+          <w:trHeight w:val="432"/>
+        </w:trPr>
+        <w:tc>
+          <w:tcPr>
+            <w:tcW w:w="1967" w:type="dxa"/>
+          </w:tcPr>
+          <w:p>
+            <w:pPr>
+              <w:spacing w:after="120"/>
+              <w:rPr>
+                <w:rFonts w:ascii="Times New Roman" w:eastAsia="Times New Roman" w:hAnsi="Times New Roman" w:cs="Times New Roman"/>
+              </w:rPr>
+            </w:pPr>
+            <w:r>
+              <w:rPr>
+                <w:rFonts w:ascii="Times New Roman" w:eastAsia="Times New Roman" w:hAnsi="Times New Roman" w:cs="Times New Roman"/>
+              </w:rPr>
+              <w:t>Pelaksana</w:t>
+            </w:r>
+          </w:p>
+        </w:tc>
+        <w:tc>
+          <w:tcPr>
+            <w:tcW w:w="357" w:type="dxa"/>
+          </w:tcPr>
+          <w:p>
+            <w:pPr>
+              <w:spacing w:after="120"/>
+              <w:rPr>
+                <w:rFonts w:ascii="Times New Roman" w:eastAsia="Times New Roman" w:hAnsi="Times New Roman" w:cs="Times New Roman"/>
+              </w:rPr>
+            </w:pPr>
+            <w:r>
+              <w:rPr>
+                <w:rFonts w:ascii="Times New Roman" w:eastAsia="Times New Roman" w:hAnsi="Times New Roman" w:cs="Times New Roman"/>
+              </w:rPr>
+              <w:t>:</w:t>
+            </w:r>
+          </w:p>
+        </w:tc>
+        <w:tc>
+          <w:tcPr>
+            <w:tcW w:w="5983" w:type="dxa"/>
+          </w:tcPr>
+          <w:p>
+            <w:pPr>
+              <w:spacing w:after="120"/>
+              <w:rPr>
+                <w:rFonts w:ascii="Times New Roman" w:eastAsia="Times New Roman" w:hAnsi="Times New Roman" w:cs="Times New Roman"/>
+              </w:rPr>
+            </w:pPr>
+            <w:r>
+              <w:rPr>
+                <w:rFonts w:ascii="Times New Roman" w:eastAsia="Times New Roman" w:hAnsi="Times New Roman" w:cs="Times New Roman"/>
+              </w:rPr>
+              <w:t>Ahmad Shidqi F., Atika Rizki Nurakhmah, Chaniyah Zulfa M</w:t>
+            </w:r>
+          </w:p>
+        </w:tc>
+      </w:tr>
+      <w:tr>
+        <w:tc>
+          <w:tcPr>
+            <w:tcW w:w="1967" w:type="dxa"/>
+          </w:tcPr>
+          <w:p>
+            <w:pPr>
+              <w:spacing w:after="120"/>
+              <w:rPr>
+                <w:rFonts w:ascii="Times New Roman" w:eastAsia="Times New Roman" w:hAnsi="Times New Roman" w:cs="Times New Roman"/>
+              </w:rPr>
+            </w:pPr>
+            <w:r>
+              <w:rPr>
+                <w:rFonts w:ascii="Times New Roman" w:eastAsia="Times New Roman" w:hAnsi="Times New Roman" w:cs="Times New Roman"/>
+              </w:rPr>
+              <w:t>Kegiatan</w:t>
+            </w:r>
+          </w:p>
+        </w:tc>
+        <w:tc>
+          <w:tcPr>
+            <w:tcW w:w="357" w:type="dxa"/>
+          </w:tcPr>
+          <w:p>
+            <w:pPr>
+              <w:spacing w:after="120"/>
+              <w:rPr>
+                <w:rFonts w:ascii="Times New Roman" w:eastAsia="Times New Roman" w:hAnsi="Times New Roman" w:cs="Times New Roman"/>
+              </w:rPr>
+            </w:pPr>
+            <w:r>
+              <w:rPr>
+                <w:rFonts w:ascii="Times New Roman" w:eastAsia="Times New Roman" w:hAnsi="Times New Roman" w:cs="Times New Roman"/>
+              </w:rPr>
+              <w:t>:</w:t>
+            </w:r>
+          </w:p>
+        </w:tc>
+        <w:tc>
+          <w:tcPr>
+            <w:tcW w:w="5983" w:type="dxa"/>
+          </w:tcPr>
+          <w:p>
+            <w:pPr>
+              <w:spacing w:after="120"/>
+              <w:rPr>
+                <w:rFonts w:ascii="Times New Roman" w:eastAsia="Times New Roman" w:hAnsi="Times New Roman" w:cs="Times New Roman"/>
+                <w:lang w:val="en-US"/>
+              </w:rPr>
+            </w:pPr>
+            <w:r>
+              <w:rPr>
+                <w:rFonts w:ascii="Times New Roman" w:eastAsia="Times New Roman" w:hAnsi="Times New Roman" w:cs="Times New Roman"/>
+                <w:lang w:val="en-US"/>
+              </w:rPr>
+              <w:t>Membuat SKPL</w:t>
+            </w:r>
+          </w:p>
+        </w:tc>
+      </w:tr>
+      <w:tr>
+        <w:tc>
+          <w:tcPr>
+            <w:tcW w:w="1967" w:type="dxa"/>
+          </w:tcPr>
+          <w:p>
+            <w:pPr>
+              <w:spacing w:after="120"/>
+              <w:rPr>
+                <w:rFonts w:ascii="Times New Roman" w:eastAsia="Times New Roman" w:hAnsi="Times New Roman" w:cs="Times New Roman"/>
+              </w:rPr>
+            </w:pPr>
+            <w:r>
+              <w:rPr>
+                <w:rFonts w:ascii="Times New Roman" w:eastAsia="Times New Roman" w:hAnsi="Times New Roman" w:cs="Times New Roman"/>
+              </w:rPr>
+              <w:t>File Pendukung</w:t>
+            </w:r>
+          </w:p>
+        </w:tc>
+        <w:tc>
+          <w:tcPr>
+            <w:tcW w:w="357" w:type="dxa"/>
+          </w:tcPr>
+          <w:p>
+            <w:pPr>
+              <w:spacing w:after="120"/>
+              <w:rPr>
+                <w:rFonts w:ascii="Times New Roman" w:eastAsia="Times New Roman" w:hAnsi="Times New Roman" w:cs="Times New Roman"/>
+              </w:rPr>
+            </w:pPr>
+            <w:r>
+              <w:rPr>
+                <w:rFonts w:ascii="Times New Roman" w:eastAsia="Times New Roman" w:hAnsi="Times New Roman" w:cs="Times New Roman"/>
+              </w:rPr>
+              <w:t>:</w:t>
+            </w:r>
+          </w:p>
+        </w:tc>
+        <w:tc>
+          <w:tcPr>
+            <w:tcW w:w="5983" w:type="dxa"/>
+          </w:tcPr>
+          <w:p>
+            <w:pPr>
+              <w:spacing w:after="120"/>
+              <w:rPr>
+                <w:rFonts w:ascii="Times New Roman" w:eastAsia="Times New Roman" w:hAnsi="Times New Roman" w:cs="Times New Roman"/>
+              </w:rPr>
+            </w:pPr>
+            <w:r>
+              <w:rPr>
+                <w:rFonts w:ascii="Times New Roman" w:eastAsia="Times New Roman" w:hAnsi="Times New Roman" w:cs="Times New Roman"/>
+              </w:rPr>
+              <w:t>-</w:t>
+            </w:r>
+            <w:r>
+              <w:rPr>
+                <w:rFonts w:ascii="Times New Roman" w:eastAsia="Times New Roman" w:hAnsi="Times New Roman" w:cs="Times New Roman"/>
+              </w:rPr>
+              <w:t xml:space="preserve">Hasil </w:t>
+            </w:r>
+            <w:r>
+              <w:rPr>
+                <w:rFonts w:ascii="Times New Roman" w:eastAsia="Times New Roman" w:hAnsi="Times New Roman" w:cs="Times New Roman"/>
+                <w:lang w:val="en-US"/>
+              </w:rPr>
+              <w:t>SKPL</w:t>
+            </w:r>
+            <w:r>
+              <w:rPr>
+                <w:rFonts w:ascii="Times New Roman" w:eastAsia="Times New Roman" w:hAnsi="Times New Roman" w:cs="Times New Roman"/>
+              </w:rPr>
+              <w:t xml:space="preserve"> </w:t>
+            </w:r>
+          </w:p>
+          <w:p>
+            <w:pPr>
+              <w:spacing w:before="40" w:after="40"/>
+              <w:rPr>
+                <w:rFonts w:ascii="Times New Roman" w:eastAsia="Times New Roman" w:hAnsi="Times New Roman" w:cs="Times New Roman"/>
+              </w:rPr>
+            </w:pPr>
+            <w:r>
+              <w:rPr>
+                <w:rFonts w:ascii="Times New Roman" w:eastAsia="Times New Roman" w:hAnsi="Times New Roman" w:cs="Times New Roman"/>
+              </w:rPr>
+              <w:t>(</w:t>
+            </w:r>
+            <w:r>
+              <w:rPr>
+                <w:rFonts w:ascii="Times New Roman" w:eastAsia="Times New Roman" w:hAnsi="Times New Roman" w:cs="Times New Roman"/>
+                <w:color w:val="0070C0"/>
+                <w:u w:val="single"/>
+              </w:rPr>
+              <w:t>https://github.com/atikakiki/Kelompok-8-RK-B/blob/master/Prioritisasi%20dan%20SKPL/SKPL%20KEL%208.docx</w:t>
+            </w:r>
+            <w:r>
+              <w:rPr>
+                <w:rFonts w:ascii="Times New Roman" w:eastAsia="Times New Roman" w:hAnsi="Times New Roman" w:cs="Times New Roman"/>
+              </w:rPr>
+              <w:t>)</w:t>
+            </w:r>
+            <w:r>
+              <w:rPr>
+                <w:rFonts w:ascii="Times New Roman" w:eastAsia="Times New Roman" w:hAnsi="Times New Roman" w:cs="Times New Roman"/>
+              </w:rPr>
+              <w:t xml:space="preserve"> </w:t>
+            </w:r>
+          </w:p>
+        </w:tc>
+      </w:tr>
+    </w:tbl>
+    <w:p>
+      <w:pPr>
+        <w:spacing w:after="0" w:line="240" w:lineRule="auto"/>
+        <w:rPr>
+          <w:rFonts w:ascii="Times New Roman" w:eastAsia="Times New Roman" w:hAnsi="Times New Roman" w:cs="Times New Roman"/>
+        </w:rPr>
+      </w:pPr>
+    </w:p>
+    <w:p>
+      <w:pPr>
+        <w:spacing w:after="0" w:line="240" w:lineRule="auto"/>
+        <w:rPr>
+          <w:rFonts w:ascii="Times New Roman" w:eastAsia="Times New Roman" w:hAnsi="Times New Roman" w:cs="Times New Roman"/>
+        </w:rPr>
+      </w:pPr>
+      <w:r>
+        <w:rPr>
+          <w:rFonts w:ascii="Times New Roman" w:eastAsia="Times New Roman" w:hAnsi="Times New Roman" w:cs="Times New Roman"/>
+          <w:b/>
+          <w:u w:val="single"/>
+        </w:rPr>
+        <w:t>Catatan Kemajuan</w:t>
+      </w:r>
+      <w:r>
+        <w:rPr>
+          <w:rFonts w:ascii="Times New Roman" w:eastAsia="Times New Roman" w:hAnsi="Times New Roman" w:cs="Times New Roman"/>
+          <w:b/>
+        </w:rPr>
+        <w:t xml:space="preserve">      </w:t>
+      </w:r>
+      <w:r>
+        <w:rPr>
+          <w:rFonts w:ascii="Times New Roman" w:eastAsia="Times New Roman" w:hAnsi="Times New Roman" w:cs="Times New Roman"/>
+        </w:rPr>
+        <w:t>:</w:t>
+      </w:r>
+    </w:p>
+    <w:p>
+      <w:pPr>
+        <w:spacing w:after="0" w:line="240" w:lineRule="auto"/>
+        <w:rPr>
+          <w:rFonts w:ascii="Times New Roman" w:eastAsia="Times New Roman" w:hAnsi="Times New Roman" w:cs="Times New Roman"/>
+        </w:rPr>
+      </w:pPr>
+    </w:p>
+    <w:p>
+      <w:pPr>
+        <w:pStyle w:val="ListParagraph"/>
+        <w:numPr>
+          <w:ilvl w:val="0"/>
+          <w:numId w:val="8"/>
+        </w:numPr>
+        <w:spacing w:after="0" w:line="360" w:lineRule="auto"/>
+        <w:jc w:val="both"/>
+        <w:rPr>
+          <w:rFonts w:ascii="Times New Roman" w:eastAsia="Times New Roman" w:hAnsi="Times New Roman" w:cs="Times New Roman"/>
+        </w:rPr>
+      </w:pPr>
+      <w:r>
+        <w:rPr>
+          <w:rFonts w:ascii="Times New Roman" w:eastAsia="Times New Roman" w:hAnsi="Times New Roman" w:cs="Times New Roman"/>
+          <w:lang w:val="en-US"/>
+        </w:rPr>
+        <w:t xml:space="preserve">SKPL Sistem informasi kantin informatika telah dibuat dengan pendekatan </w:t>
+      </w:r>
+      <w:r>
+        <w:rPr>
+          <w:rFonts w:ascii="Times New Roman" w:eastAsia="Times New Roman" w:hAnsi="Times New Roman" w:cs="Times New Roman"/>
+          <w:i/>
+          <w:iCs/>
+          <w:lang w:val="en-US"/>
+        </w:rPr>
+        <w:t>usecase</w:t>
+      </w:r>
+    </w:p>
+    <w:p>
+      <w:pPr>
+        <w:spacing w:after="0" w:line="360" w:lineRule="auto"/>
+        <w:ind w:left="360"/>
+        <w:jc w:val="both"/>
+        <w:rPr>
+          <w:rFonts w:ascii="Times New Roman" w:eastAsia="Times New Roman" w:hAnsi="Times New Roman" w:cs="Times New Roman"/>
+        </w:rPr>
+      </w:pPr>
+    </w:p>
+    <w:tbl>
+      <w:tblPr>
+        <w:tblW w:w="7560" w:type="dxa"/>
+        <w:jc w:val="center"/>
+        <w:tblBorders>
+          <w:top w:val="single" w:sz="8" w:space="0" w:color="000000"/>
+          <w:left w:val="single" w:sz="8" w:space="0" w:color="000000"/>
+          <w:bottom w:val="single" w:sz="8" w:space="0" w:color="000000"/>
+          <w:right w:val="single" w:sz="8" w:space="0" w:color="000000"/>
+          <w:insideH w:val="single" w:sz="8" w:space="0" w:color="000000"/>
+          <w:insideV w:val="single" w:sz="8" w:space="0" w:color="000000"/>
+        </w:tblBorders>
+        <w:tblLayout w:type="fixed"/>
+        <w:tblLook w:val="0600" w:firstRow="0" w:lastRow="0" w:firstColumn="0" w:lastColumn="0" w:noHBand="1" w:noVBand="1"/>
+      </w:tblPr>
+      <w:tblGrid>
+        <w:gridCol w:w="3780"/>
+        <w:gridCol w:w="3780"/>
+      </w:tblGrid>
+      <w:tr>
+        <w:trPr>
+          <w:jc w:val="center"/>
+        </w:trPr>
+        <w:tc>
+          <w:tcPr>
+            <w:tcW w:w="3780" w:type="dxa"/>
+            <w:shd w:val="clear" w:color="auto" w:fill="auto"/>
+            <w:tcMar>
+              <w:top w:w="100" w:type="dxa"/>
+              <w:left w:w="100" w:type="dxa"/>
+              <w:bottom w:w="100" w:type="dxa"/>
+              <w:right w:w="100" w:type="dxa"/>
+            </w:tcMar>
+          </w:tcPr>
+          <w:p>
+            <w:pPr>
+              <w:widowControl w:val="0"/>
+              <w:spacing w:after="0" w:line="240" w:lineRule="auto"/>
+              <w:rPr>
+                <w:rFonts w:ascii="Times New Roman" w:eastAsia="Times New Roman" w:hAnsi="Times New Roman" w:cs="Times New Roman"/>
+              </w:rPr>
+            </w:pPr>
+          </w:p>
+        </w:tc>
+        <w:tc>
+          <w:tcPr>
+            <w:tcW w:w="3780" w:type="dxa"/>
+            <w:shd w:val="clear" w:color="auto" w:fill="auto"/>
+            <w:tcMar>
+              <w:top w:w="100" w:type="dxa"/>
+              <w:left w:w="100" w:type="dxa"/>
+              <w:bottom w:w="100" w:type="dxa"/>
+              <w:right w:w="100" w:type="dxa"/>
+            </w:tcMar>
+          </w:tcPr>
+          <w:p>
+            <w:pPr>
+              <w:widowControl w:val="0"/>
+              <w:spacing w:after="0" w:line="240" w:lineRule="auto"/>
+              <w:rPr>
+                <w:rFonts w:ascii="Times New Roman" w:eastAsia="Times New Roman" w:hAnsi="Times New Roman" w:cs="Times New Roman"/>
+              </w:rPr>
+            </w:pPr>
+            <w:r>
+              <w:rPr>
+                <w:rFonts w:ascii="Times New Roman" w:eastAsia="Times New Roman" w:hAnsi="Times New Roman" w:cs="Times New Roman"/>
+              </w:rPr>
+              <w:t>Pembuat Notulen,</w:t>
+            </w:r>
+          </w:p>
+          <w:p>
+            <w:pPr>
+              <w:spacing w:after="0" w:line="360" w:lineRule="auto"/>
+              <w:rPr>
+                <w:rFonts w:ascii="Times New Roman" w:eastAsia="Times New Roman" w:hAnsi="Times New Roman" w:cs="Times New Roman"/>
+              </w:rPr>
+            </w:pPr>
+            <w:r>
+              <w:rPr>
+                <w:rFonts w:ascii="Times New Roman" w:eastAsia="Times New Roman" w:hAnsi="Times New Roman" w:cs="Times New Roman"/>
+                <w:noProof/>
+              </w:rPr>
+              <w:drawing>
+                <wp:inline distT="114300" distB="114300" distL="114300" distR="114300" wp14:anchorId="2B85D124" wp14:editId="47B51F08">
+                  <wp:extent cx="1343025" cy="1190625"/>
+                  <wp:effectExtent l="0" t="0" r="0" b="0"/>
+                  <wp:docPr id="7" name="image4.png"/>
+                  <wp:cNvGraphicFramePr/>
+                  <a:graphic xmlns:a="http://schemas.openxmlformats.org/drawingml/2006/main">
+                    <a:graphicData uri="http://schemas.openxmlformats.org/drawingml/2006/picture">
+                      <pic:pic xmlns:pic="http://schemas.openxmlformats.org/drawingml/2006/picture">
+                        <pic:nvPicPr>
+                          <pic:cNvPr id="0" name="image4.png"/>
+                          <pic:cNvPicPr preferRelativeResize="0"/>
+                        </pic:nvPicPr>
+                        <pic:blipFill>
+                          <a:blip r:embed="rId18"/>
+                          <a:srcRect l="27645" t="13760" r="11447" b="18119"/>
+                          <a:stretch>
+                            <a:fillRect/>
+                          </a:stretch>
+                        </pic:blipFill>
+                        <pic:spPr>
+                          <a:xfrm>
+                            <a:off x="0" y="0"/>
+                            <a:ext cx="1343025" cy="1190625"/>
+                          </a:xfrm>
+                          <a:prstGeom prst="rect">
+                            <a:avLst/>
+                          </a:prstGeom>
+                          <a:ln/>
+                        </pic:spPr>
+                      </pic:pic>
+                    </a:graphicData>
+                  </a:graphic>
+                </wp:inline>
+              </w:drawing>
+            </w:r>
+          </w:p>
+          <w:p>
+            <w:pPr>
+              <w:widowControl w:val="0"/>
+              <w:spacing w:after="0" w:line="240" w:lineRule="auto"/>
+              <w:rPr>
+                <w:rFonts w:ascii="Times New Roman" w:eastAsia="Times New Roman" w:hAnsi="Times New Roman" w:cs="Times New Roman"/>
+                <w:b/>
+              </w:rPr>
+            </w:pPr>
+            <w:r>
+              <w:rPr>
+                <w:rFonts w:ascii="Times New Roman" w:eastAsia="Times New Roman" w:hAnsi="Times New Roman" w:cs="Times New Roman"/>
+                <w:b/>
+              </w:rPr>
+              <w:t>Ahmad Shidqi Firdaus</w:t>
+            </w:r>
+          </w:p>
+          <w:p>
+            <w:pPr>
+              <w:widowControl w:val="0"/>
+              <w:spacing w:after="0" w:line="240" w:lineRule="auto"/>
+              <w:rPr>
+                <w:rFonts w:ascii="Times New Roman" w:eastAsia="Times New Roman" w:hAnsi="Times New Roman" w:cs="Times New Roman"/>
+                <w:b/>
+              </w:rPr>
+            </w:pPr>
+            <w:r>
+              <w:rPr>
+                <w:rFonts w:ascii="Times New Roman" w:eastAsia="Times New Roman" w:hAnsi="Times New Roman" w:cs="Times New Roman"/>
+                <w:b/>
+              </w:rPr>
+              <w:t>NRP . 05111740000157</w:t>
+            </w:r>
+          </w:p>
+        </w:tc>
+      </w:tr>
+    </w:tbl>
+    <w:p>
+      <w:pPr>
+        <w:rPr>
+          <w:rFonts w:ascii="Times New Roman" w:eastAsia="Times New Roman" w:hAnsi="Times New Roman" w:cs="Times New Roman"/>
+        </w:rPr>
+      </w:pPr>
+    </w:p>
     <w:sectPr>
-      <w:headerReference w:type="default" r:id="rId37"/>
+      <w:headerReference w:type="default" r:id="rId25"/>
       <w:pgSz w:w="11907" w:h="16839"/>
       <w:pgMar w:top="1440" w:right="1440" w:bottom="1440" w:left="2160" w:header="720" w:footer="720" w:gutter="0"/>
       <w:pgNumType w:start="1"/>
@@ -17109,7 +18859,7 @@
 </file>
 
 <file path=word/endnotes.xml><?xml version="1.0" encoding="utf-8"?>
-<w:endnotes xmlns:wpc="http://schemas.microsoft.com/office/word/2010/wordprocessingCanvas" xmlns:mc="http://schemas.openxmlformats.org/markup-compatibility/2006" xmlns:o="urn:schemas-microsoft-com:office:office" xmlns:r="http://schemas.openxmlformats.org/officeDocument/2006/relationships" xmlns:m="http://schemas.openxmlformats.org/officeDocument/2006/math" xmlns:v="urn:schemas-microsoft-com:vml" xmlns:wp14="http://schemas.microsoft.com/office/word/2010/wordprocessingDrawing" xmlns:wp="http://schemas.openxmlformats.org/drawingml/2006/wordprocessingDrawing" xmlns:w10="urn:schemas-microsoft-com:office:word" xmlns:w="http://schemas.openxmlformats.org/wordprocessingml/2006/main" xmlns:w14="http://schemas.microsoft.com/office/word/2010/wordml" xmlns:wpg="http://schemas.microsoft.com/office/word/2010/wordprocessingGroup" xmlns:wpi="http://schemas.microsoft.com/office/word/2010/wordprocessingInk" xmlns:wne="http://schemas.microsoft.com/office/word/2006/wordml" xmlns:wps="http://schemas.microsoft.com/office/word/2010/wordprocessingShape" mc:Ignorable="w14 wp14">
+<w:endnotes xmlns:wpc="http://schemas.microsoft.com/office/word/2010/wordprocessingCanvas" xmlns:cx="http://schemas.microsoft.com/office/drawing/2014/chartex" xmlns:cx1="http://schemas.microsoft.com/office/drawing/2015/9/8/chartex" xmlns:cx2="http://schemas.microsoft.com/office/drawing/2015/10/21/chartex" xmlns:cx3="http://schemas.microsoft.com/office/drawing/2016/5/9/chartex" xmlns:cx4="http://schemas.microsoft.com/office/drawing/2016/5/10/chartex" xmlns:cx5="http://schemas.microsoft.com/office/drawing/2016/5/11/chartex" xmlns:cx6="http://schemas.microsoft.com/office/drawing/2016/5/12/chartex" xmlns:cx7="http://schemas.microsoft.com/office/drawing/2016/5/13/chartex" xmlns:cx8="http://schemas.microsoft.com/office/drawing/2016/5/14/chartex" xmlns:mc="http://schemas.openxmlformats.org/markup-compatibility/2006" xmlns:aink="http://schemas.microsoft.com/office/drawing/2016/ink" xmlns:am3d="http://schemas.microsoft.com/office/drawing/2017/model3d" xmlns:o="urn:schemas-microsoft-com:office:office" xmlns:r="http://schemas.openxmlformats.org/officeDocument/2006/relationships" xmlns:m="http://schemas.openxmlformats.org/officeDocument/2006/math" xmlns:v="urn:schemas-microsoft-com:vml" xmlns:wp14="http://schemas.microsoft.com/office/word/2010/wordprocessingDrawing" xmlns:wp="http://schemas.openxmlformats.org/drawingml/2006/wordprocessingDrawing" xmlns:w10="urn:schemas-microsoft-com:office:word" xmlns:w="http://schemas.openxmlformats.org/wordprocessingml/2006/main" xmlns:w14="http://schemas.microsoft.com/office/word/2010/wordml" xmlns:w15="http://schemas.microsoft.com/office/word/2012/wordml" xmlns:w16cex="http://schemas.microsoft.com/office/word/2018/wordml/cex" xmlns:w16cid="http://schemas.microsoft.com/office/word/2016/wordml/cid" xmlns:w16="http://schemas.microsoft.com/office/word/2018/wordml" xmlns:w16se="http://schemas.microsoft.com/office/word/2015/wordml/symex" xmlns:wpg="http://schemas.microsoft.com/office/word/2010/wordprocessingGroup" xmlns:wpi="http://schemas.microsoft.com/office/word/2010/wordprocessingInk" xmlns:wne="http://schemas.microsoft.com/office/word/2006/wordml" xmlns:wps="http://schemas.microsoft.com/office/word/2010/wordprocessingShape" mc:Ignorable="w14 w15 w16se w16cid w16 w16cex wp14">
   <w:endnote w:type="separator" w:id="-1">
     <w:p>
       <w:pPr>
@@ -17134,7 +18884,7 @@
 </file>
 
 <file path=word/footnotes.xml><?xml version="1.0" encoding="utf-8"?>
-<w:footnotes xmlns:wpc="http://schemas.microsoft.com/office/word/2010/wordprocessingCanvas" xmlns:mc="http://schemas.openxmlformats.org/markup-compatibility/2006" xmlns:o="urn:schemas-microsoft-com:office:office" xmlns:r="http://schemas.openxmlformats.org/officeDocument/2006/relationships" xmlns:m="http://schemas.openxmlformats.org/officeDocument/2006/math" xmlns:v="urn:schemas-microsoft-com:vml" xmlns:wp14="http://schemas.microsoft.com/office/word/2010/wordprocessingDrawing" xmlns:wp="http://schemas.openxmlformats.org/drawingml/2006/wordprocessingDrawing" xmlns:w10="urn:schemas-microsoft-com:office:word" xmlns:w="http://schemas.openxmlformats.org/wordprocessingml/2006/main" xmlns:w14="http://schemas.microsoft.com/office/word/2010/wordml" xmlns:wpg="http://schemas.microsoft.com/office/word/2010/wordprocessingGroup" xmlns:wpi="http://schemas.microsoft.com/office/word/2010/wordprocessingInk" xmlns:wne="http://schemas.microsoft.com/office/word/2006/wordml" xmlns:wps="http://schemas.microsoft.com/office/word/2010/wordprocessingShape" mc:Ignorable="w14 wp14">
+<w:footnotes xmlns:wpc="http://schemas.microsoft.com/office/word/2010/wordprocessingCanvas" xmlns:cx="http://schemas.microsoft.com/office/drawing/2014/chartex" xmlns:cx1="http://schemas.microsoft.com/office/drawing/2015/9/8/chartex" xmlns:cx2="http://schemas.microsoft.com/office/drawing/2015/10/21/chartex" xmlns:cx3="http://schemas.microsoft.com/office/drawing/2016/5/9/chartex" xmlns:cx4="http://schemas.microsoft.com/office/drawing/2016/5/10/chartex" xmlns:cx5="http://schemas.microsoft.com/office/drawing/2016/5/11/chartex" xmlns:cx6="http://schemas.microsoft.com/office/drawing/2016/5/12/chartex" xmlns:cx7="http://schemas.microsoft.com/office/drawing/2016/5/13/chartex" xmlns:cx8="http://schemas.microsoft.com/office/drawing/2016/5/14/chartex" xmlns:mc="http://schemas.openxmlformats.org/markup-compatibility/2006" xmlns:aink="http://schemas.microsoft.com/office/drawing/2016/ink" xmlns:am3d="http://schemas.microsoft.com/office/drawing/2017/model3d" xmlns:o="urn:schemas-microsoft-com:office:office" xmlns:r="http://schemas.openxmlformats.org/officeDocument/2006/relationships" xmlns:m="http://schemas.openxmlformats.org/officeDocument/2006/math" xmlns:v="urn:schemas-microsoft-com:vml" xmlns:wp14="http://schemas.microsoft.com/office/word/2010/wordprocessingDrawing" xmlns:wp="http://schemas.openxmlformats.org/drawingml/2006/wordprocessingDrawing" xmlns:w10="urn:schemas-microsoft-com:office:word" xmlns:w="http://schemas.openxmlformats.org/wordprocessingml/2006/main" xmlns:w14="http://schemas.microsoft.com/office/word/2010/wordml" xmlns:w15="http://schemas.microsoft.com/office/word/2012/wordml" xmlns:w16cex="http://schemas.microsoft.com/office/word/2018/wordml/cex" xmlns:w16cid="http://schemas.microsoft.com/office/word/2016/wordml/cid" xmlns:w16="http://schemas.microsoft.com/office/word/2018/wordml" xmlns:w16se="http://schemas.microsoft.com/office/word/2015/wordml/symex" xmlns:wpg="http://schemas.microsoft.com/office/word/2010/wordprocessingGroup" xmlns:wpi="http://schemas.microsoft.com/office/word/2010/wordprocessingInk" xmlns:wne="http://schemas.microsoft.com/office/word/2006/wordml" xmlns:wps="http://schemas.microsoft.com/office/word/2010/wordprocessingShape" mc:Ignorable="w14 w15 w16se w16cid w16 w16cex wp14">
   <w:footnote w:type="separator" w:id="-1">
     <w:p>
       <w:pPr>
@@ -17159,14 +18909,14 @@
 </file>
 
 <file path=word/header1.xml><?xml version="1.0" encoding="utf-8"?>
-<w:hdr xmlns:wpc="http://schemas.microsoft.com/office/word/2010/wordprocessingCanvas" xmlns:mc="http://schemas.openxmlformats.org/markup-compatibility/2006" xmlns:o="urn:schemas-microsoft-com:office:office" xmlns:r="http://schemas.openxmlformats.org/officeDocument/2006/relationships" xmlns:m="http://schemas.openxmlformats.org/officeDocument/2006/math" xmlns:v="urn:schemas-microsoft-com:vml" xmlns:wp14="http://schemas.microsoft.com/office/word/2010/wordprocessingDrawing" xmlns:wp="http://schemas.openxmlformats.org/drawingml/2006/wordprocessingDrawing" xmlns:w10="urn:schemas-microsoft-com:office:word" xmlns:w="http://schemas.openxmlformats.org/wordprocessingml/2006/main" xmlns:w14="http://schemas.microsoft.com/office/word/2010/wordml" xmlns:wpg="http://schemas.microsoft.com/office/word/2010/wordprocessingGroup" xmlns:wpi="http://schemas.microsoft.com/office/word/2010/wordprocessingInk" xmlns:wne="http://schemas.microsoft.com/office/word/2006/wordml" xmlns:wps="http://schemas.microsoft.com/office/word/2010/wordprocessingShape" mc:Ignorable="w14 wp14">
+<w:hdr xmlns:wpc="http://schemas.microsoft.com/office/word/2010/wordprocessingCanvas" xmlns:cx="http://schemas.microsoft.com/office/drawing/2014/chartex" xmlns:cx1="http://schemas.microsoft.com/office/drawing/2015/9/8/chartex" xmlns:cx2="http://schemas.microsoft.com/office/drawing/2015/10/21/chartex" xmlns:cx3="http://schemas.microsoft.com/office/drawing/2016/5/9/chartex" xmlns:cx4="http://schemas.microsoft.com/office/drawing/2016/5/10/chartex" xmlns:cx5="http://schemas.microsoft.com/office/drawing/2016/5/11/chartex" xmlns:cx6="http://schemas.microsoft.com/office/drawing/2016/5/12/chartex" xmlns:cx7="http://schemas.microsoft.com/office/drawing/2016/5/13/chartex" xmlns:cx8="http://schemas.microsoft.com/office/drawing/2016/5/14/chartex" xmlns:mc="http://schemas.openxmlformats.org/markup-compatibility/2006" xmlns:aink="http://schemas.microsoft.com/office/drawing/2016/ink" xmlns:am3d="http://schemas.microsoft.com/office/drawing/2017/model3d" xmlns:o="urn:schemas-microsoft-com:office:office" xmlns:r="http://schemas.openxmlformats.org/officeDocument/2006/relationships" xmlns:m="http://schemas.openxmlformats.org/officeDocument/2006/math" xmlns:v="urn:schemas-microsoft-com:vml" xmlns:wp14="http://schemas.microsoft.com/office/word/2010/wordprocessingDrawing" xmlns:wp="http://schemas.openxmlformats.org/drawingml/2006/wordprocessingDrawing" xmlns:w10="urn:schemas-microsoft-com:office:word" xmlns:w="http://schemas.openxmlformats.org/wordprocessingml/2006/main" xmlns:w14="http://schemas.microsoft.com/office/word/2010/wordml" xmlns:w15="http://schemas.microsoft.com/office/word/2012/wordml" xmlns:w16cex="http://schemas.microsoft.com/office/word/2018/wordml/cex" xmlns:w16cid="http://schemas.microsoft.com/office/word/2016/wordml/cid" xmlns:w16="http://schemas.microsoft.com/office/word/2018/wordml" xmlns:w16se="http://schemas.microsoft.com/office/word/2015/wordml/symex" xmlns:wpg="http://schemas.microsoft.com/office/word/2010/wordprocessingGroup" xmlns:wpi="http://schemas.microsoft.com/office/word/2010/wordprocessingInk" xmlns:wne="http://schemas.microsoft.com/office/word/2006/wordml" xmlns:wps="http://schemas.microsoft.com/office/word/2010/wordprocessingShape" mc:Ignorable="w14 w15 w16se w16cid w16 w16cex wp14">
   <w:p/>
 </w:hdr>
 </file>
 
 <file path=word/numbering.xml><?xml version="1.0" encoding="utf-8"?>
-<w:numbering xmlns:wpc="http://schemas.microsoft.com/office/word/2010/wordprocessingCanvas" xmlns:mc="http://schemas.openxmlformats.org/markup-compatibility/2006" xmlns:o="urn:schemas-microsoft-com:office:office" xmlns:r="http://schemas.openxmlformats.org/officeDocument/2006/relationships" xmlns:m="http://schemas.openxmlformats.org/officeDocument/2006/math" xmlns:v="urn:schemas-microsoft-com:vml" xmlns:wp14="http://schemas.microsoft.com/office/word/2010/wordprocessingDrawing" xmlns:wp="http://schemas.openxmlformats.org/drawingml/2006/wordprocessingDrawing" xmlns:w10="urn:schemas-microsoft-com:office:word" xmlns:w="http://schemas.openxmlformats.org/wordprocessingml/2006/main" xmlns:w14="http://schemas.microsoft.com/office/word/2010/wordml" xmlns:wpg="http://schemas.microsoft.com/office/word/2010/wordprocessingGroup" xmlns:wpi="http://schemas.microsoft.com/office/word/2010/wordprocessingInk" xmlns:wne="http://schemas.microsoft.com/office/word/2006/wordml" xmlns:wps="http://schemas.microsoft.com/office/word/2010/wordprocessingShape" mc:Ignorable="w14 wp14">
-  <w:abstractNum w:abstractNumId="0">
+<w:numbering xmlns:wpc="http://schemas.microsoft.com/office/word/2010/wordprocessingCanvas" xmlns:cx="http://schemas.microsoft.com/office/drawing/2014/chartex" xmlns:cx1="http://schemas.microsoft.com/office/drawing/2015/9/8/chartex" xmlns:cx2="http://schemas.microsoft.com/office/drawing/2015/10/21/chartex" xmlns:cx3="http://schemas.microsoft.com/office/drawing/2016/5/9/chartex" xmlns:cx4="http://schemas.microsoft.com/office/drawing/2016/5/10/chartex" xmlns:cx5="http://schemas.microsoft.com/office/drawing/2016/5/11/chartex" xmlns:cx6="http://schemas.microsoft.com/office/drawing/2016/5/12/chartex" xmlns:cx7="http://schemas.microsoft.com/office/drawing/2016/5/13/chartex" xmlns:cx8="http://schemas.microsoft.com/office/drawing/2016/5/14/chartex" xmlns:mc="http://schemas.openxmlformats.org/markup-compatibility/2006" xmlns:aink="http://schemas.microsoft.com/office/drawing/2016/ink" xmlns:am3d="http://schemas.microsoft.com/office/drawing/2017/model3d" xmlns:o="urn:schemas-microsoft-com:office:office" xmlns:r="http://schemas.openxmlformats.org/officeDocument/2006/relationships" xmlns:m="http://schemas.openxmlformats.org/officeDocument/2006/math" xmlns:v="urn:schemas-microsoft-com:vml" xmlns:wp14="http://schemas.microsoft.com/office/word/2010/wordprocessingDrawing" xmlns:wp="http://schemas.openxmlformats.org/drawingml/2006/wordprocessingDrawing" xmlns:w10="urn:schemas-microsoft-com:office:word" xmlns:w="http://schemas.openxmlformats.org/wordprocessingml/2006/main" xmlns:w14="http://schemas.microsoft.com/office/word/2010/wordml" xmlns:w15="http://schemas.microsoft.com/office/word/2012/wordml" xmlns:w16cex="http://schemas.microsoft.com/office/word/2018/wordml/cex" xmlns:w16cid="http://schemas.microsoft.com/office/word/2016/wordml/cid" xmlns:w16="http://schemas.microsoft.com/office/word/2018/wordml" xmlns:w16se="http://schemas.microsoft.com/office/word/2015/wordml/symex" xmlns:wpg="http://schemas.microsoft.com/office/word/2010/wordprocessingGroup" xmlns:wpi="http://schemas.microsoft.com/office/word/2010/wordprocessingInk" xmlns:wne="http://schemas.microsoft.com/office/word/2006/wordml" xmlns:wps="http://schemas.microsoft.com/office/word/2010/wordprocessingShape" mc:Ignorable="w14 w15 w16se w16cid w16 w16cex wp14">
+  <w:abstractNum w:abstractNumId="0" w15:restartNumberingAfterBreak="0">
     <w:nsid w:val="002406E5"/>
     <w:multiLevelType w:val="multilevel"/>
     <w:tmpl w:val="7194C288"/>
@@ -17279,7 +19029,7 @@
       </w:rPr>
     </w:lvl>
   </w:abstractNum>
-  <w:abstractNum w:abstractNumId="1">
+  <w:abstractNum w:abstractNumId="1" w15:restartNumberingAfterBreak="0">
     <w:nsid w:val="03C72548"/>
     <w:multiLevelType w:val="multilevel"/>
     <w:tmpl w:val="EC88AFCA"/>
@@ -17392,7 +19142,7 @@
       </w:rPr>
     </w:lvl>
   </w:abstractNum>
-  <w:abstractNum w:abstractNumId="2">
+  <w:abstractNum w:abstractNumId="2" w15:restartNumberingAfterBreak="0">
     <w:nsid w:val="0EB57804"/>
     <w:multiLevelType w:val="multilevel"/>
     <w:tmpl w:val="FD869854"/>
@@ -17478,7 +19228,7 @@
       </w:pPr>
     </w:lvl>
   </w:abstractNum>
-  <w:abstractNum w:abstractNumId="3">
+  <w:abstractNum w:abstractNumId="3" w15:restartNumberingAfterBreak="0">
     <w:nsid w:val="0FC4743A"/>
     <w:multiLevelType w:val="multilevel"/>
     <w:tmpl w:val="4F388DDC"/>
@@ -17564,7 +19314,7 @@
       </w:pPr>
     </w:lvl>
   </w:abstractNum>
-  <w:abstractNum w:abstractNumId="4">
+  <w:abstractNum w:abstractNumId="4" w15:restartNumberingAfterBreak="0">
     <w:nsid w:val="1BFC59BC"/>
     <w:multiLevelType w:val="multilevel"/>
     <w:tmpl w:val="88EAE1E8"/>
@@ -17677,7 +19427,7 @@
       </w:rPr>
     </w:lvl>
   </w:abstractNum>
-  <w:abstractNum w:abstractNumId="5">
+  <w:abstractNum w:abstractNumId="5" w15:restartNumberingAfterBreak="0">
     <w:nsid w:val="24E51227"/>
     <w:multiLevelType w:val="multilevel"/>
     <w:tmpl w:val="4E9ADBF4"/>
@@ -17790,7 +19540,7 @@
       </w:rPr>
     </w:lvl>
   </w:abstractNum>
-  <w:abstractNum w:abstractNumId="6">
+  <w:abstractNum w:abstractNumId="6" w15:restartNumberingAfterBreak="0">
     <w:nsid w:val="2F43546A"/>
     <w:multiLevelType w:val="multilevel"/>
     <w:tmpl w:val="52224BD8"/>
@@ -17903,7 +19653,7 @@
       </w:rPr>
     </w:lvl>
   </w:abstractNum>
-  <w:abstractNum w:abstractNumId="7">
+  <w:abstractNum w:abstractNumId="7" w15:restartNumberingAfterBreak="0">
     <w:nsid w:val="3F5B463A"/>
     <w:multiLevelType w:val="multilevel"/>
     <w:tmpl w:val="C908E4C0"/>
@@ -18016,7 +19766,7 @@
       </w:rPr>
     </w:lvl>
   </w:abstractNum>
-  <w:abstractNum w:abstractNumId="8">
+  <w:abstractNum w:abstractNumId="8" w15:restartNumberingAfterBreak="0">
     <w:nsid w:val="5FA5001C"/>
     <w:multiLevelType w:val="multilevel"/>
     <w:tmpl w:val="B832D6CE"/>
@@ -18129,7 +19879,7 @@
       </w:rPr>
     </w:lvl>
   </w:abstractNum>
-  <w:abstractNum w:abstractNumId="9">
+  <w:abstractNum w:abstractNumId="9" w15:restartNumberingAfterBreak="0">
     <w:nsid w:val="641F51E0"/>
     <w:multiLevelType w:val="multilevel"/>
     <w:tmpl w:val="6EBEE4BE"/>
@@ -18242,7 +19992,7 @@
       </w:rPr>
     </w:lvl>
   </w:abstractNum>
-  <w:abstractNum w:abstractNumId="10">
+  <w:abstractNum w:abstractNumId="10" w15:restartNumberingAfterBreak="0">
     <w:nsid w:val="6A227633"/>
     <w:multiLevelType w:val="multilevel"/>
     <w:tmpl w:val="B832D6CE"/>
@@ -18355,7 +20105,7 @@
       </w:rPr>
     </w:lvl>
   </w:abstractNum>
-  <w:abstractNum w:abstractNumId="11">
+  <w:abstractNum w:abstractNumId="11" w15:restartNumberingAfterBreak="0">
     <w:nsid w:val="7E0964FB"/>
     <w:multiLevelType w:val="multilevel"/>
     <w:tmpl w:val="73609776"/>
@@ -18508,7 +20258,7 @@
 </file>
 
 <file path=word/styles.xml><?xml version="1.0" encoding="utf-8"?>
-<w:styles xmlns:mc="http://schemas.openxmlformats.org/markup-compatibility/2006" xmlns:r="http://schemas.openxmlformats.org/officeDocument/2006/relationships" xmlns:w="http://schemas.openxmlformats.org/wordprocessingml/2006/main" xmlns:w14="http://schemas.microsoft.com/office/word/2010/wordml" mc:Ignorable="w14">
+<w:styles xmlns:mc="http://schemas.openxmlformats.org/markup-compatibility/2006" xmlns:r="http://schemas.openxmlformats.org/officeDocument/2006/relationships" xmlns:w="http://schemas.openxmlformats.org/wordprocessingml/2006/main" xmlns:w14="http://schemas.microsoft.com/office/word/2010/wordml" xmlns:w15="http://schemas.microsoft.com/office/word/2012/wordml" xmlns:w16cex="http://schemas.microsoft.com/office/word/2018/wordml/cex" xmlns:w16cid="http://schemas.microsoft.com/office/word/2016/wordml/cid" xmlns:w16="http://schemas.microsoft.com/office/word/2018/wordml" xmlns:w16se="http://schemas.microsoft.com/office/word/2015/wordml/symex" mc:Ignorable="w14 w15 w16se w16cid w16 w16cex">
   <w:docDefaults>
     <w:rPrDefault>
       <w:rPr>
@@ -18524,931 +20274,383 @@
       </w:pPr>
     </w:pPrDefault>
   </w:docDefaults>
-  <w:latentStyles w:defLockedState="0" w:defUIPriority="99" w:defSemiHidden="1" w:defUnhideWhenUsed="1" w:defQFormat="0" w:count="267">
-    <w:lsdException w:name="Normal" w:semiHidden="0" w:uiPriority="0" w:unhideWhenUsed="0" w:qFormat="1"/>
-    <w:lsdException w:name="heading 1" w:semiHidden="0" w:uiPriority="9" w:unhideWhenUsed="0" w:qFormat="1"/>
-    <w:lsdException w:name="heading 2" w:uiPriority="9" w:qFormat="1"/>
-    <w:lsdException w:name="heading 3" w:uiPriority="9" w:qFormat="1"/>
-    <w:lsdException w:name="heading 4" w:uiPriority="9" w:qFormat="1"/>
-    <w:lsdException w:name="heading 5" w:uiPriority="9" w:qFormat="1"/>
-    <w:lsdException w:name="heading 6" w:uiPriority="9" w:qFormat="1"/>
-    <w:lsdException w:name="heading 7" w:uiPriority="9" w:qFormat="1"/>
-    <w:lsdException w:name="heading 8" w:uiPriority="9" w:qFormat="1"/>
-    <w:lsdException w:name="heading 9" w:uiPriority="9" w:qFormat="1"/>
-    <w:lsdException w:name="toc 1" w:uiPriority="39"/>
-    <w:lsdException w:name="toc 2" w:uiPriority="39"/>
-    <w:lsdException w:name="toc 3" w:uiPriority="39"/>
-    <w:lsdException w:name="toc 4" w:uiPriority="39"/>
-    <w:lsdException w:name="toc 5" w:uiPriority="39"/>
-    <w:lsdException w:name="toc 6" w:uiPriority="39"/>
-    <w:lsdException w:name="toc 7" w:uiPriority="39"/>
-    <w:lsdException w:name="toc 8" w:uiPriority="39"/>
-    <w:lsdException w:name="toc 9" w:uiPriority="39"/>
-    <w:lsdException w:name="caption" w:uiPriority="35" w:qFormat="1"/>
-    <w:lsdException w:name="Title" w:semiHidden="0" w:uiPriority="10" w:unhideWhenUsed="0" w:qFormat="1"/>
-    <w:lsdException w:name="Default Paragraph Font" w:uiPriority="1"/>
-    <w:lsdException w:name="Subtitle" w:semiHidden="0" w:uiPriority="11" w:unhideWhenUsed="0" w:qFormat="1"/>
-    <w:lsdException w:name="Strong" w:semiHidden="0" w:uiPriority="22" w:unhideWhenUsed="0" w:qFormat="1"/>
-    <w:lsdException w:name="Emphasis" w:semiHidden="0" w:uiPriority="20" w:unhideWhenUsed="0" w:qFormat="1"/>
-    <w:lsdException w:name="Table Grid" w:semiHidden="0" w:uiPriority="59" w:unhideWhenUsed="0"/>
-    <w:lsdException w:name="Placeholder Text" w:unhideWhenUsed="0"/>
-    <w:lsdException w:name="No Spacing" w:semiHidden="0" w:uiPriority="1" w:unhideWhenUsed="0" w:qFormat="1"/>
-    <w:lsdException w:name="Light Shading" w:semiHidden="0" w:uiPriority="60" w:unhideWhenUsed="0"/>
-    <w:lsdException w:name="Light List" w:semiHidden="0" w:uiPriority="61" w:unhideWhenUsed="0"/>
-    <w:lsdException w:name="Light Grid" w:semiHidden="0" w:uiPriority="62" w:unhideWhenUsed="0"/>
-    <w:lsdException w:name="Medium Shading 1" w:semiHidden="0" w:uiPriority="63" w:unhideWhenUsed="0"/>
-    <w:lsdException w:name="Medium Shading 2" w:semiHidden="0" w:uiPriority="64" w:unhideWhenUsed="0"/>
-    <w:lsdException w:name="Medium List 1" w:semiHidden="0" w:uiPriority="65" w:unhideWhenUsed="0"/>
-    <w:lsdException w:name="Medium List 2" w:semiHidden="0" w:uiPriority="66" w:unhideWhenUsed="0"/>
-    <w:lsdException w:name="Medium Grid 1" w:semiHidden="0" w:uiPriority="67" w:unhideWhenUsed="0"/>
-    <w:lsdException w:name="Medium Grid 2" w:semiHidden="0" w:uiPriority="68" w:unhideWhenUsed="0"/>
-    <w:lsdException w:name="Medium Grid 3" w:semiHidden="0" w:uiPriority="69" w:unhideWhenUsed="0"/>
-    <w:lsdException w:name="Dark List" w:semiHidden="0" w:uiPriority="70" w:unhideWhenUsed="0"/>
-    <w:lsdException w:name="Colorful Shading" w:semiHidden="0" w:uiPriority="71" w:unhideWhenUsed="0"/>
-    <w:lsdException w:name="Colorful List" w:semiHidden="0" w:uiPriority="72" w:unhideWhenUsed="0"/>
-    <w:lsdException w:name="Colorful Grid" w:semiHidden="0" w:uiPriority="73" w:unhideWhenUsed="0"/>
-    <w:lsdException w:name="Light Shading Accent 1" w:semiHidden="0" w:uiPriority="60" w:unhideWhenUsed="0"/>
-    <w:lsdException w:name="Light List Accent 1" w:semiHidden="0" w:uiPriority="61" w:unhideWhenUsed="0"/>
-    <w:lsdException w:name="Light Grid Accent 1" w:semiHidden="0" w:uiPriority="62" w:unhideWhenUsed="0"/>
-    <w:lsdException w:name="Medium Shading 1 Accent 1" w:semiHidden="0" w:uiPriority="63" w:unhideWhenUsed="0"/>
-    <w:lsdException w:name="Medium Shading 2 Accent 1" w:semiHidden="0" w:uiPriority="64" w:unhideWhenUsed="0"/>
-    <w:lsdException w:name="Medium List 1 Accent 1" w:semiHidden="0" w:uiPriority="65" w:unhideWhenUsed="0"/>
-    <w:lsdException w:name="Revision" w:unhideWhenUsed="0"/>
-    <w:lsdException w:name="List Paragraph" w:semiHidden="0" w:uiPriority="34" w:unhideWhenUsed="0" w:qFormat="1"/>
-    <w:lsdException w:name="Quote" w:semiHidden="0" w:uiPriority="29" w:unhideWhenUsed="0" w:qFormat="1"/>
-    <w:lsdException w:name="Intense Quote" w:semiHidden="0" w:uiPriority="30" w:unhideWhenUsed="0" w:qFormat="1"/>
-    <w:lsdException w:name="Medium List 2 Accent 1" w:semiHidden="0" w:uiPriority="66" w:unhideWhenUsed="0"/>
-    <w:lsdException w:name="Medium Grid 1 Accent 1" w:semiHidden="0" w:uiPriority="67" w:unhideWhenUsed="0"/>
-    <w:lsdException w:name="Medium Grid 2 Accent 1" w:semiHidden="0" w:uiPriority="68" w:unhideWhenUsed="0"/>
-    <w:lsdException w:name="Medium Grid 3 Accent 1" w:semiHidden="0" w:uiPriority="69" w:unhideWhenUsed="0"/>
-    <w:lsdException w:name="Dark List Accent 1" w:semiHidden="0" w:uiPriority="70" w:unhideWhenUsed="0"/>
-    <w:lsdException w:name="Colorful Shading Accent 1" w:semiHidden="0" w:uiPriority="71" w:unhideWhenUsed="0"/>
-    <w:lsdException w:name="Colorful List Accent 1" w:semiHidden="0" w:uiPriority="72" w:unhideWhenUsed="0"/>
-    <w:lsdException w:name="Colorful Grid Accent 1" w:semiHidden="0" w:uiPriority="73" w:unhideWhenUsed="0"/>
-    <w:lsdException w:name="Light Shading Accent 2" w:semiHidden="0" w:uiPriority="60" w:unhideWhenUsed="0"/>
-    <w:lsdException w:name="Light List Accent 2" w:semiHidden="0" w:uiPriority="61" w:unhideWhenUsed="0"/>
-    <w:lsdException w:name="Light Grid Accent 2" w:semiHidden="0" w:uiPriority="62" w:unhideWhenUsed="0"/>
-    <w:lsdException w:name="Medium Shading 1 Accent 2" w:semiHidden="0" w:uiPriority="63" w:unhideWhenUsed="0"/>
-    <w:lsdException w:name="Medium Shading 2 Accent 2" w:semiHidden="0" w:uiPriority="64" w:unhideWhenUsed="0"/>
-    <w:lsdException w:name="Medium List 1 Accent 2" w:semiHidden="0" w:uiPriority="65" w:unhideWhenUsed="0"/>
-    <w:lsdException w:name="Medium List 2 Accent 2" w:semiHidden="0" w:uiPriority="66" w:unhideWhenUsed="0"/>
-    <w:lsdException w:name="Medium Grid 1 Accent 2" w:semiHidden="0" w:uiPriority="67" w:unhideWhenUsed="0"/>
-    <w:lsdException w:name="Medium Grid 2 Accent 2" w:semiHidden="0" w:uiPriority="68" w:unhideWhenUsed="0"/>
-    <w:lsdException w:name="Medium Grid 3 Accent 2" w:semiHidden="0" w:uiPriority="69" w:unhideWhenUsed="0"/>
-    <w:lsdException w:name="Dark List Accent 2" w:semiHidden="0" w:uiPriority="70" w:unhideWhenUsed="0"/>
-    <w:lsdException w:name="Colorful Shading Accent 2" w:semiHidden="0" w:uiPriority="71" w:unhideWhenUsed="0"/>
-    <w:lsdException w:name="Colorful List Accent 2" w:semiHidden="0" w:uiPriority="72" w:unhideWhenUsed="0"/>
-    <w:lsdException w:name="Colorful Grid Accent 2" w:semiHidden="0" w:uiPriority="73" w:unhideWhenUsed="0"/>
-    <w:lsdException w:name="Light Shading Accent 3" w:semiHidden="0" w:uiPriority="60" w:unhideWhenUsed="0"/>
-    <w:lsdException w:name="Light List Accent 3" w:semiHidden="0" w:uiPriority="61" w:unhideWhenUsed="0"/>
-    <w:lsdException w:name="Light Grid Accent 3" w:semiHidden="0" w:uiPriority="62" w:unhideWhenUsed="0"/>
-    <w:lsdException w:name="Medium Shading 1 Accent 3" w:semiHidden="0" w:uiPriority="63" w:unhideWhenUsed="0"/>
-    <w:lsdException w:name="Medium Shading 2 Accent 3" w:semiHidden="0" w:uiPriority="64" w:unhideWhenUsed="0"/>
-    <w:lsdException w:name="Medium List 1 Accent 3" w:semiHidden="0" w:uiPriority="65" w:unhideWhenUsed="0"/>
-    <w:lsdException w:name="Medium List 2 Accent 3" w:semiHidden="0" w:uiPriority="66" w:unhideWhenUsed="0"/>
-    <w:lsdException w:name="Medium Grid 1 Accent 3" w:semiHidden="0" w:uiPriority="67" w:unhideWhenUsed="0"/>
-    <w:lsdException w:name="Medium Grid 2 Accent 3" w:semiHidden="0" w:uiPriority="68" w:unhideWhenUsed="0"/>
-    <w:lsdException w:name="Medium Grid 3 Accent 3" w:semiHidden="0" w:uiPriority="69" w:unhideWhenUsed="0"/>
-    <w:lsdException w:name="Dark List Accent 3" w:semiHidden="0" w:uiPriority="70" w:unhideWhenUsed="0"/>
-    <w:lsdException w:name="Colorful Shading Accent 3" w:semiHidden="0" w:uiPriority="71" w:unhideWhenUsed="0"/>
-    <w:lsdException w:name="Colorful List Accent 3" w:semiHidden="0" w:uiPriority="72" w:unhideWhenUsed="0"/>
-    <w:lsdException w:name="Colorful Grid Accent 3" w:semiHidden="0" w:uiPriority="73" w:unhideWhenUsed="0"/>
-    <w:lsdException w:name="Light Shading Accent 4" w:semiHidden="0" w:uiPriority="60" w:unhideWhenUsed="0"/>
-    <w:lsdException w:name="Light List Accent 4" w:semiHidden="0" w:uiPriority="61" w:unhideWhenUsed="0"/>
-    <w:lsdException w:name="Light Grid Accent 4" w:semiHidden="0" w:uiPriority="62" w:unhideWhenUsed="0"/>
-    <w:lsdException w:name="Medium Shading 1 Accent 4" w:semiHidden="0" w:uiPriority="63" w:unhideWhenUsed="0"/>
-    <w:lsdException w:name="Medium Shading 2 Accent 4" w:semiHidden="0" w:uiPriority="64" w:unhideWhenUsed="0"/>
-    <w:lsdException w:name="Medium List 1 Accent 4" w:semiHidden="0" w:uiPriority="65" w:unhideWhenUsed="0"/>
-    <w:lsdException w:name="Medium List 2 Accent 4" w:semiHidden="0" w:uiPriority="66" w:unhideWhenUsed="0"/>
-    <w:lsdException w:name="Medium Grid 1 Accent 4" w:semiHidden="0" w:uiPriority="67" w:unhideWhenUsed="0"/>
-    <w:lsdException w:name="Medium Grid 2 Accent 4" w:semiHidden="0" w:uiPriority="68" w:unhideWhenUsed="0"/>
-    <w:lsdException w:name="Medium Grid 3 Accent 4" w:semiHidden="0" w:uiPriority="69" w:unhideWhenUsed="0"/>
-    <w:lsdException w:name="Dark List Accent 4" w:semiHidden="0" w:uiPriority="70" w:unhideWhenUsed="0"/>
-    <w:lsdException w:name="Colorful Shading Accent 4" w:semiHidden="0" w:uiPriority="71" w:unhideWhenUsed="0"/>
-    <w:lsdException w:name="Colorful List Accent 4" w:semiHidden="0" w:uiPriority="72" w:unhideWhenUsed="0"/>
-    <w:lsdException w:name="Colorful Grid Accent 4" w:semiHidden="0" w:uiPriority="73" w:unhideWhenUsed="0"/>
-    <w:lsdException w:name="Light Shading Accent 5" w:semiHidden="0" w:uiPriority="60" w:unhideWhenUsed="0"/>
-    <w:lsdException w:name="Light List Accent 5" w:semiHidden="0" w:uiPriority="61" w:unhideWhenUsed="0"/>
-    <w:lsdException w:name="Light Grid Accent 5" w:semiHidden="0" w:uiPriority="62" w:unhideWhenUsed="0"/>
-    <w:lsdException w:name="Medium Shading 1 Accent 5" w:semiHidden="0" w:uiPriority="63" w:unhideWhenUsed="0"/>
-    <w:lsdException w:name="Medium Shading 2 Accent 5" w:semiHidden="0" w:uiPriority="64" w:unhideWhenUsed="0"/>
-    <w:lsdException w:name="Medium List 1 Accent 5" w:semiHidden="0" w:uiPriority="65" w:unhideWhenUsed="0"/>
-    <w:lsdException w:name="Medium List 2 Accent 5" w:semiHidden="0" w:uiPriority="66" w:unhideWhenUsed="0"/>
-    <w:lsdException w:name="Medium Grid 1 Accent 5" w:semiHidden="0" w:uiPriority="67" w:unhideWhenUsed="0"/>
-    <w:lsdException w:name="Medium Grid 2 Accent 5" w:semiHidden="0" w:uiPriority="68" w:unhideWhenUsed="0"/>
-    <w:lsdException w:name="Medium Grid 3 Accent 5" w:semiHidden="0" w:uiPriority="69" w:unhideWhenUsed="0"/>
-    <w:lsdException w:name="Dark List Accent 5" w:semiHidden="0" w:uiPriority="70" w:unhideWhenUsed="0"/>
-    <w:lsdException w:name="Colorful Shading Accent 5" w:semiHidden="0" w:uiPriority="71" w:unhideWhenUsed="0"/>
-    <w:lsdException w:name="Colorful List Accent 5" w:semiHidden="0" w:uiPriority="72" w:unhideWhenUsed="0"/>
-    <w:lsdException w:name="Colorful Grid Accent 5" w:semiHidden="0" w:uiPriority="73" w:unhideWhenUsed="0"/>
-    <w:lsdException w:name="Light Shading Accent 6" w:semiHidden="0" w:uiPriority="60" w:unhideWhenUsed="0"/>
-    <w:lsdException w:name="Light List Accent 6" w:semiHidden="0" w:uiPriority="61" w:unhideWhenUsed="0"/>
-    <w:lsdException w:name="Light Grid Accent 6" w:semiHidden="0" w:uiPriority="62" w:unhideWhenUsed="0"/>
-    <w:lsdException w:name="Medium Shading 1 Accent 6" w:semiHidden="0" w:uiPriority="63" w:unhideWhenUsed="0"/>
-    <w:lsdException w:name="Medium Shading 2 Accent 6" w:semiHidden="0" w:uiPriority="64" w:unhideWhenUsed="0"/>
-    <w:lsdException w:name="Medium List 1 Accent 6" w:semiHidden="0" w:uiPriority="65" w:unhideWhenUsed="0"/>
-    <w:lsdException w:name="Medium List 2 Accent 6" w:semiHidden="0" w:uiPriority="66" w:unhideWhenUsed="0"/>
-    <w:lsdException w:name="Medium Grid 1 Accent 6" w:semiHidden="0" w:uiPriority="67" w:unhideWhenUsed="0"/>
-    <w:lsdException w:name="Medium Grid 2 Accent 6" w:semiHidden="0" w:uiPriority="68" w:unhideWhenUsed="0"/>
-    <w:lsdException w:name="Medium Grid 3 Accent 6" w:semiHidden="0" w:uiPriority="69" w:unhideWhenUsed="0"/>
-    <w:lsdException w:name="Dark List Accent 6" w:semiHidden="0" w:uiPriority="70" w:unhideWhenUsed="0"/>
-    <w:lsdException w:name="Colorful Shading Accent 6" w:semiHidden="0" w:uiPriority="71" w:unhideWhenUsed="0"/>
-    <w:lsdException w:name="Colorful List Accent 6" w:semiHidden="0" w:uiPriority="72" w:unhideWhenUsed="0"/>
-    <w:lsdException w:name="Colorful Grid Accent 6" w:semiHidden="0" w:uiPriority="73" w:unhideWhenUsed="0"/>
-    <w:lsdException w:name="Subtle Emphasis" w:semiHidden="0" w:uiPriority="19" w:unhideWhenUsed="0" w:qFormat="1"/>
-    <w:lsdException w:name="Intense Emphasis" w:semiHidden="0" w:uiPriority="21" w:unhideWhenUsed="0" w:qFormat="1"/>
-    <w:lsdException w:name="Subtle Reference" w:semiHidden="0" w:uiPriority="31" w:unhideWhenUsed="0" w:qFormat="1"/>
-    <w:lsdException w:name="Intense Reference" w:semiHidden="0" w:uiPriority="32" w:unhideWhenUsed="0" w:qFormat="1"/>
-    <w:lsdException w:name="Book Title" w:semiHidden="0" w:uiPriority="33" w:unhideWhenUsed="0" w:qFormat="1"/>
-    <w:lsdException w:name="Bibliography" w:uiPriority="37"/>
-    <w:lsdException w:name="TOC Heading" w:uiPriority="39" w:qFormat="1"/>
-  </w:latentStyles>
-  <w:style w:type="paragraph" w:default="1" w:styleId="Normal">
-    <w:name w:val="Normal"/>
-    <w:qFormat/>
-    <w:rsid w:val="00293996"/>
-  </w:style>
-  <w:style w:type="paragraph" w:styleId="Heading1">
-    <w:name w:val="heading 1"/>
-    <w:basedOn w:val="Normal"/>
-    <w:next w:val="Normal"/>
-    <w:link w:val="Heading1Char"/>
-    <w:uiPriority w:val="9"/>
-    <w:qFormat/>
-    <w:rsid w:val="00894787"/>
-    <w:pPr>
-      <w:keepNext/>
-      <w:keepLines/>
-      <w:spacing w:before="240" w:after="0"/>
-      <w:jc w:val="center"/>
-      <w:outlineLvl w:val="0"/>
-    </w:pPr>
-    <w:rPr>
-      <w:rFonts w:ascii="Times New Roman" w:eastAsiaTheme="majorEastAsia" w:hAnsi="Times New Roman" w:cstheme="majorBidi"/>
-      <w:b/>
-      <w:sz w:val="28"/>
-      <w:szCs w:val="32"/>
-    </w:rPr>
-  </w:style>
-  <w:style w:type="paragraph" w:styleId="Heading2">
-    <w:name w:val="heading 2"/>
-    <w:basedOn w:val="Normal"/>
-    <w:next w:val="Normal"/>
-    <w:pPr>
-      <w:keepNext/>
-      <w:keepLines/>
-      <w:spacing w:before="360" w:after="80"/>
-      <w:outlineLvl w:val="1"/>
-    </w:pPr>
-    <w:rPr>
-      <w:b/>
-      <w:sz w:val="36"/>
-      <w:szCs w:val="36"/>
-    </w:rPr>
-  </w:style>
-  <w:style w:type="paragraph" w:styleId="Heading3">
-    <w:name w:val="heading 3"/>
-    <w:basedOn w:val="Normal"/>
-    <w:next w:val="Normal"/>
-    <w:pPr>
-      <w:keepNext/>
-      <w:keepLines/>
-      <w:spacing w:before="280" w:after="80"/>
-      <w:outlineLvl w:val="2"/>
-    </w:pPr>
-    <w:rPr>
-      <w:b/>
-      <w:sz w:val="28"/>
-      <w:szCs w:val="28"/>
-    </w:rPr>
-  </w:style>
-  <w:style w:type="paragraph" w:styleId="Heading4">
-    <w:name w:val="heading 4"/>
-    <w:basedOn w:val="Normal"/>
-    <w:next w:val="Normal"/>
-    <w:pPr>
-      <w:keepNext/>
-      <w:keepLines/>
-      <w:spacing w:before="240" w:after="40"/>
-      <w:outlineLvl w:val="3"/>
-    </w:pPr>
-    <w:rPr>
-      <w:b/>
-      <w:sz w:val="24"/>
-      <w:szCs w:val="24"/>
-    </w:rPr>
-  </w:style>
-  <w:style w:type="paragraph" w:styleId="Heading5">
-    <w:name w:val="heading 5"/>
-    <w:basedOn w:val="Normal"/>
-    <w:next w:val="Normal"/>
-    <w:pPr>
-      <w:keepNext/>
-      <w:keepLines/>
-      <w:spacing w:before="220" w:after="40"/>
-      <w:outlineLvl w:val="4"/>
-    </w:pPr>
-    <w:rPr>
-      <w:b/>
-    </w:rPr>
-  </w:style>
-  <w:style w:type="paragraph" w:styleId="Heading6">
-    <w:name w:val="heading 6"/>
-    <w:basedOn w:val="Normal"/>
-    <w:next w:val="Normal"/>
-    <w:pPr>
-      <w:keepNext/>
-      <w:keepLines/>
-      <w:spacing w:before="200" w:after="40"/>
-      <w:outlineLvl w:val="5"/>
-    </w:pPr>
-    <w:rPr>
-      <w:b/>
-      <w:sz w:val="20"/>
-      <w:szCs w:val="20"/>
-    </w:rPr>
-  </w:style>
-  <w:style w:type="character" w:default="1" w:styleId="DefaultParagraphFont">
-    <w:name w:val="Default Paragraph Font"/>
-    <w:uiPriority w:val="1"/>
-    <w:semiHidden/>
-    <w:unhideWhenUsed/>
-  </w:style>
-  <w:style w:type="table" w:default="1" w:styleId="TableNormal">
-    <w:name w:val="Normal Table"/>
-    <w:uiPriority w:val="99"/>
-    <w:semiHidden/>
-    <w:unhideWhenUsed/>
-    <w:tblPr>
-      <w:tblInd w:w="0" w:type="dxa"/>
-      <w:tblCellMar>
-        <w:top w:w="0" w:type="dxa"/>
-        <w:left w:w="108" w:type="dxa"/>
-        <w:bottom w:w="0" w:type="dxa"/>
-        <w:right w:w="108" w:type="dxa"/>
-      </w:tblCellMar>
-    </w:tblPr>
-  </w:style>
-  <w:style w:type="numbering" w:default="1" w:styleId="NoList">
-    <w:name w:val="No List"/>
-    <w:uiPriority w:val="99"/>
-    <w:semiHidden/>
-    <w:unhideWhenUsed/>
-  </w:style>
-  <w:style w:type="paragraph" w:styleId="Title">
-    <w:name w:val="Title"/>
-    <w:basedOn w:val="Normal"/>
-    <w:next w:val="Normal"/>
-    <w:pPr>
-      <w:keepNext/>
-      <w:keepLines/>
-      <w:spacing w:before="480" w:after="120"/>
-    </w:pPr>
-    <w:rPr>
-      <w:b/>
-      <w:sz w:val="72"/>
-      <w:szCs w:val="72"/>
-    </w:rPr>
-  </w:style>
-  <w:style w:type="table" w:styleId="TableGrid">
-    <w:name w:val="Table Grid"/>
-    <w:basedOn w:val="TableNormal"/>
-    <w:uiPriority w:val="39"/>
-    <w:rsid w:val="00CF0EF6"/>
-    <w:pPr>
-      <w:spacing w:after="0" w:line="240" w:lineRule="auto"/>
-    </w:pPr>
-    <w:tblPr>
-      <w:tblBorders>
-        <w:top w:val="single" w:sz="4" w:space="0" w:color="auto"/>
-        <w:left w:val="single" w:sz="4" w:space="0" w:color="auto"/>
-        <w:bottom w:val="single" w:sz="4" w:space="0" w:color="auto"/>
-        <w:right w:val="single" w:sz="4" w:space="0" w:color="auto"/>
-        <w:insideH w:val="single" w:sz="4" w:space="0" w:color="auto"/>
-        <w:insideV w:val="single" w:sz="4" w:space="0" w:color="auto"/>
-      </w:tblBorders>
-    </w:tblPr>
-  </w:style>
-  <w:style w:type="character" w:customStyle="1" w:styleId="Heading1Char">
-    <w:name w:val="Heading 1 Char"/>
-    <w:basedOn w:val="DefaultParagraphFont"/>
-    <w:link w:val="Heading1"/>
-    <w:uiPriority w:val="9"/>
-    <w:rsid w:val="00894787"/>
-    <w:rPr>
-      <w:rFonts w:ascii="Times New Roman" w:eastAsiaTheme="majorEastAsia" w:hAnsi="Times New Roman" w:cstheme="majorBidi"/>
-      <w:b/>
-      <w:sz w:val="28"/>
-      <w:szCs w:val="32"/>
-    </w:rPr>
-  </w:style>
-  <w:style w:type="paragraph" w:styleId="ListParagraph">
-    <w:name w:val="List Paragraph"/>
-    <w:basedOn w:val="Normal"/>
-    <w:uiPriority w:val="34"/>
-    <w:qFormat/>
-    <w:rsid w:val="00894787"/>
-    <w:pPr>
-      <w:ind w:left="720"/>
-      <w:contextualSpacing/>
-    </w:pPr>
-  </w:style>
-  <w:style w:type="paragraph" w:styleId="Subtitle">
-    <w:name w:val="Subtitle"/>
-    <w:basedOn w:val="Normal"/>
-    <w:next w:val="Normal"/>
-    <w:pPr>
-      <w:keepNext/>
-      <w:keepLines/>
-      <w:spacing w:before="360" w:after="80"/>
-    </w:pPr>
-    <w:rPr>
-      <w:rFonts w:ascii="Georgia" w:eastAsia="Georgia" w:hAnsi="Georgia" w:cs="Georgia"/>
-      <w:i/>
-      <w:color w:val="666666"/>
-      <w:sz w:val="48"/>
-      <w:szCs w:val="48"/>
-    </w:rPr>
-  </w:style>
-  <w:style w:type="table" w:customStyle="1" w:styleId="a">
-    <w:basedOn w:val="TableNormal"/>
-    <w:pPr>
-      <w:spacing w:after="0" w:line="240" w:lineRule="auto"/>
-    </w:pPr>
-    <w:tblPr>
-      <w:tblStyleRowBandSize w:val="1"/>
-      <w:tblStyleColBandSize w:val="1"/>
-    </w:tblPr>
-  </w:style>
-  <w:style w:type="table" w:customStyle="1" w:styleId="a0">
-    <w:basedOn w:val="TableNormal"/>
-    <w:pPr>
-      <w:spacing w:after="0" w:line="240" w:lineRule="auto"/>
-    </w:pPr>
-    <w:tblPr>
-      <w:tblStyleRowBandSize w:val="1"/>
-      <w:tblStyleColBandSize w:val="1"/>
-    </w:tblPr>
-  </w:style>
-  <w:style w:type="table" w:customStyle="1" w:styleId="a1">
-    <w:basedOn w:val="TableNormal"/>
-    <w:tblPr>
-      <w:tblStyleRowBandSize w:val="1"/>
-      <w:tblStyleColBandSize w:val="1"/>
-      <w:tblCellMar>
-        <w:top w:w="100" w:type="dxa"/>
-        <w:left w:w="100" w:type="dxa"/>
-        <w:bottom w:w="100" w:type="dxa"/>
-        <w:right w:w="100" w:type="dxa"/>
-      </w:tblCellMar>
-    </w:tblPr>
-  </w:style>
-  <w:style w:type="table" w:customStyle="1" w:styleId="a2">
-    <w:basedOn w:val="TableNormal"/>
-    <w:tblPr>
-      <w:tblStyleRowBandSize w:val="1"/>
-      <w:tblStyleColBandSize w:val="1"/>
-      <w:tblCellMar>
-        <w:top w:w="100" w:type="dxa"/>
-        <w:left w:w="100" w:type="dxa"/>
-        <w:bottom w:w="100" w:type="dxa"/>
-        <w:right w:w="100" w:type="dxa"/>
-      </w:tblCellMar>
-    </w:tblPr>
-  </w:style>
-  <w:style w:type="table" w:customStyle="1" w:styleId="a3">
-    <w:basedOn w:val="TableNormal"/>
-    <w:pPr>
-      <w:spacing w:after="0" w:line="240" w:lineRule="auto"/>
-    </w:pPr>
-    <w:tblPr>
-      <w:tblStyleRowBandSize w:val="1"/>
-      <w:tblStyleColBandSize w:val="1"/>
-    </w:tblPr>
-  </w:style>
-  <w:style w:type="table" w:customStyle="1" w:styleId="a4">
-    <w:basedOn w:val="TableNormal"/>
-    <w:tblPr>
-      <w:tblStyleRowBandSize w:val="1"/>
-      <w:tblStyleColBandSize w:val="1"/>
-      <w:tblCellMar>
-        <w:top w:w="100" w:type="dxa"/>
-        <w:left w:w="100" w:type="dxa"/>
-        <w:bottom w:w="100" w:type="dxa"/>
-        <w:right w:w="100" w:type="dxa"/>
-      </w:tblCellMar>
-    </w:tblPr>
-  </w:style>
-  <w:style w:type="table" w:customStyle="1" w:styleId="a5">
-    <w:basedOn w:val="TableNormal"/>
-    <w:tblPr>
-      <w:tblStyleRowBandSize w:val="1"/>
-      <w:tblStyleColBandSize w:val="1"/>
-      <w:tblCellMar>
-        <w:top w:w="100" w:type="dxa"/>
-        <w:left w:w="100" w:type="dxa"/>
-        <w:bottom w:w="100" w:type="dxa"/>
-        <w:right w:w="100" w:type="dxa"/>
-      </w:tblCellMar>
-    </w:tblPr>
-  </w:style>
-  <w:style w:type="table" w:customStyle="1" w:styleId="a6">
-    <w:basedOn w:val="TableNormal"/>
-    <w:pPr>
-      <w:spacing w:after="0" w:line="240" w:lineRule="auto"/>
-    </w:pPr>
-    <w:tblPr>
-      <w:tblStyleRowBandSize w:val="1"/>
-      <w:tblStyleColBandSize w:val="1"/>
-    </w:tblPr>
-  </w:style>
-  <w:style w:type="table" w:customStyle="1" w:styleId="a7">
-    <w:basedOn w:val="TableNormal"/>
-    <w:tblPr>
-      <w:tblStyleRowBandSize w:val="1"/>
-      <w:tblStyleColBandSize w:val="1"/>
-      <w:tblCellMar>
-        <w:top w:w="100" w:type="dxa"/>
-        <w:left w:w="100" w:type="dxa"/>
-        <w:bottom w:w="100" w:type="dxa"/>
-        <w:right w:w="100" w:type="dxa"/>
-      </w:tblCellMar>
-    </w:tblPr>
-  </w:style>
-  <w:style w:type="table" w:customStyle="1" w:styleId="a8">
-    <w:basedOn w:val="TableNormal"/>
-    <w:tblPr>
-      <w:tblStyleRowBandSize w:val="1"/>
-      <w:tblStyleColBandSize w:val="1"/>
-      <w:tblCellMar>
-        <w:top w:w="100" w:type="dxa"/>
-        <w:left w:w="100" w:type="dxa"/>
-        <w:bottom w:w="100" w:type="dxa"/>
-        <w:right w:w="100" w:type="dxa"/>
-      </w:tblCellMar>
-    </w:tblPr>
-  </w:style>
-  <w:style w:type="table" w:customStyle="1" w:styleId="a9">
-    <w:basedOn w:val="TableNormal"/>
-    <w:pPr>
-      <w:spacing w:after="0" w:line="240" w:lineRule="auto"/>
-    </w:pPr>
-    <w:tblPr>
-      <w:tblStyleRowBandSize w:val="1"/>
-      <w:tblStyleColBandSize w:val="1"/>
-    </w:tblPr>
-  </w:style>
-  <w:style w:type="table" w:customStyle="1" w:styleId="aa">
-    <w:basedOn w:val="TableNormal"/>
-    <w:tblPr>
-      <w:tblStyleRowBandSize w:val="1"/>
-      <w:tblStyleColBandSize w:val="1"/>
-      <w:tblCellMar>
-        <w:top w:w="100" w:type="dxa"/>
-        <w:left w:w="100" w:type="dxa"/>
-        <w:bottom w:w="100" w:type="dxa"/>
-        <w:right w:w="100" w:type="dxa"/>
-      </w:tblCellMar>
-    </w:tblPr>
-  </w:style>
-  <w:style w:type="table" w:customStyle="1" w:styleId="ab">
-    <w:basedOn w:val="TableNormal"/>
-    <w:tblPr>
-      <w:tblStyleRowBandSize w:val="1"/>
-      <w:tblStyleColBandSize w:val="1"/>
-      <w:tblCellMar>
-        <w:top w:w="100" w:type="dxa"/>
-        <w:left w:w="100" w:type="dxa"/>
-        <w:bottom w:w="100" w:type="dxa"/>
-        <w:right w:w="100" w:type="dxa"/>
-      </w:tblCellMar>
-    </w:tblPr>
-  </w:style>
-  <w:style w:type="table" w:customStyle="1" w:styleId="ac">
-    <w:basedOn w:val="TableNormal"/>
-    <w:pPr>
-      <w:spacing w:after="0" w:line="240" w:lineRule="auto"/>
-    </w:pPr>
-    <w:tblPr>
-      <w:tblStyleRowBandSize w:val="1"/>
-      <w:tblStyleColBandSize w:val="1"/>
-    </w:tblPr>
-  </w:style>
-  <w:style w:type="table" w:customStyle="1" w:styleId="ad">
-    <w:basedOn w:val="TableNormal"/>
-    <w:tblPr>
-      <w:tblStyleRowBandSize w:val="1"/>
-      <w:tblStyleColBandSize w:val="1"/>
-      <w:tblCellMar>
-        <w:top w:w="100" w:type="dxa"/>
-        <w:left w:w="100" w:type="dxa"/>
-        <w:bottom w:w="100" w:type="dxa"/>
-        <w:right w:w="100" w:type="dxa"/>
-      </w:tblCellMar>
-    </w:tblPr>
-  </w:style>
-  <w:style w:type="table" w:customStyle="1" w:styleId="ae">
-    <w:basedOn w:val="TableNormal"/>
-    <w:tblPr>
-      <w:tblStyleRowBandSize w:val="1"/>
-      <w:tblStyleColBandSize w:val="1"/>
-      <w:tblCellMar>
-        <w:top w:w="100" w:type="dxa"/>
-        <w:left w:w="100" w:type="dxa"/>
-        <w:bottom w:w="100" w:type="dxa"/>
-        <w:right w:w="100" w:type="dxa"/>
-      </w:tblCellMar>
-    </w:tblPr>
-  </w:style>
-  <w:style w:type="table" w:customStyle="1" w:styleId="af">
-    <w:basedOn w:val="TableNormal"/>
-    <w:pPr>
-      <w:spacing w:after="0" w:line="240" w:lineRule="auto"/>
-    </w:pPr>
-    <w:tblPr>
-      <w:tblStyleRowBandSize w:val="1"/>
-      <w:tblStyleColBandSize w:val="1"/>
-    </w:tblPr>
-  </w:style>
-  <w:style w:type="table" w:customStyle="1" w:styleId="af0">
-    <w:basedOn w:val="TableNormal"/>
-    <w:tblPr>
-      <w:tblStyleRowBandSize w:val="1"/>
-      <w:tblStyleColBandSize w:val="1"/>
-      <w:tblCellMar>
-        <w:top w:w="100" w:type="dxa"/>
-        <w:left w:w="100" w:type="dxa"/>
-        <w:bottom w:w="100" w:type="dxa"/>
-        <w:right w:w="100" w:type="dxa"/>
-      </w:tblCellMar>
-    </w:tblPr>
-  </w:style>
-  <w:style w:type="table" w:customStyle="1" w:styleId="af1">
-    <w:basedOn w:val="TableNormal"/>
-    <w:tblPr>
-      <w:tblStyleRowBandSize w:val="1"/>
-      <w:tblStyleColBandSize w:val="1"/>
-      <w:tblCellMar>
-        <w:top w:w="100" w:type="dxa"/>
-        <w:left w:w="100" w:type="dxa"/>
-        <w:bottom w:w="100" w:type="dxa"/>
-        <w:right w:w="100" w:type="dxa"/>
-      </w:tblCellMar>
-    </w:tblPr>
-  </w:style>
-  <w:style w:type="table" w:customStyle="1" w:styleId="af2">
-    <w:basedOn w:val="TableNormal"/>
-    <w:pPr>
-      <w:spacing w:after="0" w:line="240" w:lineRule="auto"/>
-    </w:pPr>
-    <w:tblPr>
-      <w:tblStyleRowBandSize w:val="1"/>
-      <w:tblStyleColBandSize w:val="1"/>
-    </w:tblPr>
-  </w:style>
-  <w:style w:type="table" w:customStyle="1" w:styleId="af3">
-    <w:basedOn w:val="TableNormal"/>
-    <w:tblPr>
-      <w:tblStyleRowBandSize w:val="1"/>
-      <w:tblStyleColBandSize w:val="1"/>
-      <w:tblCellMar>
-        <w:top w:w="100" w:type="dxa"/>
-        <w:left w:w="100" w:type="dxa"/>
-        <w:bottom w:w="100" w:type="dxa"/>
-        <w:right w:w="100" w:type="dxa"/>
-      </w:tblCellMar>
-    </w:tblPr>
-  </w:style>
-  <w:style w:type="table" w:customStyle="1" w:styleId="af4">
-    <w:basedOn w:val="TableNormal"/>
-    <w:tblPr>
-      <w:tblStyleRowBandSize w:val="1"/>
-      <w:tblStyleColBandSize w:val="1"/>
-      <w:tblCellMar>
-        <w:top w:w="100" w:type="dxa"/>
-        <w:left w:w="100" w:type="dxa"/>
-        <w:bottom w:w="100" w:type="dxa"/>
-        <w:right w:w="100" w:type="dxa"/>
-      </w:tblCellMar>
-    </w:tblPr>
-  </w:style>
-  <w:style w:type="table" w:customStyle="1" w:styleId="af5">
-    <w:basedOn w:val="TableNormal"/>
-    <w:pPr>
-      <w:spacing w:after="0" w:line="240" w:lineRule="auto"/>
-    </w:pPr>
-    <w:tblPr>
-      <w:tblStyleRowBandSize w:val="1"/>
-      <w:tblStyleColBandSize w:val="1"/>
-    </w:tblPr>
-  </w:style>
-  <w:style w:type="table" w:customStyle="1" w:styleId="af6">
-    <w:basedOn w:val="TableNormal"/>
-    <w:tblPr>
-      <w:tblStyleRowBandSize w:val="1"/>
-      <w:tblStyleColBandSize w:val="1"/>
-      <w:tblCellMar>
-        <w:top w:w="100" w:type="dxa"/>
-        <w:left w:w="100" w:type="dxa"/>
-        <w:bottom w:w="100" w:type="dxa"/>
-        <w:right w:w="100" w:type="dxa"/>
-      </w:tblCellMar>
-    </w:tblPr>
-  </w:style>
-  <w:style w:type="table" w:customStyle="1" w:styleId="af7">
-    <w:basedOn w:val="TableNormal"/>
-    <w:tblPr>
-      <w:tblStyleRowBandSize w:val="1"/>
-      <w:tblStyleColBandSize w:val="1"/>
-      <w:tblCellMar>
-        <w:top w:w="100" w:type="dxa"/>
-        <w:left w:w="100" w:type="dxa"/>
-        <w:bottom w:w="100" w:type="dxa"/>
-        <w:right w:w="100" w:type="dxa"/>
-      </w:tblCellMar>
-    </w:tblPr>
-  </w:style>
-  <w:style w:type="table" w:customStyle="1" w:styleId="af8">
-    <w:basedOn w:val="TableNormal"/>
-    <w:pPr>
-      <w:spacing w:after="0" w:line="240" w:lineRule="auto"/>
-    </w:pPr>
-    <w:tblPr>
-      <w:tblStyleRowBandSize w:val="1"/>
-      <w:tblStyleColBandSize w:val="1"/>
-    </w:tblPr>
-  </w:style>
-  <w:style w:type="table" w:customStyle="1" w:styleId="af9">
-    <w:basedOn w:val="TableNormal"/>
-    <w:tblPr>
-      <w:tblStyleRowBandSize w:val="1"/>
-      <w:tblStyleColBandSize w:val="1"/>
-      <w:tblCellMar>
-        <w:top w:w="100" w:type="dxa"/>
-        <w:left w:w="100" w:type="dxa"/>
-        <w:bottom w:w="100" w:type="dxa"/>
-        <w:right w:w="100" w:type="dxa"/>
-      </w:tblCellMar>
-    </w:tblPr>
-  </w:style>
-  <w:style w:type="table" w:customStyle="1" w:styleId="afa">
-    <w:basedOn w:val="TableNormal"/>
-    <w:tblPr>
-      <w:tblStyleRowBandSize w:val="1"/>
-      <w:tblStyleColBandSize w:val="1"/>
-      <w:tblCellMar>
-        <w:top w:w="100" w:type="dxa"/>
-        <w:left w:w="100" w:type="dxa"/>
-        <w:bottom w:w="100" w:type="dxa"/>
-        <w:right w:w="100" w:type="dxa"/>
-      </w:tblCellMar>
-    </w:tblPr>
-  </w:style>
-  <w:style w:type="table" w:customStyle="1" w:styleId="afb">
-    <w:basedOn w:val="TableNormal"/>
-    <w:pPr>
-      <w:spacing w:after="0" w:line="240" w:lineRule="auto"/>
-    </w:pPr>
-    <w:tblPr>
-      <w:tblStyleRowBandSize w:val="1"/>
-      <w:tblStyleColBandSize w:val="1"/>
-    </w:tblPr>
-  </w:style>
-  <w:style w:type="table" w:customStyle="1" w:styleId="afc">
-    <w:basedOn w:val="TableNormal"/>
-    <w:tblPr>
-      <w:tblStyleRowBandSize w:val="1"/>
-      <w:tblStyleColBandSize w:val="1"/>
-      <w:tblCellMar>
-        <w:top w:w="100" w:type="dxa"/>
-        <w:left w:w="100" w:type="dxa"/>
-        <w:bottom w:w="100" w:type="dxa"/>
-        <w:right w:w="100" w:type="dxa"/>
-      </w:tblCellMar>
-    </w:tblPr>
-  </w:style>
-  <w:style w:type="table" w:customStyle="1" w:styleId="afd">
-    <w:basedOn w:val="TableNormal"/>
-    <w:pPr>
-      <w:spacing w:after="0" w:line="240" w:lineRule="auto"/>
-    </w:pPr>
-    <w:tblPr>
-      <w:tblStyleRowBandSize w:val="1"/>
-      <w:tblStyleColBandSize w:val="1"/>
-    </w:tblPr>
-  </w:style>
-  <w:style w:type="table" w:customStyle="1" w:styleId="afe">
-    <w:basedOn w:val="TableNormal"/>
-    <w:tblPr>
-      <w:tblStyleRowBandSize w:val="1"/>
-      <w:tblStyleColBandSize w:val="1"/>
-      <w:tblCellMar>
-        <w:top w:w="100" w:type="dxa"/>
-        <w:left w:w="100" w:type="dxa"/>
-        <w:bottom w:w="100" w:type="dxa"/>
-        <w:right w:w="100" w:type="dxa"/>
-      </w:tblCellMar>
-    </w:tblPr>
-  </w:style>
-  <w:style w:type="paragraph" w:styleId="BalloonText">
-    <w:name w:val="Balloon Text"/>
-    <w:basedOn w:val="Normal"/>
-    <w:link w:val="BalloonTextChar"/>
-    <w:uiPriority w:val="99"/>
-    <w:semiHidden/>
-    <w:unhideWhenUsed/>
-    <w:rsid w:val="005315E1"/>
-    <w:pPr>
-      <w:spacing w:after="0" w:line="240" w:lineRule="auto"/>
-    </w:pPr>
-    <w:rPr>
-      <w:rFonts w:ascii="Tahoma" w:hAnsi="Tahoma" w:cs="Tahoma"/>
-      <w:sz w:val="16"/>
-      <w:szCs w:val="16"/>
-    </w:rPr>
-  </w:style>
-  <w:style w:type="character" w:customStyle="1" w:styleId="BalloonTextChar">
-    <w:name w:val="Balloon Text Char"/>
-    <w:basedOn w:val="DefaultParagraphFont"/>
-    <w:link w:val="BalloonText"/>
-    <w:uiPriority w:val="99"/>
-    <w:semiHidden/>
-    <w:rsid w:val="005315E1"/>
-    <w:rPr>
-      <w:rFonts w:ascii="Tahoma" w:hAnsi="Tahoma" w:cs="Tahoma"/>
-      <w:sz w:val="16"/>
-      <w:szCs w:val="16"/>
-    </w:rPr>
-  </w:style>
-  <w:style w:type="character" w:styleId="Hyperlink">
-    <w:name w:val="Hyperlink"/>
-    <w:basedOn w:val="DefaultParagraphFont"/>
-    <w:uiPriority w:val="99"/>
-    <w:unhideWhenUsed/>
-    <w:rsid w:val="005315E1"/>
-    <w:rPr>
-      <w:color w:val="0563C1" w:themeColor="hyperlink"/>
-      <w:u w:val="single"/>
-    </w:rPr>
-  </w:style>
-</w:styles>
-</file>
-
-<file path=word/stylesWithEffects.xml><?xml version="1.0" encoding="utf-8"?>
-<w:styles xmlns:wpc="http://schemas.microsoft.com/office/word/2010/wordprocessingCanvas" xmlns:mc="http://schemas.openxmlformats.org/markup-compatibility/2006" xmlns:o="urn:schemas-microsoft-com:office:office" xmlns:r="http://schemas.openxmlformats.org/officeDocument/2006/relationships" xmlns:m="http://schemas.openxmlformats.org/officeDocument/2006/math" xmlns:v="urn:schemas-microsoft-com:vml" xmlns:wp14="http://schemas.microsoft.com/office/word/2010/wordprocessingDrawing" xmlns:wp="http://schemas.openxmlformats.org/drawingml/2006/wordprocessingDrawing" xmlns:w10="urn:schemas-microsoft-com:office:word" xmlns:w="http://schemas.openxmlformats.org/wordprocessingml/2006/main" xmlns:w14="http://schemas.microsoft.com/office/word/2010/wordml" xmlns:wpg="http://schemas.microsoft.com/office/word/2010/wordprocessingGroup" xmlns:wpi="http://schemas.microsoft.com/office/word/2010/wordprocessingInk" xmlns:wne="http://schemas.microsoft.com/office/word/2006/wordml" xmlns:wps="http://schemas.microsoft.com/office/word/2010/wordprocessingShape" mc:Ignorable="w14 wp14">
-  <w:docDefaults>
-    <w:rPrDefault>
-      <w:rPr>
-        <w:rFonts w:ascii="Calibri" w:eastAsia="Calibri" w:hAnsi="Calibri" w:cs="Calibri"/>
-        <w:sz w:val="22"/>
-        <w:szCs w:val="22"/>
-        <w:lang w:val="id-ID" w:eastAsia="id-ID" w:bidi="ar-SA"/>
-      </w:rPr>
-    </w:rPrDefault>
-    <w:pPrDefault>
-      <w:pPr>
-        <w:spacing w:after="160" w:line="259" w:lineRule="auto"/>
-      </w:pPr>
-    </w:pPrDefault>
-  </w:docDefaults>
-  <w:latentStyles w:defLockedState="0" w:defUIPriority="99" w:defSemiHidden="1" w:defUnhideWhenUsed="1" w:defQFormat="0" w:count="267">
-    <w:lsdException w:name="Normal" w:semiHidden="0" w:uiPriority="0" w:unhideWhenUsed="0" w:qFormat="1"/>
-    <w:lsdException w:name="heading 1" w:semiHidden="0" w:uiPriority="9" w:unhideWhenUsed="0" w:qFormat="1"/>
-    <w:lsdException w:name="heading 2" w:uiPriority="9" w:qFormat="1"/>
-    <w:lsdException w:name="heading 3" w:uiPriority="9" w:qFormat="1"/>
-    <w:lsdException w:name="heading 4" w:uiPriority="9" w:qFormat="1"/>
-    <w:lsdException w:name="heading 5" w:uiPriority="9" w:qFormat="1"/>
-    <w:lsdException w:name="heading 6" w:uiPriority="9" w:qFormat="1"/>
-    <w:lsdException w:name="heading 7" w:uiPriority="9" w:qFormat="1"/>
-    <w:lsdException w:name="heading 8" w:uiPriority="9" w:qFormat="1"/>
-    <w:lsdException w:name="heading 9" w:uiPriority="9" w:qFormat="1"/>
-    <w:lsdException w:name="toc 1" w:uiPriority="39"/>
-    <w:lsdException w:name="toc 2" w:uiPriority="39"/>
-    <w:lsdException w:name="toc 3" w:uiPriority="39"/>
-    <w:lsdException w:name="toc 4" w:uiPriority="39"/>
-    <w:lsdException w:name="toc 5" w:uiPriority="39"/>
-    <w:lsdException w:name="toc 6" w:uiPriority="39"/>
-    <w:lsdException w:name="toc 7" w:uiPriority="39"/>
-    <w:lsdException w:name="toc 8" w:uiPriority="39"/>
-    <w:lsdException w:name="toc 9" w:uiPriority="39"/>
-    <w:lsdException w:name="caption" w:uiPriority="35" w:qFormat="1"/>
-    <w:lsdException w:name="Title" w:semiHidden="0" w:uiPriority="10" w:unhideWhenUsed="0" w:qFormat="1"/>
-    <w:lsdException w:name="Default Paragraph Font" w:uiPriority="1"/>
-    <w:lsdException w:name="Subtitle" w:semiHidden="0" w:uiPriority="11" w:unhideWhenUsed="0" w:qFormat="1"/>
-    <w:lsdException w:name="Strong" w:semiHidden="0" w:uiPriority="22" w:unhideWhenUsed="0" w:qFormat="1"/>
-    <w:lsdException w:name="Emphasis" w:semiHidden="0" w:uiPriority="20" w:unhideWhenUsed="0" w:qFormat="1"/>
-    <w:lsdException w:name="Table Grid" w:semiHidden="0" w:uiPriority="59" w:unhideWhenUsed="0"/>
-    <w:lsdException w:name="Placeholder Text" w:unhideWhenUsed="0"/>
-    <w:lsdException w:name="No Spacing" w:semiHidden="0" w:uiPriority="1" w:unhideWhenUsed="0" w:qFormat="1"/>
-    <w:lsdException w:name="Light Shading" w:semiHidden="0" w:uiPriority="60" w:unhideWhenUsed="0"/>
-    <w:lsdException w:name="Light List" w:semiHidden="0" w:uiPriority="61" w:unhideWhenUsed="0"/>
-    <w:lsdException w:name="Light Grid" w:semiHidden="0" w:uiPriority="62" w:unhideWhenUsed="0"/>
-    <w:lsdException w:name="Medium Shading 1" w:semiHidden="0" w:uiPriority="63" w:unhideWhenUsed="0"/>
-    <w:lsdException w:name="Medium Shading 2" w:semiHidden="0" w:uiPriority="64" w:unhideWhenUsed="0"/>
-    <w:lsdException w:name="Medium List 1" w:semiHidden="0" w:uiPriority="65" w:unhideWhenUsed="0"/>
-    <w:lsdException w:name="Medium List 2" w:semiHidden="0" w:uiPriority="66" w:unhideWhenUsed="0"/>
-    <w:lsdException w:name="Medium Grid 1" w:semiHidden="0" w:uiPriority="67" w:unhideWhenUsed="0"/>
-    <w:lsdException w:name="Medium Grid 2" w:semiHidden="0" w:uiPriority="68" w:unhideWhenUsed="0"/>
-    <w:lsdException w:name="Medium Grid 3" w:semiHidden="0" w:uiPriority="69" w:unhideWhenUsed="0"/>
-    <w:lsdException w:name="Dark List" w:semiHidden="0" w:uiPriority="70" w:unhideWhenUsed="0"/>
-    <w:lsdException w:name="Colorful Shading" w:semiHidden="0" w:uiPriority="71" w:unhideWhenUsed="0"/>
-    <w:lsdException w:name="Colorful List" w:semiHidden="0" w:uiPriority="72" w:unhideWhenUsed="0"/>
-    <w:lsdException w:name="Colorful Grid" w:semiHidden="0" w:uiPriority="73" w:unhideWhenUsed="0"/>
-    <w:lsdException w:name="Light Shading Accent 1" w:semiHidden="0" w:uiPriority="60" w:unhideWhenUsed="0"/>
-    <w:lsdException w:name="Light List Accent 1" w:semiHidden="0" w:uiPriority="61" w:unhideWhenUsed="0"/>
-    <w:lsdException w:name="Light Grid Accent 1" w:semiHidden="0" w:uiPriority="62" w:unhideWhenUsed="0"/>
-    <w:lsdException w:name="Medium Shading 1 Accent 1" w:semiHidden="0" w:uiPriority="63" w:unhideWhenUsed="0"/>
-    <w:lsdException w:name="Medium Shading 2 Accent 1" w:semiHidden="0" w:uiPriority="64" w:unhideWhenUsed="0"/>
-    <w:lsdException w:name="Medium List 1 Accent 1" w:semiHidden="0" w:uiPriority="65" w:unhideWhenUsed="0"/>
-    <w:lsdException w:name="Revision" w:unhideWhenUsed="0"/>
-    <w:lsdException w:name="List Paragraph" w:semiHidden="0" w:uiPriority="34" w:unhideWhenUsed="0" w:qFormat="1"/>
-    <w:lsdException w:name="Quote" w:semiHidden="0" w:uiPriority="29" w:unhideWhenUsed="0" w:qFormat="1"/>
-    <w:lsdException w:name="Intense Quote" w:semiHidden="0" w:uiPriority="30" w:unhideWhenUsed="0" w:qFormat="1"/>
-    <w:lsdException w:name="Medium List 2 Accent 1" w:semiHidden="0" w:uiPriority="66" w:unhideWhenUsed="0"/>
-    <w:lsdException w:name="Medium Grid 1 Accent 1" w:semiHidden="0" w:uiPriority="67" w:unhideWhenUsed="0"/>
-    <w:lsdException w:name="Medium Grid 2 Accent 1" w:semiHidden="0" w:uiPriority="68" w:unhideWhenUsed="0"/>
-    <w:lsdException w:name="Medium Grid 3 Accent 1" w:semiHidden="0" w:uiPriority="69" w:unhideWhenUsed="0"/>
-    <w:lsdException w:name="Dark List Accent 1" w:semiHidden="0" w:uiPriority="70" w:unhideWhenUsed="0"/>
-    <w:lsdException w:name="Colorful Shading Accent 1" w:semiHidden="0" w:uiPriority="71" w:unhideWhenUsed="0"/>
-    <w:lsdException w:name="Colorful List Accent 1" w:semiHidden="0" w:uiPriority="72" w:unhideWhenUsed="0"/>
-    <w:lsdException w:name="Colorful Grid Accent 1" w:semiHidden="0" w:uiPriority="73" w:unhideWhenUsed="0"/>
-    <w:lsdException w:name="Light Shading Accent 2" w:semiHidden="0" w:uiPriority="60" w:unhideWhenUsed="0"/>
-    <w:lsdException w:name="Light List Accent 2" w:semiHidden="0" w:uiPriority="61" w:unhideWhenUsed="0"/>
-    <w:lsdException w:name="Light Grid Accent 2" w:semiHidden="0" w:uiPriority="62" w:unhideWhenUsed="0"/>
-    <w:lsdException w:name="Medium Shading 1 Accent 2" w:semiHidden="0" w:uiPriority="63" w:unhideWhenUsed="0"/>
-    <w:lsdException w:name="Medium Shading 2 Accent 2" w:semiHidden="0" w:uiPriority="64" w:unhideWhenUsed="0"/>
-    <w:lsdException w:name="Medium List 1 Accent 2" w:semiHidden="0" w:uiPriority="65" w:unhideWhenUsed="0"/>
-    <w:lsdException w:name="Medium List 2 Accent 2" w:semiHidden="0" w:uiPriority="66" w:unhideWhenUsed="0"/>
-    <w:lsdException w:name="Medium Grid 1 Accent 2" w:semiHidden="0" w:uiPriority="67" w:unhideWhenUsed="0"/>
-    <w:lsdException w:name="Medium Grid 2 Accent 2" w:semiHidden="0" w:uiPriority="68" w:unhideWhenUsed="0"/>
-    <w:lsdException w:name="Medium Grid 3 Accent 2" w:semiHidden="0" w:uiPriority="69" w:unhideWhenUsed="0"/>
-    <w:lsdException w:name="Dark List Accent 2" w:semiHidden="0" w:uiPriority="70" w:unhideWhenUsed="0"/>
-    <w:lsdException w:name="Colorful Shading Accent 2" w:semiHidden="0" w:uiPriority="71" w:unhideWhenUsed="0"/>
-    <w:lsdException w:name="Colorful List Accent 2" w:semiHidden="0" w:uiPriority="72" w:unhideWhenUsed="0"/>
-    <w:lsdException w:name="Colorful Grid Accent 2" w:semiHidden="0" w:uiPriority="73" w:unhideWhenUsed="0"/>
-    <w:lsdException w:name="Light Shading Accent 3" w:semiHidden="0" w:uiPriority="60" w:unhideWhenUsed="0"/>
-    <w:lsdException w:name="Light List Accent 3" w:semiHidden="0" w:uiPriority="61" w:unhideWhenUsed="0"/>
-    <w:lsdException w:name="Light Grid Accent 3" w:semiHidden="0" w:uiPriority="62" w:unhideWhenUsed="0"/>
-    <w:lsdException w:name="Medium Shading 1 Accent 3" w:semiHidden="0" w:uiPriority="63" w:unhideWhenUsed="0"/>
-    <w:lsdException w:name="Medium Shading 2 Accent 3" w:semiHidden="0" w:uiPriority="64" w:unhideWhenUsed="0"/>
-    <w:lsdException w:name="Medium List 1 Accent 3" w:semiHidden="0" w:uiPriority="65" w:unhideWhenUsed="0"/>
-    <w:lsdException w:name="Medium List 2 Accent 3" w:semiHidden="0" w:uiPriority="66" w:unhideWhenUsed="0"/>
-    <w:lsdException w:name="Medium Grid 1 Accent 3" w:semiHidden="0" w:uiPriority="67" w:unhideWhenUsed="0"/>
-    <w:lsdException w:name="Medium Grid 2 Accent 3" w:semiHidden="0" w:uiPriority="68" w:unhideWhenUsed="0"/>
-    <w:lsdException w:name="Medium Grid 3 Accent 3" w:semiHidden="0" w:uiPriority="69" w:unhideWhenUsed="0"/>
-    <w:lsdException w:name="Dark List Accent 3" w:semiHidden="0" w:uiPriority="70" w:unhideWhenUsed="0"/>
-    <w:lsdException w:name="Colorful Shading Accent 3" w:semiHidden="0" w:uiPriority="71" w:unhideWhenUsed="0"/>
-    <w:lsdException w:name="Colorful List Accent 3" w:semiHidden="0" w:uiPriority="72" w:unhideWhenUsed="0"/>
-    <w:lsdException w:name="Colorful Grid Accent 3" w:semiHidden="0" w:uiPriority="73" w:unhideWhenUsed="0"/>
-    <w:lsdException w:name="Light Shading Accent 4" w:semiHidden="0" w:uiPriority="60" w:unhideWhenUsed="0"/>
-    <w:lsdException w:name="Light List Accent 4" w:semiHidden="0" w:uiPriority="61" w:unhideWhenUsed="0"/>
-    <w:lsdException w:name="Light Grid Accent 4" w:semiHidden="0" w:uiPriority="62" w:unhideWhenUsed="0"/>
-    <w:lsdException w:name="Medium Shading 1 Accent 4" w:semiHidden="0" w:uiPriority="63" w:unhideWhenUsed="0"/>
-    <w:lsdException w:name="Medium Shading 2 Accent 4" w:semiHidden="0" w:uiPriority="64" w:unhideWhenUsed="0"/>
-    <w:lsdException w:name="Medium List 1 Accent 4" w:semiHidden="0" w:uiPriority="65" w:unhideWhenUsed="0"/>
-    <w:lsdException w:name="Medium List 2 Accent 4" w:semiHidden="0" w:uiPriority="66" w:unhideWhenUsed="0"/>
-    <w:lsdException w:name="Medium Grid 1 Accent 4" w:semiHidden="0" w:uiPriority="67" w:unhideWhenUsed="0"/>
-    <w:lsdException w:name="Medium Grid 2 Accent 4" w:semiHidden="0" w:uiPriority="68" w:unhideWhenUsed="0"/>
-    <w:lsdException w:name="Medium Grid 3 Accent 4" w:semiHidden="0" w:uiPriority="69" w:unhideWhenUsed="0"/>
-    <w:lsdException w:name="Dark List Accent 4" w:semiHidden="0" w:uiPriority="70" w:unhideWhenUsed="0"/>
-    <w:lsdException w:name="Colorful Shading Accent 4" w:semiHidden="0" w:uiPriority="71" w:unhideWhenUsed="0"/>
-    <w:lsdException w:name="Colorful List Accent 4" w:semiHidden="0" w:uiPriority="72" w:unhideWhenUsed="0"/>
-    <w:lsdException w:name="Colorful Grid Accent 4" w:semiHidden="0" w:uiPriority="73" w:unhideWhenUsed="0"/>
-    <w:lsdException w:name="Light Shading Accent 5" w:semiHidden="0" w:uiPriority="60" w:unhideWhenUsed="0"/>
-    <w:lsdException w:name="Light List Accent 5" w:semiHidden="0" w:uiPriority="61" w:unhideWhenUsed="0"/>
-    <w:lsdException w:name="Light Grid Accent 5" w:semiHidden="0" w:uiPriority="62" w:unhideWhenUsed="0"/>
-    <w:lsdException w:name="Medium Shading 1 Accent 5" w:semiHidden="0" w:uiPriority="63" w:unhideWhenUsed="0"/>
-    <w:lsdException w:name="Medium Shading 2 Accent 5" w:semiHidden="0" w:uiPriority="64" w:unhideWhenUsed="0"/>
-    <w:lsdException w:name="Medium List 1 Accent 5" w:semiHidden="0" w:uiPriority="65" w:unhideWhenUsed="0"/>
-    <w:lsdException w:name="Medium List 2 Accent 5" w:semiHidden="0" w:uiPriority="66" w:unhideWhenUsed="0"/>
-    <w:lsdException w:name="Medium Grid 1 Accent 5" w:semiHidden="0" w:uiPriority="67" w:unhideWhenUsed="0"/>
-    <w:lsdException w:name="Medium Grid 2 Accent 5" w:semiHidden="0" w:uiPriority="68" w:unhideWhenUsed="0"/>
-    <w:lsdException w:name="Medium Grid 3 Accent 5" w:semiHidden="0" w:uiPriority="69" w:unhideWhenUsed="0"/>
-    <w:lsdException w:name="Dark List Accent 5" w:semiHidden="0" w:uiPriority="70" w:unhideWhenUsed="0"/>
-    <w:lsdException w:name="Colorful Shading Accent 5" w:semiHidden="0" w:uiPriority="71" w:unhideWhenUsed="0"/>
-    <w:lsdException w:name="Colorful List Accent 5" w:semiHidden="0" w:uiPriority="72" w:unhideWhenUsed="0"/>
-    <w:lsdException w:name="Colorful Grid Accent 5" w:semiHidden="0" w:uiPriority="73" w:unhideWhenUsed="0"/>
-    <w:lsdException w:name="Light Shading Accent 6" w:semiHidden="0" w:uiPriority="60" w:unhideWhenUsed="0"/>
-    <w:lsdException w:name="Light List Accent 6" w:semiHidden="0" w:uiPriority="61" w:unhideWhenUsed="0"/>
-    <w:lsdException w:name="Light Grid Accent 6" w:semiHidden="0" w:uiPriority="62" w:unhideWhenUsed="0"/>
-    <w:lsdException w:name="Medium Shading 1 Accent 6" w:semiHidden="0" w:uiPriority="63" w:unhideWhenUsed="0"/>
-    <w:lsdException w:name="Medium Shading 2 Accent 6" w:semiHidden="0" w:uiPriority="64" w:unhideWhenUsed="0"/>
-    <w:lsdException w:name="Medium List 1 Accent 6" w:semiHidden="0" w:uiPriority="65" w:unhideWhenUsed="0"/>
-    <w:lsdException w:name="Medium List 2 Accent 6" w:semiHidden="0" w:uiPriority="66" w:unhideWhenUsed="0"/>
-    <w:lsdException w:name="Medium Grid 1 Accent 6" w:semiHidden="0" w:uiPriority="67" w:unhideWhenUsed="0"/>
-    <w:lsdException w:name="Medium Grid 2 Accent 6" w:semiHidden="0" w:uiPriority="68" w:unhideWhenUsed="0"/>
-    <w:lsdException w:name="Medium Grid 3 Accent 6" w:semiHidden="0" w:uiPriority="69" w:unhideWhenUsed="0"/>
-    <w:lsdException w:name="Dark List Accent 6" w:semiHidden="0" w:uiPriority="70" w:unhideWhenUsed="0"/>
-    <w:lsdException w:name="Colorful Shading Accent 6" w:semiHidden="0" w:uiPriority="71" w:unhideWhenUsed="0"/>
-    <w:lsdException w:name="Colorful List Accent 6" w:semiHidden="0" w:uiPriority="72" w:unhideWhenUsed="0"/>
-    <w:lsdException w:name="Colorful Grid Accent 6" w:semiHidden="0" w:uiPriority="73" w:unhideWhenUsed="0"/>
-    <w:lsdException w:name="Subtle Emphasis" w:semiHidden="0" w:uiPriority="19" w:unhideWhenUsed="0" w:qFormat="1"/>
-    <w:lsdException w:name="Intense Emphasis" w:semiHidden="0" w:uiPriority="21" w:unhideWhenUsed="0" w:qFormat="1"/>
-    <w:lsdException w:name="Subtle Reference" w:semiHidden="0" w:uiPriority="31" w:unhideWhenUsed="0" w:qFormat="1"/>
-    <w:lsdException w:name="Intense Reference" w:semiHidden="0" w:uiPriority="32" w:unhideWhenUsed="0" w:qFormat="1"/>
-    <w:lsdException w:name="Book Title" w:semiHidden="0" w:uiPriority="33" w:unhideWhenUsed="0" w:qFormat="1"/>
-    <w:lsdException w:name="Bibliography" w:uiPriority="37"/>
-    <w:lsdException w:name="TOC Heading" w:uiPriority="39" w:qFormat="1"/>
+  <w:latentStyles w:defLockedState="0" w:defUIPriority="99" w:defSemiHidden="0" w:defUnhideWhenUsed="0" w:defQFormat="0" w:count="376">
+    <w:lsdException w:name="Normal" w:uiPriority="0" w:qFormat="1"/>
+    <w:lsdException w:name="heading 1" w:uiPriority="9" w:qFormat="1"/>
+    <w:lsdException w:name="heading 2" w:semiHidden="1" w:uiPriority="9" w:unhideWhenUsed="1" w:qFormat="1"/>
+    <w:lsdException w:name="heading 3" w:semiHidden="1" w:uiPriority="9" w:unhideWhenUsed="1" w:qFormat="1"/>
+    <w:lsdException w:name="heading 4" w:semiHidden="1" w:uiPriority="9" w:unhideWhenUsed="1" w:qFormat="1"/>
+    <w:lsdException w:name="heading 5" w:semiHidden="1" w:uiPriority="9" w:unhideWhenUsed="1" w:qFormat="1"/>
+    <w:lsdException w:name="heading 6" w:semiHidden="1" w:uiPriority="9" w:unhideWhenUsed="1" w:qFormat="1"/>
+    <w:lsdException w:name="heading 7" w:semiHidden="1" w:uiPriority="9" w:unhideWhenUsed="1" w:qFormat="1"/>
+    <w:lsdException w:name="heading 8" w:semiHidden="1" w:uiPriority="9" w:unhideWhenUsed="1" w:qFormat="1"/>
+    <w:lsdException w:name="heading 9" w:semiHidden="1" w:uiPriority="9" w:unhideWhenUsed="1" w:qFormat="1"/>
+    <w:lsdException w:name="index 1" w:semiHidden="1" w:unhideWhenUsed="1"/>
+    <w:lsdException w:name="index 2" w:semiHidden="1" w:unhideWhenUsed="1"/>
+    <w:lsdException w:name="index 3" w:semiHidden="1" w:unhideWhenUsed="1"/>
+    <w:lsdException w:name="index 4" w:semiHidden="1" w:unhideWhenUsed="1"/>
+    <w:lsdException w:name="index 5" w:semiHidden="1" w:unhideWhenUsed="1"/>
+    <w:lsdException w:name="index 6" w:semiHidden="1" w:unhideWhenUsed="1"/>
+    <w:lsdException w:name="index 7" w:semiHidden="1" w:unhideWhenUsed="1"/>
+    <w:lsdException w:name="index 8" w:semiHidden="1" w:unhideWhenUsed="1"/>
+    <w:lsdException w:name="index 9" w:semiHidden="1" w:unhideWhenUsed="1"/>
+    <w:lsdException w:name="toc 1" w:semiHidden="1" w:uiPriority="39" w:unhideWhenUsed="1"/>
+    <w:lsdException w:name="toc 2" w:semiHidden="1" w:uiPriority="39" w:unhideWhenUsed="1"/>
+    <w:lsdException w:name="toc 3" w:semiHidden="1" w:uiPriority="39" w:unhideWhenUsed="1"/>
+    <w:lsdException w:name="toc 4" w:semiHidden="1" w:uiPriority="39" w:unhideWhenUsed="1"/>
+    <w:lsdException w:name="toc 5" w:semiHidden="1" w:uiPriority="39" w:unhideWhenUsed="1"/>
+    <w:lsdException w:name="toc 6" w:semiHidden="1" w:uiPriority="39" w:unhideWhenUsed="1"/>
+    <w:lsdException w:name="toc 7" w:semiHidden="1" w:uiPriority="39" w:unhideWhenUsed="1"/>
+    <w:lsdException w:name="toc 8" w:semiHidden="1" w:uiPriority="39" w:unhideWhenUsed="1"/>
+    <w:lsdException w:name="toc 9" w:semiHidden="1" w:uiPriority="39" w:unhideWhenUsed="1"/>
+    <w:lsdException w:name="Normal Indent" w:semiHidden="1" w:unhideWhenUsed="1"/>
+    <w:lsdException w:name="footnote text" w:semiHidden="1" w:unhideWhenUsed="1"/>
+    <w:lsdException w:name="annotation text" w:semiHidden="1" w:unhideWhenUsed="1"/>
+    <w:lsdException w:name="header" w:semiHidden="1" w:unhideWhenUsed="1"/>
+    <w:lsdException w:name="footer" w:semiHidden="1" w:unhideWhenUsed="1"/>
+    <w:lsdException w:name="index heading" w:semiHidden="1" w:unhideWhenUsed="1"/>
+    <w:lsdException w:name="caption" w:semiHidden="1" w:uiPriority="35" w:unhideWhenUsed="1" w:qFormat="1"/>
+    <w:lsdException w:name="table of figures" w:semiHidden="1" w:unhideWhenUsed="1"/>
+    <w:lsdException w:name="envelope address" w:semiHidden="1" w:unhideWhenUsed="1"/>
+    <w:lsdException w:name="envelope return" w:semiHidden="1" w:unhideWhenUsed="1"/>
+    <w:lsdException w:name="footnote reference" w:semiHidden="1" w:unhideWhenUsed="1"/>
+    <w:lsdException w:name="annotation reference" w:semiHidden="1" w:unhideWhenUsed="1"/>
+    <w:lsdException w:name="line number" w:semiHidden="1" w:unhideWhenUsed="1"/>
+    <w:lsdException w:name="page number" w:semiHidden="1" w:unhideWhenUsed="1"/>
+    <w:lsdException w:name="endnote reference" w:semiHidden="1" w:unhideWhenUsed="1"/>
+    <w:lsdException w:name="endnote text" w:semiHidden="1" w:unhideWhenUsed="1"/>
+    <w:lsdException w:name="table of authorities" w:semiHidden="1" w:unhideWhenUsed="1"/>
+    <w:lsdException w:name="macro" w:semiHidden="1" w:unhideWhenUsed="1"/>
+    <w:lsdException w:name="toa heading" w:semiHidden="1" w:unhideWhenUsed="1"/>
+    <w:lsdException w:name="List" w:semiHidden="1" w:unhideWhenUsed="1"/>
+    <w:lsdException w:name="List Bullet" w:semiHidden="1" w:unhideWhenUsed="1"/>
+    <w:lsdException w:name="List Number" w:semiHidden="1" w:unhideWhenUsed="1"/>
+    <w:lsdException w:name="List 2" w:semiHidden="1" w:unhideWhenUsed="1"/>
+    <w:lsdException w:name="List 3" w:semiHidden="1" w:unhideWhenUsed="1"/>
+    <w:lsdException w:name="List 4" w:semiHidden="1" w:unhideWhenUsed="1"/>
+    <w:lsdException w:name="List 5" w:semiHidden="1" w:unhideWhenUsed="1"/>
+    <w:lsdException w:name="List Bullet 2" w:semiHidden="1" w:unhideWhenUsed="1"/>
+    <w:lsdException w:name="List Bullet 3" w:semiHidden="1" w:unhideWhenUsed="1"/>
+    <w:lsdException w:name="List Bullet 4" w:semiHidden="1" w:unhideWhenUsed="1"/>
+    <w:lsdException w:name="List Bullet 5" w:semiHidden="1" w:unhideWhenUsed="1"/>
+    <w:lsdException w:name="List Number 2" w:semiHidden="1" w:unhideWhenUsed="1"/>
+    <w:lsdException w:name="List Number 3" w:semiHidden="1" w:unhideWhenUsed="1"/>
+    <w:lsdException w:name="List Number 4" w:semiHidden="1" w:unhideWhenUsed="1"/>
+    <w:lsdException w:name="List Number 5" w:semiHidden="1" w:unhideWhenUsed="1"/>
+    <w:lsdException w:name="Title" w:uiPriority="10" w:qFormat="1"/>
+    <w:lsdException w:name="Closing" w:semiHidden="1" w:unhideWhenUsed="1"/>
+    <w:lsdException w:name="Signature" w:semiHidden="1" w:unhideWhenUsed="1"/>
+    <w:lsdException w:name="Default Paragraph Font" w:semiHidden="1" w:uiPriority="1" w:unhideWhenUsed="1"/>
+    <w:lsdException w:name="Body Text" w:semiHidden="1" w:unhideWhenUsed="1"/>
+    <w:lsdException w:name="Body Text Indent" w:semiHidden="1" w:unhideWhenUsed="1"/>
+    <w:lsdException w:name="List Continue" w:semiHidden="1" w:unhideWhenUsed="1"/>
+    <w:lsdException w:name="List Continue 2" w:semiHidden="1" w:unhideWhenUsed="1"/>
+    <w:lsdException w:name="List Continue 3" w:semiHidden="1" w:unhideWhenUsed="1"/>
+    <w:lsdException w:name="List Continue 4" w:semiHidden="1" w:unhideWhenUsed="1"/>
+    <w:lsdException w:name="List Continue 5" w:semiHidden="1" w:unhideWhenUsed="1"/>
+    <w:lsdException w:name="Message Header" w:semiHidden="1" w:unhideWhenUsed="1"/>
+    <w:lsdException w:name="Subtitle" w:uiPriority="11" w:qFormat="1"/>
+    <w:lsdException w:name="Salutation" w:semiHidden="1" w:unhideWhenUsed="1"/>
+    <w:lsdException w:name="Date" w:semiHidden="1" w:unhideWhenUsed="1"/>
+    <w:lsdException w:name="Body Text First Indent" w:semiHidden="1" w:unhideWhenUsed="1"/>
+    <w:lsdException w:name="Body Text First Indent 2" w:semiHidden="1" w:unhideWhenUsed="1"/>
+    <w:lsdException w:name="Note Heading" w:semiHidden="1" w:unhideWhenUsed="1"/>
+    <w:lsdException w:name="Body Text 2" w:semiHidden="1" w:unhideWhenUsed="1"/>
+    <w:lsdException w:name="Body Text 3" w:semiHidden="1" w:unhideWhenUsed="1"/>
+    <w:lsdException w:name="Body Text Indent 2" w:semiHidden="1" w:unhideWhenUsed="1"/>
+    <w:lsdException w:name="Body Text Indent 3" w:semiHidden="1" w:unhideWhenUsed="1"/>
+    <w:lsdException w:name="Block Text" w:semiHidden="1" w:unhideWhenUsed="1"/>
+    <w:lsdException w:name="Hyperlink" w:semiHidden="1" w:unhideWhenUsed="1"/>
+    <w:lsdException w:name="FollowedHyperlink" w:semiHidden="1" w:unhideWhenUsed="1"/>
+    <w:lsdException w:name="Strong" w:uiPriority="22" w:qFormat="1"/>
+    <w:lsdException w:name="Emphasis" w:uiPriority="20" w:qFormat="1"/>
+    <w:lsdException w:name="Document Map" w:semiHidden="1" w:unhideWhenUsed="1"/>
+    <w:lsdException w:name="Plain Text" w:semiHidden="1" w:unhideWhenUsed="1"/>
+    <w:lsdException w:name="E-mail Signature" w:semiHidden="1" w:unhideWhenUsed="1"/>
+    <w:lsdException w:name="HTML Top of Form" w:semiHidden="1" w:unhideWhenUsed="1"/>
+    <w:lsdException w:name="HTML Bottom of Form" w:semiHidden="1" w:unhideWhenUsed="1"/>
+    <w:lsdException w:name="Normal (Web)" w:semiHidden="1" w:unhideWhenUsed="1"/>
+    <w:lsdException w:name="HTML Acronym" w:semiHidden="1" w:unhideWhenUsed="1"/>
+    <w:lsdException w:name="HTML Address" w:semiHidden="1" w:unhideWhenUsed="1"/>
+    <w:lsdException w:name="HTML Cite" w:semiHidden="1" w:unhideWhenUsed="1"/>
+    <w:lsdException w:name="HTML Code" w:semiHidden="1" w:unhideWhenUsed="1"/>
+    <w:lsdException w:name="HTML Definition" w:semiHidden="1" w:unhideWhenUsed="1"/>
+    <w:lsdException w:name="HTML Keyboard" w:semiHidden="1" w:unhideWhenUsed="1"/>
+    <w:lsdException w:name="HTML Preformatted" w:semiHidden="1" w:unhideWhenUsed="1"/>
+    <w:lsdException w:name="HTML Sample" w:semiHidden="1" w:unhideWhenUsed="1"/>
+    <w:lsdException w:name="HTML Typewriter" w:semiHidden="1" w:unhideWhenUsed="1"/>
+    <w:lsdException w:name="HTML Variable" w:semiHidden="1" w:unhideWhenUsed="1"/>
+    <w:lsdException w:name="Normal Table" w:semiHidden="1" w:unhideWhenUsed="1"/>
+    <w:lsdException w:name="annotation subject" w:semiHidden="1" w:unhideWhenUsed="1"/>
+    <w:lsdException w:name="No List" w:semiHidden="1" w:unhideWhenUsed="1"/>
+    <w:lsdException w:name="Outline List 1" w:semiHidden="1" w:unhideWhenUsed="1"/>
+    <w:lsdException w:name="Outline List 2" w:semiHidden="1" w:unhideWhenUsed="1"/>
+    <w:lsdException w:name="Outline List 3" w:semiHidden="1" w:unhideWhenUsed="1"/>
+    <w:lsdException w:name="Table Simple 1" w:semiHidden="1" w:unhideWhenUsed="1"/>
+    <w:lsdException w:name="Table Simple 2" w:semiHidden="1" w:unhideWhenUsed="1"/>
+    <w:lsdException w:name="Table Simple 3" w:semiHidden="1" w:unhideWhenUsed="1"/>
+    <w:lsdException w:name="Table Classic 1" w:semiHidden="1" w:unhideWhenUsed="1"/>
+    <w:lsdException w:name="Table Classic 2" w:semiHidden="1" w:unhideWhenUsed="1"/>
+    <w:lsdException w:name="Table Classic 3" w:semiHidden="1" w:unhideWhenUsed="1"/>
+    <w:lsdException w:name="Table Classic 4" w:semiHidden="1" w:unhideWhenUsed="1"/>
+    <w:lsdException w:name="Table Colorful 1" w:semiHidden="1" w:unhideWhenUsed="1"/>
+    <w:lsdException w:name="Table Colorful 2" w:semiHidden="1" w:unhideWhenUsed="1"/>
+    <w:lsdException w:name="Table Colorful 3" w:semiHidden="1" w:unhideWhenUsed="1"/>
+    <w:lsdException w:name="Table Columns 1" w:semiHidden="1" w:unhideWhenUsed="1"/>
+    <w:lsdException w:name="Table Columns 2" w:semiHidden="1" w:unhideWhenUsed="1"/>
+    <w:lsdException w:name="Table Columns 3" w:semiHidden="1" w:unhideWhenUsed="1"/>
+    <w:lsdException w:name="Table Columns 4" w:semiHidden="1" w:unhideWhenUsed="1"/>
+    <w:lsdException w:name="Table Columns 5" w:semiHidden="1" w:unhideWhenUsed="1"/>
+    <w:lsdException w:name="Table Grid 1" w:semiHidden="1" w:unhideWhenUsed="1"/>
+    <w:lsdException w:name="Table Grid 2" w:semiHidden="1" w:unhideWhenUsed="1"/>
+    <w:lsdException w:name="Table Grid 3" w:semiHidden="1" w:unhideWhenUsed="1"/>
+    <w:lsdException w:name="Table Grid 4" w:semiHidden="1" w:unhideWhenUsed="1"/>
+    <w:lsdException w:name="Table Grid 5" w:semiHidden="1" w:unhideWhenUsed="1"/>
+    <w:lsdException w:name="Table Grid 6" w:semiHidden="1" w:unhideWhenUsed="1"/>
+    <w:lsdException w:name="Table Grid 7" w:semiHidden="1" w:unhideWhenUsed="1"/>
+    <w:lsdException w:name="Table Grid 8" w:semiHidden="1" w:unhideWhenUsed="1"/>
+    <w:lsdException w:name="Table List 1" w:semiHidden="1" w:unhideWhenUsed="1"/>
+    <w:lsdException w:name="Table List 2" w:semiHidden="1" w:unhideWhenUsed="1"/>
+    <w:lsdException w:name="Table List 3" w:semiHidden="1" w:unhideWhenUsed="1"/>
+    <w:lsdException w:name="Table List 4" w:semiHidden="1" w:unhideWhenUsed="1"/>
+    <w:lsdException w:name="Table List 5" w:semiHidden="1" w:unhideWhenUsed="1"/>
+    <w:lsdException w:name="Table List 6" w:semiHidden="1" w:unhideWhenUsed="1"/>
+    <w:lsdException w:name="Table List 7" w:semiHidden="1" w:unhideWhenUsed="1"/>
+    <w:lsdException w:name="Table List 8" w:semiHidden="1" w:unhideWhenUsed="1"/>
+    <w:lsdException w:name="Table 3D effects 1" w:semiHidden="1" w:unhideWhenUsed="1"/>
+    <w:lsdException w:name="Table 3D effects 2" w:semiHidden="1" w:unhideWhenUsed="1"/>
+    <w:lsdException w:name="Table 3D effects 3" w:semiHidden="1" w:unhideWhenUsed="1"/>
+    <w:lsdException w:name="Table Contemporary" w:semiHidden="1" w:unhideWhenUsed="1"/>
+    <w:lsdException w:name="Table Elegant" w:semiHidden="1" w:unhideWhenUsed="1"/>
+    <w:lsdException w:name="Table Professional" w:semiHidden="1" w:unhideWhenUsed="1"/>
+    <w:lsdException w:name="Table Subtle 1" w:semiHidden="1" w:unhideWhenUsed="1"/>
+    <w:lsdException w:name="Table Subtle 2" w:semiHidden="1" w:unhideWhenUsed="1"/>
+    <w:lsdException w:name="Table Web 1" w:semiHidden="1" w:unhideWhenUsed="1"/>
+    <w:lsdException w:name="Table Web 2" w:semiHidden="1" w:unhideWhenUsed="1"/>
+    <w:lsdException w:name="Table Web 3" w:semiHidden="1" w:unhideWhenUsed="1"/>
+    <w:lsdException w:name="Balloon Text" w:semiHidden="1" w:unhideWhenUsed="1"/>
+    <w:lsdException w:name="Table Grid" w:uiPriority="59"/>
+    <w:lsdException w:name="Table Theme" w:semiHidden="1" w:unhideWhenUsed="1"/>
+    <w:lsdException w:name="Placeholder Text" w:semiHidden="1"/>
+    <w:lsdException w:name="No Spacing" w:uiPriority="1" w:qFormat="1"/>
+    <w:lsdException w:name="Light Shading" w:uiPriority="60"/>
+    <w:lsdException w:name="Light List" w:uiPriority="61"/>
+    <w:lsdException w:name="Light Grid" w:uiPriority="62"/>
+    <w:lsdException w:name="Medium Shading 1" w:uiPriority="63"/>
+    <w:lsdException w:name="Medium Shading 2" w:uiPriority="64"/>
+    <w:lsdException w:name="Medium List 1" w:uiPriority="65"/>
+    <w:lsdException w:name="Medium List 2" w:uiPriority="66"/>
+    <w:lsdException w:name="Medium Grid 1" w:uiPriority="67"/>
+    <w:lsdException w:name="Medium Grid 2" w:uiPriority="68"/>
+    <w:lsdException w:name="Medium Grid 3" w:uiPriority="69"/>
+    <w:lsdException w:name="Dark List" w:uiPriority="70"/>
+    <w:lsdException w:name="Colorful Shading" w:uiPriority="71"/>
+    <w:lsdException w:name="Colorful List" w:uiPriority="72"/>
+    <w:lsdException w:name="Colorful Grid" w:uiPriority="73"/>
+    <w:lsdException w:name="Light Shading Accent 1" w:uiPriority="60"/>
+    <w:lsdException w:name="Light List Accent 1" w:uiPriority="61"/>
+    <w:lsdException w:name="Light Grid Accent 1" w:uiPriority="62"/>
+    <w:lsdException w:name="Medium Shading 1 Accent 1" w:uiPriority="63"/>
+    <w:lsdException w:name="Medium Shading 2 Accent 1" w:uiPriority="64"/>
+    <w:lsdException w:name="Medium List 1 Accent 1" w:uiPriority="65"/>
+    <w:lsdException w:name="Revision" w:semiHidden="1"/>
+    <w:lsdException w:name="List Paragraph" w:uiPriority="34" w:qFormat="1"/>
+    <w:lsdException w:name="Quote" w:uiPriority="29" w:qFormat="1"/>
+    <w:lsdException w:name="Intense Quote" w:uiPriority="30" w:qFormat="1"/>
+    <w:lsdException w:name="Medium List 2 Accent 1" w:uiPriority="66"/>
+    <w:lsdException w:name="Medium Grid 1 Accent 1" w:uiPriority="67"/>
+    <w:lsdException w:name="Medium Grid 2 Accent 1" w:uiPriority="68"/>
+    <w:lsdException w:name="Medium Grid 3 Accent 1" w:uiPriority="69"/>
+    <w:lsdException w:name="Dark List Accent 1" w:uiPriority="70"/>
+    <w:lsdException w:name="Colorful Shading Accent 1" w:uiPriority="71"/>
+    <w:lsdException w:name="Colorful List Accent 1" w:uiPriority="72"/>
+    <w:lsdException w:name="Colorful Grid Accent 1" w:uiPriority="73"/>
+    <w:lsdException w:name="Light Shading Accent 2" w:uiPriority="60"/>
+    <w:lsdException w:name="Light List Accent 2" w:uiPriority="61"/>
+    <w:lsdException w:name="Light Grid Accent 2" w:uiPriority="62"/>
+    <w:lsdException w:name="Medium Shading 1 Accent 2" w:uiPriority="63"/>
+    <w:lsdException w:name="Medium Shading 2 Accent 2" w:uiPriority="64"/>
+    <w:lsdException w:name="Medium List 1 Accent 2" w:uiPriority="65"/>
+    <w:lsdException w:name="Medium List 2 Accent 2" w:uiPriority="66"/>
+    <w:lsdException w:name="Medium Grid 1 Accent 2" w:uiPriority="67"/>
+    <w:lsdException w:name="Medium Grid 2 Accent 2" w:uiPriority="68"/>
+    <w:lsdException w:name="Medium Grid 3 Accent 2" w:uiPriority="69"/>
+    <w:lsdException w:name="Dark List Accent 2" w:uiPriority="70"/>
+    <w:lsdException w:name="Colorful Shading Accent 2" w:uiPriority="71"/>
+    <w:lsdException w:name="Colorful List Accent 2" w:uiPriority="72"/>
+    <w:lsdException w:name="Colorful Grid Accent 2" w:uiPriority="73"/>
+    <w:lsdException w:name="Light Shading Accent 3" w:uiPriority="60"/>
+    <w:lsdException w:name="Light List Accent 3" w:uiPriority="61"/>
+    <w:lsdException w:name="Light Grid Accent 3" w:uiPriority="62"/>
+    <w:lsdException w:name="Medium Shading 1 Accent 3" w:uiPriority="63"/>
+    <w:lsdException w:name="Medium Shading 2 Accent 3" w:uiPriority="64"/>
+    <w:lsdException w:name="Medium List 1 Accent 3" w:uiPriority="65"/>
+    <w:lsdException w:name="Medium List 2 Accent 3" w:uiPriority="66"/>
+    <w:lsdException w:name="Medium Grid 1 Accent 3" w:uiPriority="67"/>
+    <w:lsdException w:name="Medium Grid 2 Accent 3" w:uiPriority="68"/>
+    <w:lsdException w:name="Medium Grid 3 Accent 3" w:uiPriority="69"/>
+    <w:lsdException w:name="Dark List Accent 3" w:uiPriority="70"/>
+    <w:lsdException w:name="Colorful Shading Accent 3" w:uiPriority="71"/>
+    <w:lsdException w:name="Colorful List Accent 3" w:uiPriority="72"/>
+    <w:lsdException w:name="Colorful Grid Accent 3" w:uiPriority="73"/>
+    <w:lsdException w:name="Light Shading Accent 4" w:uiPriority="60"/>
+    <w:lsdException w:name="Light List Accent 4" w:uiPriority="61"/>
+    <w:lsdException w:name="Light Grid Accent 4" w:uiPriority="62"/>
+    <w:lsdException w:name="Medium Shading 1 Accent 4" w:uiPriority="63"/>
+    <w:lsdException w:name="Medium Shading 2 Accent 4" w:uiPriority="64"/>
+    <w:lsdException w:name="Medium List 1 Accent 4" w:uiPriority="65"/>
+    <w:lsdException w:name="Medium List 2 Accent 4" w:uiPriority="66"/>
+    <w:lsdException w:name="Medium Grid 1 Accent 4" w:uiPriority="67"/>
+    <w:lsdException w:name="Medium Grid 2 Accent 4" w:uiPriority="68"/>
+    <w:lsdException w:name="Medium Grid 3 Accent 4" w:uiPriority="69"/>
+    <w:lsdException w:name="Dark List Accent 4" w:uiPriority="70"/>
+    <w:lsdException w:name="Colorful Shading Accent 4" w:uiPriority="71"/>
+    <w:lsdException w:name="Colorful List Accent 4" w:uiPriority="72"/>
+    <w:lsdException w:name="Colorful Grid Accent 4" w:uiPriority="73"/>
+    <w:lsdException w:name="Light Shading Accent 5" w:uiPriority="60"/>
+    <w:lsdException w:name="Light List Accent 5" w:uiPriority="61"/>
+    <w:lsdException w:name="Light Grid Accent 5" w:uiPriority="62"/>
+    <w:lsdException w:name="Medium Shading 1 Accent 5" w:uiPriority="63"/>
+    <w:lsdException w:name="Medium Shading 2 Accent 5" w:uiPriority="64"/>
+    <w:lsdException w:name="Medium List 1 Accent 5" w:uiPriority="65"/>
+    <w:lsdException w:name="Medium List 2 Accent 5" w:uiPriority="66"/>
+    <w:lsdException w:name="Medium Grid 1 Accent 5" w:uiPriority="67"/>
+    <w:lsdException w:name="Medium Grid 2 Accent 5" w:uiPriority="68"/>
+    <w:lsdException w:name="Medium Grid 3 Accent 5" w:uiPriority="69"/>
+    <w:lsdException w:name="Dark List Accent 5" w:uiPriority="70"/>
+    <w:lsdException w:name="Colorful Shading Accent 5" w:uiPriority="71"/>
+    <w:lsdException w:name="Colorful List Accent 5" w:uiPriority="72"/>
+    <w:lsdException w:name="Colorful Grid Accent 5" w:uiPriority="73"/>
+    <w:lsdException w:name="Light Shading Accent 6" w:uiPriority="60"/>
+    <w:lsdException w:name="Light List Accent 6" w:uiPriority="61"/>
+    <w:lsdException w:name="Light Grid Accent 6" w:uiPriority="62"/>
+    <w:lsdException w:name="Medium Shading 1 Accent 6" w:uiPriority="63"/>
+    <w:lsdException w:name="Medium Shading 2 Accent 6" w:uiPriority="64"/>
+    <w:lsdException w:name="Medium List 1 Accent 6" w:uiPriority="65"/>
+    <w:lsdException w:name="Medium List 2 Accent 6" w:uiPriority="66"/>
+    <w:lsdException w:name="Medium Grid 1 Accent 6" w:uiPriority="67"/>
+    <w:lsdException w:name="Medium Grid 2 Accent 6" w:uiPriority="68"/>
+    <w:lsdException w:name="Medium Grid 3 Accent 6" w:uiPriority="69"/>
+    <w:lsdException w:name="Dark List Accent 6" w:uiPriority="70"/>
+    <w:lsdException w:name="Colorful Shading Accent 6" w:uiPriority="71"/>
+    <w:lsdException w:name="Colorful List Accent 6" w:uiPriority="72"/>
+    <w:lsdException w:name="Colorful Grid Accent 6" w:uiPriority="73"/>
+    <w:lsdException w:name="Subtle Emphasis" w:uiPriority="19" w:qFormat="1"/>
+    <w:lsdException w:name="Intense Emphasis" w:uiPriority="21" w:qFormat="1"/>
+    <w:lsdException w:name="Subtle Reference" w:uiPriority="31" w:qFormat="1"/>
+    <w:lsdException w:name="Intense Reference" w:uiPriority="32" w:qFormat="1"/>
+    <w:lsdException w:name="Book Title" w:uiPriority="33" w:qFormat="1"/>
+    <w:lsdException w:name="Bibliography" w:semiHidden="1" w:uiPriority="37" w:unhideWhenUsed="1"/>
+    <w:lsdException w:name="TOC Heading" w:semiHidden="1" w:uiPriority="39" w:unhideWhenUsed="1" w:qFormat="1"/>
+    <w:lsdException w:name="Plain Table 1" w:uiPriority="41"/>
+    <w:lsdException w:name="Plain Table 2" w:uiPriority="42"/>
+    <w:lsdException w:name="Plain Table 3" w:uiPriority="43"/>
+    <w:lsdException w:name="Plain Table 4" w:uiPriority="44"/>
+    <w:lsdException w:name="Plain Table 5" w:uiPriority="45"/>
+    <w:lsdException w:name="Grid Table Light" w:uiPriority="40"/>
+    <w:lsdException w:name="Grid Table 1 Light" w:uiPriority="46"/>
+    <w:lsdException w:name="Grid Table 2" w:uiPriority="47"/>
+    <w:lsdException w:name="Grid Table 3" w:uiPriority="48"/>
+    <w:lsdException w:name="Grid Table 4" w:uiPriority="49"/>
+    <w:lsdException w:name="Grid Table 5 Dark" w:uiPriority="50"/>
+    <w:lsdException w:name="Grid Table 6 Colorful" w:uiPriority="51"/>
+    <w:lsdException w:name="Grid Table 7 Colorful" w:uiPriority="52"/>
+    <w:lsdException w:name="Grid Table 1 Light Accent 1" w:uiPriority="46"/>
+    <w:lsdException w:name="Grid Table 2 Accent 1" w:uiPriority="47"/>
+    <w:lsdException w:name="Grid Table 3 Accent 1" w:uiPriority="48"/>
+    <w:lsdException w:name="Grid Table 4 Accent 1" w:uiPriority="49"/>
+    <w:lsdException w:name="Grid Table 5 Dark Accent 1" w:uiPriority="50"/>
+    <w:lsdException w:name="Grid Table 6 Colorful Accent 1" w:uiPriority="51"/>
+    <w:lsdException w:name="Grid Table 7 Colorful Accent 1" w:uiPriority="52"/>
+    <w:lsdException w:name="Grid Table 1 Light Accent 2" w:uiPriority="46"/>
+    <w:lsdException w:name="Grid Table 2 Accent 2" w:uiPriority="47"/>
+    <w:lsdException w:name="Grid Table 3 Accent 2" w:uiPriority="48"/>
+    <w:lsdException w:name="Grid Table 4 Accent 2" w:uiPriority="49"/>
+    <w:lsdException w:name="Grid Table 5 Dark Accent 2" w:uiPriority="50"/>
+    <w:lsdException w:name="Grid Table 6 Colorful Accent 2" w:uiPriority="51"/>
+    <w:lsdException w:name="Grid Table 7 Colorful Accent 2" w:uiPriority="52"/>
+    <w:lsdException w:name="Grid Table 1 Light Accent 3" w:uiPriority="46"/>
+    <w:lsdException w:name="Grid Table 2 Accent 3" w:uiPriority="47"/>
+    <w:lsdException w:name="Grid Table 3 Accent 3" w:uiPriority="48"/>
+    <w:lsdException w:name="Grid Table 4 Accent 3" w:uiPriority="49"/>
+    <w:lsdException w:name="Grid Table 5 Dark Accent 3" w:uiPriority="50"/>
+    <w:lsdException w:name="Grid Table 6 Colorful Accent 3" w:uiPriority="51"/>
+    <w:lsdException w:name="Grid Table 7 Colorful Accent 3" w:uiPriority="52"/>
+    <w:lsdException w:name="Grid Table 1 Light Accent 4" w:uiPriority="46"/>
+    <w:lsdException w:name="Grid Table 2 Accent 4" w:uiPriority="47"/>
+    <w:lsdException w:name="Grid Table 3 Accent 4" w:uiPriority="48"/>
+    <w:lsdException w:name="Grid Table 4 Accent 4" w:uiPriority="49"/>
+    <w:lsdException w:name="Grid Table 5 Dark Accent 4" w:uiPriority="50"/>
+    <w:lsdException w:name="Grid Table 6 Colorful Accent 4" w:uiPriority="51"/>
+    <w:lsdException w:name="Grid Table 7 Colorful Accent 4" w:uiPriority="52"/>
+    <w:lsdException w:name="Grid Table 1 Light Accent 5" w:uiPriority="46"/>
+    <w:lsdException w:name="Grid Table 2 Accent 5" w:uiPriority="47"/>
+    <w:lsdException w:name="Grid Table 3 Accent 5" w:uiPriority="48"/>
+    <w:lsdException w:name="Grid Table 4 Accent 5" w:uiPriority="49"/>
+    <w:lsdException w:name="Grid Table 5 Dark Accent 5" w:uiPriority="50"/>
+    <w:lsdException w:name="Grid Table 6 Colorful Accent 5" w:uiPriority="51"/>
+    <w:lsdException w:name="Grid Table 7 Colorful Accent 5" w:uiPriority="52"/>
+    <w:lsdException w:name="Grid Table 1 Light Accent 6" w:uiPriority="46"/>
+    <w:lsdException w:name="Grid Table 2 Accent 6" w:uiPriority="47"/>
+    <w:lsdException w:name="Grid Table 3 Accent 6" w:uiPriority="48"/>
+    <w:lsdException w:name="Grid Table 4 Accent 6" w:uiPriority="49"/>
+    <w:lsdException w:name="Grid Table 5 Dark Accent 6" w:uiPriority="50"/>
+    <w:lsdException w:name="Grid Table 6 Colorful Accent 6" w:uiPriority="51"/>
+    <w:lsdException w:name="Grid Table 7 Colorful Accent 6" w:uiPriority="52"/>
+    <w:lsdException w:name="List Table 1 Light" w:uiPriority="46"/>
+    <w:lsdException w:name="List Table 2" w:uiPriority="47"/>
+    <w:lsdException w:name="List Table 3" w:uiPriority="48"/>
+    <w:lsdException w:name="List Table 4" w:uiPriority="49"/>
+    <w:lsdException w:name="List Table 5 Dark" w:uiPriority="50"/>
+    <w:lsdException w:name="List Table 6 Colorful" w:uiPriority="51"/>
+    <w:lsdException w:name="List Table 7 Colorful" w:uiPriority="52"/>
+    <w:lsdException w:name="List Table 1 Light Accent 1" w:uiPriority="46"/>
+    <w:lsdException w:name="List Table 2 Accent 1" w:uiPriority="47"/>
+    <w:lsdException w:name="List Table 3 Accent 1" w:uiPriority="48"/>
+    <w:lsdException w:name="List Table 4 Accent 1" w:uiPriority="49"/>
+    <w:lsdException w:name="List Table 5 Dark Accent 1" w:uiPriority="50"/>
+    <w:lsdException w:name="List Table 6 Colorful Accent 1" w:uiPriority="51"/>
+    <w:lsdException w:name="List Table 7 Colorful Accent 1" w:uiPriority="52"/>
+    <w:lsdException w:name="List Table 1 Light Accent 2" w:uiPriority="46"/>
+    <w:lsdException w:name="List Table 2 Accent 2" w:uiPriority="47"/>
+    <w:lsdException w:name="List Table 3 Accent 2" w:uiPriority="48"/>
+    <w:lsdException w:name="List Table 4 Accent 2" w:uiPriority="49"/>
+    <w:lsdException w:name="List Table 5 Dark Accent 2" w:uiPriority="50"/>
+    <w:lsdException w:name="List Table 6 Colorful Accent 2" w:uiPriority="51"/>
+    <w:lsdException w:name="List Table 7 Colorful Accent 2" w:uiPriority="52"/>
+    <w:lsdException w:name="List Table 1 Light Accent 3" w:uiPriority="46"/>
+    <w:lsdException w:name="List Table 2 Accent 3" w:uiPriority="47"/>
+    <w:lsdException w:name="List Table 3 Accent 3" w:uiPriority="48"/>
+    <w:lsdException w:name="List Table 4 Accent 3" w:uiPriority="49"/>
+    <w:lsdException w:name="List Table 5 Dark Accent 3" w:uiPriority="50"/>
+    <w:lsdException w:name="List Table 6 Colorful Accent 3" w:uiPriority="51"/>
+    <w:lsdException w:name="List Table 7 Colorful Accent 3" w:uiPriority="52"/>
+    <w:lsdException w:name="List Table 1 Light Accent 4" w:uiPriority="46"/>
+    <w:lsdException w:name="List Table 2 Accent 4" w:uiPriority="47"/>
+    <w:lsdException w:name="List Table 3 Accent 4" w:uiPriority="48"/>
+    <w:lsdException w:name="List Table 4 Accent 4" w:uiPriority="49"/>
+    <w:lsdException w:name="List Table 5 Dark Accent 4" w:uiPriority="50"/>
+    <w:lsdException w:name="List Table 6 Colorful Accent 4" w:uiPriority="51"/>
+    <w:lsdException w:name="List Table 7 Colorful Accent 4" w:uiPriority="52"/>
+    <w:lsdException w:name="List Table 1 Light Accent 5" w:uiPriority="46"/>
+    <w:lsdException w:name="List Table 2 Accent 5" w:uiPriority="47"/>
+    <w:lsdException w:name="List Table 3 Accent 5" w:uiPriority="48"/>
+    <w:lsdException w:name="List Table 4 Accent 5" w:uiPriority="49"/>
+    <w:lsdException w:name="List Table 5 Dark Accent 5" w:uiPriority="50"/>
+    <w:lsdException w:name="List Table 6 Colorful Accent 5" w:uiPriority="51"/>
+    <w:lsdException w:name="List Table 7 Colorful Accent 5" w:uiPriority="52"/>
+    <w:lsdException w:name="List Table 1 Light Accent 6" w:uiPriority="46"/>
+    <w:lsdException w:name="List Table 2 Accent 6" w:uiPriority="47"/>
+    <w:lsdException w:name="List Table 3 Accent 6" w:uiPriority="48"/>
+    <w:lsdException w:name="List Table 4 Accent 6" w:uiPriority="49"/>
+    <w:lsdException w:name="List Table 5 Dark Accent 6" w:uiPriority="50"/>
+    <w:lsdException w:name="List Table 6 Colorful Accent 6" w:uiPriority="51"/>
+    <w:lsdException w:name="List Table 7 Colorful Accent 6" w:uiPriority="52"/>
+    <w:lsdException w:name="Mention" w:semiHidden="1" w:unhideWhenUsed="1"/>
+    <w:lsdException w:name="Smart Hyperlink" w:semiHidden="1" w:unhideWhenUsed="1"/>
+    <w:lsdException w:name="Hashtag" w:semiHidden="1" w:unhideWhenUsed="1"/>
+    <w:lsdException w:name="Unresolved Mention" w:semiHidden="1" w:unhideWhenUsed="1"/>
+    <w:lsdException w:name="Smart Link" w:semiHidden="1" w:unhideWhenUsed="1"/>
   </w:latentStyles>
   <w:style w:type="paragraph" w:default="1" w:styleId="Normal">
     <w:name w:val="Normal"/>
@@ -20336,7 +21538,7 @@
   <a:extraClrSchemeLst/>
   <a:extLst>
     <a:ext uri="{05A4C25C-085E-4340-85A3-A5531E510DB2}">
-      <thm15:themeFamily xmlns:thm15="http://schemas.microsoft.com/office/thememl/2012/main" xmlns="" name="Office Theme" id="{62F939B6-93AF-4DB8-9C6B-D6C7DFDC589F}" vid="{4A3C46E8-61CC-4603-A589-7422A47A8E4A}"/>
+      <thm15:themeFamily xmlns:thm15="http://schemas.microsoft.com/office/thememl/2012/main" name="Office Theme" id="{62F939B6-93AF-4DB8-9C6B-D6C7DFDC589F}" vid="{4A3C46E8-61CC-4603-A589-7422A47A8E4A}"/>
     </a:ext>
   </a:extLst>
 </a:theme>
